--- a/synthese/Rapport.docx
+++ b/synthese/Rapport.docx
@@ -304,7 +304,15 @@
           <w:sz w:val="24"/>
           <w:szCs w:val="24"/>
         </w:rPr>
-        <w:t>ents dans [0 ; v-1] de taille N*</w:t>
+        <w:t>ents dans [0 ; v-1] de taille N</w:t>
+      </w:r>
+      <w:r>
+        <w:rPr>
+          <w:rFonts w:ascii="Times New Roman" w:hAnsi="Times New Roman" w:cs="Times New Roman"/>
+          <w:sz w:val="24"/>
+          <w:szCs w:val="24"/>
+        </w:rPr>
+        <w:t>.</w:t>
       </w:r>
       <w:r>
         <w:rPr>
@@ -576,7 +584,23 @@
                 <w:sz w:val="24"/>
                 <w:szCs w:val="24"/>
               </w:rPr>
-              <w:t>Matrice de taille 0xk</w:t>
+              <w:t>Matrice de taille 0</w:t>
+            </w:r>
+            <w:r>
+              <w:rPr>
+                <w:rFonts w:ascii="Times New Roman" w:hAnsi="Times New Roman" w:cs="Times New Roman"/>
+                <w:sz w:val="24"/>
+                <w:szCs w:val="24"/>
+              </w:rPr>
+              <w:t>.</w:t>
+            </w:r>
+            <w:r>
+              <w:rPr>
+                <w:rFonts w:ascii="Times New Roman" w:hAnsi="Times New Roman" w:cs="Times New Roman"/>
+                <w:sz w:val="24"/>
+                <w:szCs w:val="24"/>
+              </w:rPr>
+              <w:t>k</w:t>
             </w:r>
             <w:r>
               <w:rPr>
@@ -1039,7 +1063,15 @@
                 <w:sz w:val="24"/>
                 <w:szCs w:val="24"/>
               </w:rPr>
-              <w:t>de taille Nx</w:t>
+              <w:t>de taille N</w:t>
+            </w:r>
+            <w:r>
+              <w:rPr>
+                <w:rFonts w:ascii="Times New Roman" w:hAnsi="Times New Roman" w:cs="Times New Roman"/>
+                <w:sz w:val="24"/>
+                <w:szCs w:val="24"/>
+              </w:rPr>
+              <w:t>.</w:t>
             </w:r>
             <w:r>
               <w:rPr>
@@ -1400,7 +1432,23 @@
                 <w:sz w:val="24"/>
                 <w:szCs w:val="24"/>
               </w:rPr>
-              <w:t>Matrice de taille Nxk obtenue aléatoirement.</w:t>
+              <w:t>Matrice de taille N</w:t>
+            </w:r>
+            <w:r>
+              <w:rPr>
+                <w:rFonts w:ascii="Times New Roman" w:hAnsi="Times New Roman" w:cs="Times New Roman"/>
+                <w:sz w:val="24"/>
+                <w:szCs w:val="24"/>
+              </w:rPr>
+              <w:t>.</w:t>
+            </w:r>
+            <w:r>
+              <w:rPr>
+                <w:rFonts w:ascii="Times New Roman" w:hAnsi="Times New Roman" w:cs="Times New Roman"/>
+                <w:sz w:val="24"/>
+                <w:szCs w:val="24"/>
+              </w:rPr>
+              <w:t>k obtenue aléatoirement.</w:t>
             </w:r>
           </w:p>
         </w:tc>
@@ -1548,7 +1596,23 @@
                 <w:sz w:val="24"/>
                 <w:szCs w:val="24"/>
               </w:rPr>
-              <w:t>Matrice de taille Nxk obtenue aléatoirement.</w:t>
+              <w:t>Matrice de taille N</w:t>
+            </w:r>
+            <w:r>
+              <w:rPr>
+                <w:rFonts w:ascii="Times New Roman" w:hAnsi="Times New Roman" w:cs="Times New Roman"/>
+                <w:sz w:val="24"/>
+                <w:szCs w:val="24"/>
+              </w:rPr>
+              <w:t>.</w:t>
+            </w:r>
+            <w:r>
+              <w:rPr>
+                <w:rFonts w:ascii="Times New Roman" w:hAnsi="Times New Roman" w:cs="Times New Roman"/>
+                <w:sz w:val="24"/>
+                <w:szCs w:val="24"/>
+              </w:rPr>
+              <w:t>k obtenue aléatoirement.</w:t>
             </w:r>
           </w:p>
         </w:tc>
@@ -1594,6 +1658,14 @@
                 <w:szCs w:val="24"/>
               </w:rPr>
             </w:pPr>
+            <w:r>
+              <w:rPr>
+                <w:rFonts w:ascii="Times New Roman" w:hAnsi="Times New Roman" w:cs="Times New Roman"/>
+                <w:sz w:val="24"/>
+                <w:szCs w:val="24"/>
+              </w:rPr>
+              <w:t>Tirage au sort uniforme des paramètres a, b, c et l pour définir le mouvement effectué.</w:t>
+            </w:r>
           </w:p>
         </w:tc>
       </w:tr>
@@ -1638,8 +1710,14 @@
                 <w:szCs w:val="24"/>
               </w:rPr>
             </w:pPr>
-            <w:bookmarkStart w:id="0" w:name="_GoBack"/>
-            <w:bookmarkEnd w:id="0"/>
+            <w:r>
+              <w:rPr>
+                <w:rFonts w:ascii="Times New Roman" w:hAnsi="Times New Roman" w:cs="Times New Roman"/>
+                <w:sz w:val="24"/>
+                <w:szCs w:val="24"/>
+              </w:rPr>
+              <w:t>Oui.</w:t>
+            </w:r>
           </w:p>
         </w:tc>
       </w:tr>
@@ -1684,6 +1762,14 @@
                 <w:szCs w:val="24"/>
               </w:rPr>
             </w:pPr>
+            <w:r>
+              <w:rPr>
+                <w:rFonts w:ascii="Times New Roman" w:hAnsi="Times New Roman" w:cs="Times New Roman"/>
+                <w:sz w:val="24"/>
+                <w:szCs w:val="24"/>
+              </w:rPr>
+              <w:t>Décroissance géométrique de facteur ½ au bout de 1000 itérations sans qu’une meilleure solution n’ait été trouvée.</w:t>
+            </w:r>
           </w:p>
         </w:tc>
       </w:tr>
@@ -1728,6 +1814,48 @@
                 <w:szCs w:val="24"/>
               </w:rPr>
             </w:pPr>
+            <w:r>
+              <w:rPr>
+                <w:rFonts w:ascii="Times New Roman" w:hAnsi="Times New Roman" w:cs="Times New Roman"/>
+                <w:sz w:val="24"/>
+                <w:szCs w:val="24"/>
+              </w:rPr>
+              <w:t>- Exposition d’une solution de coût nul</w:t>
+            </w:r>
+          </w:p>
+          <w:p>
+            <w:pPr>
+              <w:jc w:val="both"/>
+              <w:rPr>
+                <w:rFonts w:ascii="Times New Roman" w:hAnsi="Times New Roman" w:cs="Times New Roman"/>
+                <w:sz w:val="24"/>
+                <w:szCs w:val="24"/>
+              </w:rPr>
+            </w:pPr>
+            <w:r>
+              <w:rPr>
+                <w:rFonts w:ascii="Times New Roman" w:hAnsi="Times New Roman" w:cs="Times New Roman"/>
+                <w:sz w:val="24"/>
+                <w:szCs w:val="24"/>
+              </w:rPr>
+              <w:t xml:space="preserve">- Temps </w:t>
+            </w:r>
+            <w:r>
+              <w:rPr>
+                <w:rFonts w:ascii="Times New Roman" w:hAnsi="Times New Roman" w:cs="Times New Roman"/>
+                <w:sz w:val="24"/>
+                <w:szCs w:val="24"/>
+              </w:rPr>
+              <w:t xml:space="preserve">d’exécution </w:t>
+            </w:r>
+            <w:r>
+              <w:rPr>
+                <w:rFonts w:ascii="Times New Roman" w:hAnsi="Times New Roman" w:cs="Times New Roman"/>
+                <w:sz w:val="24"/>
+                <w:szCs w:val="24"/>
+              </w:rPr>
+              <w:t>limite atteint</w:t>
+            </w:r>
           </w:p>
         </w:tc>
       </w:tr>
@@ -1772,32 +1900,15 @@
                 <w:szCs w:val="24"/>
               </w:rPr>
             </w:pPr>
-          </w:p>
-        </w:tc>
-      </w:tr>
-      <w:tr>
-        <w:tc>
-          <w:tcPr>
-            <w:tcW w:w="3936" w:type="dxa"/>
-            <w:vAlign w:val="center"/>
-          </w:tcPr>
-          <w:p>
-            <w:pPr>
-              <w:jc w:val="center"/>
-              <w:rPr>
-                <w:rFonts w:ascii="Times New Roman" w:hAnsi="Times New Roman" w:cs="Times New Roman"/>
-                <w:b/>
-                <w:sz w:val="24"/>
-                <w:szCs w:val="24"/>
-              </w:rPr>
-            </w:pPr>
-          </w:p>
-        </w:tc>
-        <w:tc>
-          <w:tcPr>
-            <w:tcW w:w="5276" w:type="dxa"/>
-            <w:vAlign w:val="center"/>
-          </w:tcPr>
+            <w:r>
+              <w:rPr>
+                <w:rFonts w:ascii="Times New Roman" w:hAnsi="Times New Roman" w:cs="Times New Roman"/>
+                <w:sz w:val="24"/>
+                <w:szCs w:val="24"/>
+              </w:rPr>
+              <w:t>T0 : température initiale</w:t>
+            </w:r>
+          </w:p>
           <w:p>
             <w:pPr>
               <w:jc w:val="both"/>
@@ -1807,32 +1918,15 @@
                 <w:szCs w:val="24"/>
               </w:rPr>
             </w:pPr>
-          </w:p>
-        </w:tc>
-      </w:tr>
-      <w:tr>
-        <w:tc>
-          <w:tcPr>
-            <w:tcW w:w="3936" w:type="dxa"/>
-            <w:vAlign w:val="center"/>
-          </w:tcPr>
-          <w:p>
-            <w:pPr>
-              <w:jc w:val="center"/>
-              <w:rPr>
-                <w:rFonts w:ascii="Times New Roman" w:hAnsi="Times New Roman" w:cs="Times New Roman"/>
-                <w:b/>
-                <w:sz w:val="24"/>
-                <w:szCs w:val="24"/>
-              </w:rPr>
-            </w:pPr>
-          </w:p>
-        </w:tc>
-        <w:tc>
-          <w:tcPr>
-            <w:tcW w:w="5276" w:type="dxa"/>
-            <w:vAlign w:val="center"/>
-          </w:tcPr>
+            <w:r>
+              <w:rPr>
+                <w:rFonts w:ascii="Times New Roman" w:hAnsi="Times New Roman" w:cs="Times New Roman"/>
+                <w:sz w:val="24"/>
+                <w:szCs w:val="24"/>
+              </w:rPr>
+              <w:t>α : facteur de décroissance de la température</w:t>
+            </w:r>
+          </w:p>
           <w:p>
             <w:pPr>
               <w:jc w:val="both"/>
@@ -1842,6 +1936,14 @@
                 <w:szCs w:val="24"/>
               </w:rPr>
             </w:pPr>
+            <w:r>
+              <w:rPr>
+                <w:rFonts w:ascii="Times New Roman" w:hAnsi="Times New Roman" w:cs="Times New Roman"/>
+                <w:sz w:val="24"/>
+                <w:szCs w:val="24"/>
+              </w:rPr>
+              <w:t>nbIterations : nombre d’itérations sans amélioration avant décroissance de la température</w:t>
+            </w:r>
           </w:p>
         </w:tc>
       </w:tr>
@@ -1898,6 +2000,15 @@
                 <w:szCs w:val="24"/>
               </w:rPr>
             </w:pPr>
+            <w:r>
+              <w:rPr>
+                <w:rFonts w:ascii="Times New Roman" w:hAnsi="Times New Roman" w:cs="Times New Roman"/>
+                <w:b/>
+                <w:sz w:val="24"/>
+                <w:szCs w:val="24"/>
+              </w:rPr>
+              <w:t>Configuration initiale</w:t>
+            </w:r>
           </w:p>
         </w:tc>
         <w:tc>
@@ -1907,13 +2018,21 @@
           </w:tcPr>
           <w:p>
             <w:pPr>
-              <w:jc w:val="center"/>
-              <w:rPr>
-                <w:rFonts w:ascii="Times New Roman" w:hAnsi="Times New Roman" w:cs="Times New Roman"/>
-                <w:sz w:val="24"/>
-                <w:szCs w:val="24"/>
-              </w:rPr>
-            </w:pPr>
+              <w:jc w:val="both"/>
+              <w:rPr>
+                <w:rFonts w:ascii="Times New Roman" w:hAnsi="Times New Roman" w:cs="Times New Roman"/>
+                <w:sz w:val="24"/>
+                <w:szCs w:val="24"/>
+              </w:rPr>
+            </w:pPr>
+            <w:r>
+              <w:rPr>
+                <w:rFonts w:ascii="Times New Roman" w:hAnsi="Times New Roman" w:cs="Times New Roman"/>
+                <w:sz w:val="24"/>
+                <w:szCs w:val="24"/>
+              </w:rPr>
+              <w:t>Matrice de taille N.k obtenue aléatoirement.</w:t>
+            </w:r>
           </w:p>
         </w:tc>
       </w:tr>
@@ -1933,6 +2052,15 @@
                 <w:szCs w:val="24"/>
               </w:rPr>
             </w:pPr>
+            <w:r>
+              <w:rPr>
+                <w:rFonts w:ascii="Times New Roman" w:hAnsi="Times New Roman" w:cs="Times New Roman"/>
+                <w:b/>
+                <w:sz w:val="24"/>
+                <w:szCs w:val="24"/>
+              </w:rPr>
+              <w:t>Sélection d’un mouvement</w:t>
+            </w:r>
           </w:p>
         </w:tc>
         <w:tc>
@@ -1942,13 +2070,21 @@
           </w:tcPr>
           <w:p>
             <w:pPr>
-              <w:jc w:val="center"/>
-              <w:rPr>
-                <w:rFonts w:ascii="Times New Roman" w:hAnsi="Times New Roman" w:cs="Times New Roman"/>
-                <w:sz w:val="24"/>
-                <w:szCs w:val="24"/>
-              </w:rPr>
-            </w:pPr>
+              <w:jc w:val="both"/>
+              <w:rPr>
+                <w:rFonts w:ascii="Times New Roman" w:hAnsi="Times New Roman" w:cs="Times New Roman"/>
+                <w:sz w:val="24"/>
+                <w:szCs w:val="24"/>
+              </w:rPr>
+            </w:pPr>
+            <w:r>
+              <w:rPr>
+                <w:rFonts w:ascii="Times New Roman" w:hAnsi="Times New Roman" w:cs="Times New Roman"/>
+                <w:sz w:val="24"/>
+                <w:szCs w:val="24"/>
+              </w:rPr>
+              <w:t>Exécution de tous les mouvements possibles selon un ordre lexicographique.</w:t>
+            </w:r>
           </w:p>
         </w:tc>
       </w:tr>
@@ -1968,6 +2104,15 @@
                 <w:szCs w:val="24"/>
               </w:rPr>
             </w:pPr>
+            <w:r>
+              <w:rPr>
+                <w:rFonts w:ascii="Times New Roman" w:hAnsi="Times New Roman" w:cs="Times New Roman"/>
+                <w:b/>
+                <w:sz w:val="24"/>
+                <w:szCs w:val="24"/>
+              </w:rPr>
+              <w:t>Principe de la liste taboue</w:t>
+            </w:r>
           </w:p>
         </w:tc>
         <w:tc>
@@ -1977,13 +2122,21 @@
           </w:tcPr>
           <w:p>
             <w:pPr>
-              <w:jc w:val="center"/>
-              <w:rPr>
-                <w:rFonts w:ascii="Times New Roman" w:hAnsi="Times New Roman" w:cs="Times New Roman"/>
-                <w:sz w:val="24"/>
-                <w:szCs w:val="24"/>
-              </w:rPr>
-            </w:pPr>
+              <w:jc w:val="both"/>
+              <w:rPr>
+                <w:rFonts w:ascii="Times New Roman" w:hAnsi="Times New Roman" w:cs="Times New Roman"/>
+                <w:sz w:val="24"/>
+                <w:szCs w:val="24"/>
+              </w:rPr>
+            </w:pPr>
+            <w:r>
+              <w:rPr>
+                <w:rFonts w:ascii="Times New Roman" w:hAnsi="Times New Roman" w:cs="Times New Roman"/>
+                <w:sz w:val="24"/>
+                <w:szCs w:val="24"/>
+              </w:rPr>
+              <w:t>Interdiction de certains états pour la matrice pendant un nombre donné d’itérations.</w:t>
+            </w:r>
           </w:p>
         </w:tc>
       </w:tr>
@@ -2003,6 +2156,15 @@
                 <w:szCs w:val="24"/>
               </w:rPr>
             </w:pPr>
+            <w:r>
+              <w:rPr>
+                <w:rFonts w:ascii="Times New Roman" w:hAnsi="Times New Roman" w:cs="Times New Roman"/>
+                <w:b/>
+                <w:sz w:val="24"/>
+                <w:szCs w:val="24"/>
+              </w:rPr>
+              <w:t>Contenu de la liste taboue</w:t>
+            </w:r>
           </w:p>
         </w:tc>
         <w:tc>
@@ -2012,13 +2174,21 @@
           </w:tcPr>
           <w:p>
             <w:pPr>
-              <w:jc w:val="center"/>
-              <w:rPr>
-                <w:rFonts w:ascii="Times New Roman" w:hAnsi="Times New Roman" w:cs="Times New Roman"/>
-                <w:sz w:val="24"/>
-                <w:szCs w:val="24"/>
-              </w:rPr>
-            </w:pPr>
+              <w:jc w:val="both"/>
+              <w:rPr>
+                <w:rFonts w:ascii="Times New Roman" w:hAnsi="Times New Roman" w:cs="Times New Roman"/>
+                <w:sz w:val="24"/>
+                <w:szCs w:val="24"/>
+              </w:rPr>
+            </w:pPr>
+            <w:r>
+              <w:rPr>
+                <w:rFonts w:ascii="Times New Roman" w:hAnsi="Times New Roman" w:cs="Times New Roman"/>
+                <w:sz w:val="24"/>
+                <w:szCs w:val="24"/>
+              </w:rPr>
+              <w:t>Matrice cubique de dimensions N.k.v. Tabou[l][c][w] = i signifie que le symbole w est interdit dans la solution à la ligne l, colonne c, jusqu’à l’itération i.</w:t>
+            </w:r>
           </w:p>
         </w:tc>
       </w:tr>
@@ -2038,6 +2208,15 @@
                 <w:szCs w:val="24"/>
               </w:rPr>
             </w:pPr>
+            <w:r>
+              <w:rPr>
+                <w:rFonts w:ascii="Times New Roman" w:hAnsi="Times New Roman" w:cs="Times New Roman"/>
+                <w:b/>
+                <w:sz w:val="24"/>
+                <w:szCs w:val="24"/>
+              </w:rPr>
+              <w:t>Mise à jour de la liste</w:t>
+            </w:r>
           </w:p>
         </w:tc>
         <w:tc>
@@ -2047,13 +2226,21 @@
           </w:tcPr>
           <w:p>
             <w:pPr>
-              <w:jc w:val="center"/>
-              <w:rPr>
-                <w:rFonts w:ascii="Times New Roman" w:hAnsi="Times New Roman" w:cs="Times New Roman"/>
-                <w:sz w:val="24"/>
-                <w:szCs w:val="24"/>
-              </w:rPr>
-            </w:pPr>
+              <w:jc w:val="both"/>
+              <w:rPr>
+                <w:rFonts w:ascii="Times New Roman" w:hAnsi="Times New Roman" w:cs="Times New Roman"/>
+                <w:sz w:val="24"/>
+                <w:szCs w:val="24"/>
+              </w:rPr>
+            </w:pPr>
+            <w:r>
+              <w:rPr>
+                <w:rFonts w:ascii="Times New Roman" w:hAnsi="Times New Roman" w:cs="Times New Roman"/>
+                <w:sz w:val="24"/>
+                <w:szCs w:val="24"/>
+              </w:rPr>
+              <w:t>Lorsqu’à l’itération j un mouvement implique un passage de M[l][c] = a à M[l][c] = b, on bannit l’état que l’on vient de quitter pendant q itérations, c’est-à-dire Tabou[l][c][a] = j+q.</w:t>
+            </w:r>
           </w:p>
         </w:tc>
       </w:tr>
@@ -2073,6 +2260,15 @@
                 <w:szCs w:val="24"/>
               </w:rPr>
             </w:pPr>
+            <w:r>
+              <w:rPr>
+                <w:rFonts w:ascii="Times New Roman" w:hAnsi="Times New Roman" w:cs="Times New Roman"/>
+                <w:b/>
+                <w:sz w:val="24"/>
+                <w:szCs w:val="24"/>
+              </w:rPr>
+              <w:t>Critère d’arrêt</w:t>
+            </w:r>
           </w:p>
         </w:tc>
         <w:tc>
@@ -2082,13 +2278,39 @@
           </w:tcPr>
           <w:p>
             <w:pPr>
-              <w:jc w:val="center"/>
-              <w:rPr>
-                <w:rFonts w:ascii="Times New Roman" w:hAnsi="Times New Roman" w:cs="Times New Roman"/>
-                <w:sz w:val="24"/>
-                <w:szCs w:val="24"/>
-              </w:rPr>
-            </w:pPr>
+              <w:jc w:val="both"/>
+              <w:rPr>
+                <w:rFonts w:ascii="Times New Roman" w:hAnsi="Times New Roman" w:cs="Times New Roman"/>
+                <w:sz w:val="24"/>
+                <w:szCs w:val="24"/>
+              </w:rPr>
+            </w:pPr>
+            <w:r>
+              <w:rPr>
+                <w:rFonts w:ascii="Times New Roman" w:hAnsi="Times New Roman" w:cs="Times New Roman"/>
+                <w:sz w:val="24"/>
+                <w:szCs w:val="24"/>
+              </w:rPr>
+              <w:t>- Exposition d’une solution de coût nul</w:t>
+            </w:r>
+          </w:p>
+          <w:p>
+            <w:pPr>
+              <w:jc w:val="both"/>
+              <w:rPr>
+                <w:rFonts w:ascii="Times New Roman" w:hAnsi="Times New Roman" w:cs="Times New Roman"/>
+                <w:sz w:val="24"/>
+                <w:szCs w:val="24"/>
+              </w:rPr>
+            </w:pPr>
+            <w:r>
+              <w:rPr>
+                <w:rFonts w:ascii="Times New Roman" w:hAnsi="Times New Roman" w:cs="Times New Roman"/>
+                <w:sz w:val="24"/>
+                <w:szCs w:val="24"/>
+              </w:rPr>
+              <w:t>- Temps d’exécution limite atteint</w:t>
+            </w:r>
           </w:p>
         </w:tc>
       </w:tr>
@@ -2108,6 +2330,15 @@
                 <w:szCs w:val="24"/>
               </w:rPr>
             </w:pPr>
+            <w:r>
+              <w:rPr>
+                <w:rFonts w:ascii="Times New Roman" w:hAnsi="Times New Roman" w:cs="Times New Roman"/>
+                <w:b/>
+                <w:sz w:val="24"/>
+                <w:szCs w:val="24"/>
+              </w:rPr>
+              <w:t>Paramètres de l’algorithme</w:t>
+            </w:r>
           </w:p>
         </w:tc>
         <w:tc>
@@ -2117,13 +2348,21 @@
           </w:tcPr>
           <w:p>
             <w:pPr>
-              <w:jc w:val="center"/>
-              <w:rPr>
-                <w:rFonts w:ascii="Times New Roman" w:hAnsi="Times New Roman" w:cs="Times New Roman"/>
-                <w:sz w:val="24"/>
-                <w:szCs w:val="24"/>
-              </w:rPr>
-            </w:pPr>
+              <w:jc w:val="both"/>
+              <w:rPr>
+                <w:rFonts w:ascii="Times New Roman" w:hAnsi="Times New Roman" w:cs="Times New Roman"/>
+                <w:sz w:val="24"/>
+                <w:szCs w:val="24"/>
+              </w:rPr>
+            </w:pPr>
+            <w:r>
+              <w:rPr>
+                <w:rFonts w:ascii="Times New Roman" w:hAnsi="Times New Roman" w:cs="Times New Roman"/>
+                <w:sz w:val="24"/>
+                <w:szCs w:val="24"/>
+              </w:rPr>
+              <w:t>longueurListe : longueur de la liste taboue</w:t>
+            </w:r>
           </w:p>
         </w:tc>
       </w:tr>
@@ -2143,6 +2382,15 @@
                 <w:szCs w:val="24"/>
               </w:rPr>
             </w:pPr>
+            <w:r>
+              <w:rPr>
+                <w:rFonts w:ascii="Times New Roman" w:hAnsi="Times New Roman" w:cs="Times New Roman"/>
+                <w:b/>
+                <w:sz w:val="24"/>
+                <w:szCs w:val="24"/>
+              </w:rPr>
+              <w:t>Diversification (pour TSD)</w:t>
+            </w:r>
           </w:p>
         </w:tc>
         <w:tc>
@@ -2152,13 +2400,55 @@
           </w:tcPr>
           <w:p>
             <w:pPr>
-              <w:jc w:val="center"/>
-              <w:rPr>
-                <w:rFonts w:ascii="Times New Roman" w:hAnsi="Times New Roman" w:cs="Times New Roman"/>
-                <w:sz w:val="24"/>
-                <w:szCs w:val="24"/>
-              </w:rPr>
-            </w:pPr>
+              <w:jc w:val="both"/>
+              <w:rPr>
+                <w:rFonts w:ascii="Times New Roman" w:hAnsi="Times New Roman" w:cs="Times New Roman"/>
+                <w:sz w:val="24"/>
+                <w:szCs w:val="24"/>
+              </w:rPr>
+            </w:pPr>
+            <w:r>
+              <w:rPr>
+                <w:rFonts w:ascii="Times New Roman" w:hAnsi="Times New Roman" w:cs="Times New Roman"/>
+                <w:sz w:val="24"/>
+                <w:szCs w:val="24"/>
+              </w:rPr>
+              <w:t xml:space="preserve">Au cours d’un cycle, exécution de l’algorithme tabou pendant K secondes, puis phase de diversification pendant K’ secondes. </w:t>
+            </w:r>
+            <w:r>
+              <w:rPr>
+                <w:rFonts w:ascii="Times New Roman" w:hAnsi="Times New Roman" w:cs="Times New Roman"/>
+                <w:sz w:val="24"/>
+                <w:szCs w:val="24"/>
+              </w:rPr>
+              <w:t>Lors d’une phase de diversification, on prend en compte la fréquence d’utilisation du nouveau symbole dans la configuration en cours dans l’optique de favoriser l</w:t>
+            </w:r>
+            <w:r>
+              <w:rPr>
+                <w:rFonts w:ascii="Times New Roman" w:hAnsi="Times New Roman" w:cs="Times New Roman"/>
+                <w:sz w:val="24"/>
+                <w:szCs w:val="24"/>
+              </w:rPr>
+              <w:t>es symboles les moins présents.</w:t>
+            </w:r>
+          </w:p>
+          <w:p>
+            <w:pPr>
+              <w:jc w:val="both"/>
+              <w:rPr>
+                <w:rFonts w:ascii="Times New Roman" w:hAnsi="Times New Roman" w:cs="Times New Roman"/>
+                <w:sz w:val="24"/>
+                <w:szCs w:val="24"/>
+              </w:rPr>
+            </w:pPr>
+            <w:r>
+              <w:rPr>
+                <w:rFonts w:ascii="Times New Roman" w:hAnsi="Times New Roman" w:cs="Times New Roman"/>
+                <w:sz w:val="24"/>
+                <w:szCs w:val="24"/>
+              </w:rPr>
+              <w:t>δ’(a,b) = δ(a,b) + h(b) – h(a) ; où h(x) est la fréquence d’apparition du symbole x.</w:t>
+            </w:r>
           </w:p>
         </w:tc>
       </w:tr>
@@ -2180,13 +2470,13 @@
         <w:rPr>
           <w:rFonts w:ascii="Times New Roman" w:eastAsia="Times New Roman" w:hAnsi="Times New Roman" w:cs="Times New Roman"/>
         </w:rPr>
-        <w:t xml:space="preserve"> – Tabou avec diversification</w:t>
+        <w:t xml:space="preserve"> – Algorithme évolutionnaire</w:t>
       </w:r>
       <w:r>
         <w:rPr>
           <w:rFonts w:ascii="Times New Roman" w:eastAsia="Times New Roman" w:hAnsi="Times New Roman" w:cs="Times New Roman"/>
         </w:rPr>
-        <w:t xml:space="preserve"> (TSD)</w:t>
+        <w:t xml:space="preserve"> (EA)</w:t>
       </w:r>
     </w:p>
     <w:tbl>
@@ -2215,6 +2505,15 @@
                 <w:szCs w:val="24"/>
               </w:rPr>
             </w:pPr>
+            <w:r>
+              <w:rPr>
+                <w:rFonts w:ascii="Times New Roman" w:hAnsi="Times New Roman" w:cs="Times New Roman"/>
+                <w:b/>
+                <w:sz w:val="24"/>
+                <w:szCs w:val="24"/>
+              </w:rPr>
+              <w:t>Type d’algorithme évolutionniste</w:t>
+            </w:r>
           </w:p>
         </w:tc>
         <w:tc>
@@ -2224,13 +2523,29 @@
           </w:tcPr>
           <w:p>
             <w:pPr>
-              <w:jc w:val="center"/>
-              <w:rPr>
-                <w:rFonts w:ascii="Times New Roman" w:hAnsi="Times New Roman" w:cs="Times New Roman"/>
-                <w:sz w:val="24"/>
-                <w:szCs w:val="24"/>
-              </w:rPr>
-            </w:pPr>
+              <w:jc w:val="both"/>
+              <w:rPr>
+                <w:rFonts w:ascii="Times New Roman" w:hAnsi="Times New Roman" w:cs="Times New Roman"/>
+                <w:sz w:val="24"/>
+                <w:szCs w:val="24"/>
+              </w:rPr>
+            </w:pPr>
+            <w:r>
+              <w:rPr>
+                <w:rFonts w:ascii="Times New Roman" w:hAnsi="Times New Roman" w:cs="Times New Roman"/>
+                <w:sz w:val="24"/>
+                <w:szCs w:val="24"/>
+              </w:rPr>
+              <w:t>(μ+λ)-ES</w:t>
+            </w:r>
+            <w:r>
+              <w:rPr>
+                <w:rFonts w:ascii="Times New Roman" w:hAnsi="Times New Roman" w:cs="Times New Roman"/>
+                <w:sz w:val="24"/>
+                <w:szCs w:val="24"/>
+              </w:rPr>
+              <w:t>.</w:t>
+            </w:r>
           </w:p>
         </w:tc>
       </w:tr>
@@ -2250,6 +2565,15 @@
                 <w:szCs w:val="24"/>
               </w:rPr>
             </w:pPr>
+            <w:r>
+              <w:rPr>
+                <w:rFonts w:ascii="Times New Roman" w:hAnsi="Times New Roman" w:cs="Times New Roman"/>
+                <w:b/>
+                <w:sz w:val="24"/>
+                <w:szCs w:val="24"/>
+              </w:rPr>
+              <w:t>Population initiale</w:t>
+            </w:r>
           </w:p>
         </w:tc>
         <w:tc>
@@ -2259,13 +2583,21 @@
           </w:tcPr>
           <w:p>
             <w:pPr>
-              <w:jc w:val="center"/>
-              <w:rPr>
-                <w:rFonts w:ascii="Times New Roman" w:hAnsi="Times New Roman" w:cs="Times New Roman"/>
-                <w:sz w:val="24"/>
-                <w:szCs w:val="24"/>
-              </w:rPr>
-            </w:pPr>
+              <w:jc w:val="both"/>
+              <w:rPr>
+                <w:rFonts w:ascii="Times New Roman" w:hAnsi="Times New Roman" w:cs="Times New Roman"/>
+                <w:sz w:val="24"/>
+                <w:szCs w:val="24"/>
+              </w:rPr>
+            </w:pPr>
+            <w:r>
+              <w:rPr>
+                <w:rFonts w:ascii="Times New Roman" w:hAnsi="Times New Roman" w:cs="Times New Roman"/>
+                <w:sz w:val="24"/>
+                <w:szCs w:val="24"/>
+              </w:rPr>
+              <w:t>Construction aléatoire d’une population de m parents initiaux.</w:t>
+            </w:r>
           </w:p>
         </w:tc>
       </w:tr>
@@ -2285,6 +2617,33 @@
                 <w:szCs w:val="24"/>
               </w:rPr>
             </w:pPr>
+            <w:r>
+              <w:rPr>
+                <w:rFonts w:ascii="Times New Roman" w:hAnsi="Times New Roman" w:cs="Times New Roman"/>
+                <w:b/>
+                <w:sz w:val="24"/>
+                <w:szCs w:val="24"/>
+              </w:rPr>
+              <w:t>T</w:t>
+            </w:r>
+            <w:r>
+              <w:rPr>
+                <w:rFonts w:ascii="Times New Roman" w:hAnsi="Times New Roman" w:cs="Times New Roman"/>
+                <w:b/>
+                <w:sz w:val="24"/>
+                <w:szCs w:val="24"/>
+              </w:rPr>
+              <w:t>aille</w:t>
+            </w:r>
+            <w:r>
+              <w:rPr>
+                <w:rFonts w:ascii="Times New Roman" w:hAnsi="Times New Roman" w:cs="Times New Roman"/>
+                <w:b/>
+                <w:sz w:val="24"/>
+                <w:szCs w:val="24"/>
+              </w:rPr>
+              <w:t xml:space="preserve"> population</w:t>
+            </w:r>
           </w:p>
         </w:tc>
         <w:tc>
@@ -2294,13 +2653,21 @@
           </w:tcPr>
           <w:p>
             <w:pPr>
-              <w:jc w:val="center"/>
-              <w:rPr>
-                <w:rFonts w:ascii="Times New Roman" w:hAnsi="Times New Roman" w:cs="Times New Roman"/>
-                <w:sz w:val="24"/>
-                <w:szCs w:val="24"/>
-              </w:rPr>
-            </w:pPr>
+              <w:jc w:val="both"/>
+              <w:rPr>
+                <w:rFonts w:ascii="Times New Roman" w:hAnsi="Times New Roman" w:cs="Times New Roman"/>
+                <w:sz w:val="24"/>
+                <w:szCs w:val="24"/>
+              </w:rPr>
+            </w:pPr>
+            <w:r>
+              <w:rPr>
+                <w:rFonts w:ascii="Times New Roman" w:hAnsi="Times New Roman" w:cs="Times New Roman"/>
+                <w:sz w:val="24"/>
+                <w:szCs w:val="24"/>
+              </w:rPr>
+              <w:t>Population constituée de m parents, générant n enfants, puis sélection des meilleurs individus pour se ramener à un effectif de m.</w:t>
+            </w:r>
           </w:p>
         </w:tc>
       </w:tr>
@@ -2320,6 +2687,15 @@
                 <w:szCs w:val="24"/>
               </w:rPr>
             </w:pPr>
+            <w:r>
+              <w:rPr>
+                <w:rFonts w:ascii="Times New Roman" w:hAnsi="Times New Roman" w:cs="Times New Roman"/>
+                <w:b/>
+                <w:sz w:val="24"/>
+                <w:szCs w:val="24"/>
+              </w:rPr>
+              <w:t>Génération</w:t>
+            </w:r>
           </w:p>
         </w:tc>
         <w:tc>
@@ -2329,13 +2705,21 @@
           </w:tcPr>
           <w:p>
             <w:pPr>
-              <w:jc w:val="center"/>
-              <w:rPr>
-                <w:rFonts w:ascii="Times New Roman" w:hAnsi="Times New Roman" w:cs="Times New Roman"/>
-                <w:sz w:val="24"/>
-                <w:szCs w:val="24"/>
-              </w:rPr>
-            </w:pPr>
+              <w:jc w:val="both"/>
+              <w:rPr>
+                <w:rFonts w:ascii="Times New Roman" w:hAnsi="Times New Roman" w:cs="Times New Roman"/>
+                <w:sz w:val="24"/>
+                <w:szCs w:val="24"/>
+              </w:rPr>
+            </w:pPr>
+            <w:r>
+              <w:rPr>
+                <w:rFonts w:ascii="Times New Roman" w:hAnsi="Times New Roman" w:cs="Times New Roman"/>
+                <w:sz w:val="24"/>
+                <w:szCs w:val="24"/>
+              </w:rPr>
+              <w:t>Deux parents génèrent un enfant.</w:t>
+            </w:r>
           </w:p>
         </w:tc>
       </w:tr>
@@ -2355,6 +2739,15 @@
                 <w:szCs w:val="24"/>
               </w:rPr>
             </w:pPr>
+            <w:r>
+              <w:rPr>
+                <w:rFonts w:ascii="Times New Roman" w:hAnsi="Times New Roman" w:cs="Times New Roman"/>
+                <w:b/>
+                <w:sz w:val="24"/>
+                <w:szCs w:val="24"/>
+              </w:rPr>
+              <w:t>Sélection parents</w:t>
+            </w:r>
           </w:p>
         </w:tc>
         <w:tc>
@@ -2364,13 +2757,21 @@
           </w:tcPr>
           <w:p>
             <w:pPr>
-              <w:jc w:val="center"/>
-              <w:rPr>
-                <w:rFonts w:ascii="Times New Roman" w:hAnsi="Times New Roman" w:cs="Times New Roman"/>
-                <w:sz w:val="24"/>
-                <w:szCs w:val="24"/>
-              </w:rPr>
-            </w:pPr>
+              <w:jc w:val="both"/>
+              <w:rPr>
+                <w:rFonts w:ascii="Times New Roman" w:hAnsi="Times New Roman" w:cs="Times New Roman"/>
+                <w:sz w:val="24"/>
+                <w:szCs w:val="24"/>
+              </w:rPr>
+            </w:pPr>
+            <w:r>
+              <w:rPr>
+                <w:rFonts w:ascii="Times New Roman" w:hAnsi="Times New Roman" w:cs="Times New Roman"/>
+                <w:sz w:val="24"/>
+                <w:szCs w:val="24"/>
+              </w:rPr>
+              <w:t>Les m meilleures configurations parmi les (m+n) individus sont sélectionnés.</w:t>
+            </w:r>
           </w:p>
         </w:tc>
       </w:tr>
@@ -2390,6 +2791,15 @@
                 <w:szCs w:val="24"/>
               </w:rPr>
             </w:pPr>
+            <w:r>
+              <w:rPr>
+                <w:rFonts w:ascii="Times New Roman" w:hAnsi="Times New Roman" w:cs="Times New Roman"/>
+                <w:b/>
+                <w:sz w:val="24"/>
+                <w:szCs w:val="24"/>
+              </w:rPr>
+              <w:t>Opérateur de variation</w:t>
+            </w:r>
           </w:p>
         </w:tc>
         <w:tc>
@@ -2399,13 +2809,21 @@
           </w:tcPr>
           <w:p>
             <w:pPr>
-              <w:jc w:val="center"/>
-              <w:rPr>
-                <w:rFonts w:ascii="Times New Roman" w:hAnsi="Times New Roman" w:cs="Times New Roman"/>
-                <w:sz w:val="24"/>
-                <w:szCs w:val="24"/>
-              </w:rPr>
-            </w:pPr>
+              <w:jc w:val="both"/>
+              <w:rPr>
+                <w:rFonts w:ascii="Times New Roman" w:hAnsi="Times New Roman" w:cs="Times New Roman"/>
+                <w:sz w:val="24"/>
+                <w:szCs w:val="24"/>
+              </w:rPr>
+            </w:pPr>
+            <w:r>
+              <w:rPr>
+                <w:rFonts w:ascii="Times New Roman" w:hAnsi="Times New Roman" w:cs="Times New Roman"/>
+                <w:sz w:val="24"/>
+                <w:szCs w:val="24"/>
+              </w:rPr>
+              <w:t>Application du croisement n fois, puis mutation de tous les enfants.</w:t>
+            </w:r>
           </w:p>
         </w:tc>
       </w:tr>
@@ -2425,6 +2843,15 @@
                 <w:szCs w:val="24"/>
               </w:rPr>
             </w:pPr>
+            <w:r>
+              <w:rPr>
+                <w:rFonts w:ascii="Times New Roman" w:hAnsi="Times New Roman" w:cs="Times New Roman"/>
+                <w:b/>
+                <w:sz w:val="24"/>
+                <w:szCs w:val="24"/>
+              </w:rPr>
+              <w:t>Remplacement</w:t>
+            </w:r>
           </w:p>
         </w:tc>
         <w:tc>
@@ -2434,13 +2861,21 @@
           </w:tcPr>
           <w:p>
             <w:pPr>
-              <w:jc w:val="center"/>
-              <w:rPr>
-                <w:rFonts w:ascii="Times New Roman" w:hAnsi="Times New Roman" w:cs="Times New Roman"/>
-                <w:sz w:val="24"/>
-                <w:szCs w:val="24"/>
-              </w:rPr>
-            </w:pPr>
+              <w:jc w:val="both"/>
+              <w:rPr>
+                <w:rFonts w:ascii="Times New Roman" w:hAnsi="Times New Roman" w:cs="Times New Roman"/>
+                <w:sz w:val="24"/>
+                <w:szCs w:val="24"/>
+              </w:rPr>
+            </w:pPr>
+            <w:r>
+              <w:rPr>
+                <w:rFonts w:ascii="Times New Roman" w:hAnsi="Times New Roman" w:cs="Times New Roman"/>
+                <w:sz w:val="24"/>
+                <w:szCs w:val="24"/>
+              </w:rPr>
+              <w:t>Recouvrement : oui</w:t>
+            </w:r>
           </w:p>
         </w:tc>
       </w:tr>
@@ -2460,6 +2895,15 @@
                 <w:szCs w:val="24"/>
               </w:rPr>
             </w:pPr>
+            <w:r>
+              <w:rPr>
+                <w:rFonts w:ascii="Times New Roman" w:hAnsi="Times New Roman" w:cs="Times New Roman"/>
+                <w:b/>
+                <w:sz w:val="24"/>
+                <w:szCs w:val="24"/>
+              </w:rPr>
+              <w:t>Opérateur de recherche locale</w:t>
+            </w:r>
           </w:p>
         </w:tc>
         <w:tc>
@@ -2469,53 +2913,24 @@
           </w:tcPr>
           <w:p>
             <w:pPr>
-              <w:jc w:val="center"/>
-              <w:rPr>
-                <w:rFonts w:ascii="Times New Roman" w:hAnsi="Times New Roman" w:cs="Times New Roman"/>
-                <w:sz w:val="24"/>
-                <w:szCs w:val="24"/>
-              </w:rPr>
-            </w:pPr>
+              <w:jc w:val="both"/>
+              <w:rPr>
+                <w:rFonts w:ascii="Times New Roman" w:hAnsi="Times New Roman" w:cs="Times New Roman"/>
+                <w:sz w:val="24"/>
+                <w:szCs w:val="24"/>
+              </w:rPr>
+            </w:pPr>
+            <w:r>
+              <w:rPr>
+                <w:rFonts w:ascii="Times New Roman" w:hAnsi="Times New Roman" w:cs="Times New Roman"/>
+                <w:sz w:val="24"/>
+                <w:szCs w:val="24"/>
+              </w:rPr>
+              <w:t>Non</w:t>
+            </w:r>
           </w:p>
         </w:tc>
       </w:tr>
-    </w:tbl>
-    <w:p>
-      <w:pPr>
-        <w:pStyle w:val="Titre2"/>
-        <w:rPr>
-          <w:rFonts w:ascii="Times New Roman" w:eastAsia="Times New Roman" w:hAnsi="Times New Roman" w:cs="Times New Roman"/>
-        </w:rPr>
-      </w:pPr>
-      <w:r>
-        <w:rPr>
-          <w:rFonts w:ascii="Times New Roman" w:eastAsia="Times New Roman" w:hAnsi="Times New Roman" w:cs="Times New Roman"/>
-        </w:rPr>
-        <w:t>G</w:t>
-      </w:r>
-      <w:r>
-        <w:rPr>
-          <w:rFonts w:ascii="Times New Roman" w:eastAsia="Times New Roman" w:hAnsi="Times New Roman" w:cs="Times New Roman"/>
-        </w:rPr>
-        <w:t xml:space="preserve"> – Algorithme évolutionnaire</w:t>
-      </w:r>
-      <w:r>
-        <w:rPr>
-          <w:rFonts w:ascii="Times New Roman" w:eastAsia="Times New Roman" w:hAnsi="Times New Roman" w:cs="Times New Roman"/>
-        </w:rPr>
-        <w:t xml:space="preserve"> (EA)</w:t>
-      </w:r>
-    </w:p>
-    <w:tbl>
-      <w:tblPr>
-        <w:tblStyle w:val="Grilledutableau"/>
-        <w:tblW w:w="0" w:type="auto"/>
-        <w:tblLook w:val="04A0" w:firstRow="1" w:lastRow="0" w:firstColumn="1" w:lastColumn="0" w:noHBand="0" w:noVBand="1"/>
-      </w:tblPr>
-      <w:tblGrid>
-        <w:gridCol w:w="3936"/>
-        <w:gridCol w:w="5276"/>
-      </w:tblGrid>
       <w:tr>
         <w:tc>
           <w:tcPr>
@@ -2532,6 +2947,15 @@
                 <w:szCs w:val="24"/>
               </w:rPr>
             </w:pPr>
+            <w:r>
+              <w:rPr>
+                <w:rFonts w:ascii="Times New Roman" w:hAnsi="Times New Roman" w:cs="Times New Roman"/>
+                <w:b/>
+                <w:sz w:val="24"/>
+                <w:szCs w:val="24"/>
+              </w:rPr>
+              <w:t>Opérateur de mutation</w:t>
+            </w:r>
           </w:p>
         </w:tc>
         <w:tc>
@@ -2541,13 +2965,21 @@
           </w:tcPr>
           <w:p>
             <w:pPr>
-              <w:jc w:val="center"/>
-              <w:rPr>
-                <w:rFonts w:ascii="Times New Roman" w:hAnsi="Times New Roman" w:cs="Times New Roman"/>
-                <w:sz w:val="24"/>
-                <w:szCs w:val="24"/>
-              </w:rPr>
-            </w:pPr>
+              <w:jc w:val="both"/>
+              <w:rPr>
+                <w:rFonts w:ascii="Times New Roman" w:hAnsi="Times New Roman" w:cs="Times New Roman"/>
+                <w:sz w:val="24"/>
+                <w:szCs w:val="24"/>
+              </w:rPr>
+            </w:pPr>
+            <w:r>
+              <w:rPr>
+                <w:rFonts w:ascii="Times New Roman" w:hAnsi="Times New Roman" w:cs="Times New Roman"/>
+                <w:sz w:val="24"/>
+                <w:szCs w:val="24"/>
+              </w:rPr>
+              <w:t>0.01% des symboles d’une configuration enfant, choisis aléatoirement, sont remplacés</w:t>
+            </w:r>
           </w:p>
         </w:tc>
       </w:tr>
@@ -2567,6 +2999,15 @@
                 <w:szCs w:val="24"/>
               </w:rPr>
             </w:pPr>
+            <w:r>
+              <w:rPr>
+                <w:rFonts w:ascii="Times New Roman" w:hAnsi="Times New Roman" w:cs="Times New Roman"/>
+                <w:b/>
+                <w:sz w:val="24"/>
+                <w:szCs w:val="24"/>
+              </w:rPr>
+              <w:t>Opérateur de croisement</w:t>
+            </w:r>
           </w:p>
         </w:tc>
         <w:tc>
@@ -2576,13 +3017,37 @@
           </w:tcPr>
           <w:p>
             <w:pPr>
-              <w:jc w:val="center"/>
-              <w:rPr>
-                <w:rFonts w:ascii="Times New Roman" w:hAnsi="Times New Roman" w:cs="Times New Roman"/>
-                <w:sz w:val="24"/>
-                <w:szCs w:val="24"/>
-              </w:rPr>
-            </w:pPr>
+              <w:jc w:val="both"/>
+              <w:rPr>
+                <w:rFonts w:ascii="Times New Roman" w:hAnsi="Times New Roman" w:cs="Times New Roman"/>
+                <w:sz w:val="24"/>
+                <w:szCs w:val="24"/>
+              </w:rPr>
+            </w:pPr>
+            <w:r>
+              <w:rPr>
+                <w:rFonts w:ascii="Times New Roman" w:hAnsi="Times New Roman" w:cs="Times New Roman"/>
+                <w:sz w:val="24"/>
+                <w:szCs w:val="24"/>
+              </w:rPr>
+              <w:t>Spécialisé : c</w:t>
+            </w:r>
+            <w:r>
+              <w:rPr>
+                <w:rFonts w:ascii="Times New Roman" w:hAnsi="Times New Roman" w:cs="Times New Roman"/>
+                <w:sz w:val="24"/>
+                <w:szCs w:val="24"/>
+              </w:rPr>
+              <w:t xml:space="preserve">onstruction de l’enfant en choisissant, ligne par ligne, </w:t>
+            </w:r>
+            <w:r>
+              <w:rPr>
+                <w:rFonts w:ascii="Times New Roman" w:hAnsi="Times New Roman" w:cs="Times New Roman"/>
+                <w:sz w:val="24"/>
+                <w:szCs w:val="24"/>
+              </w:rPr>
+              <w:t>entre le parent A et le parent B, la ligne maximisant le nombre de nouvelles contraintes résolues en l’insérant dans l’enfant.</w:t>
+            </w:r>
           </w:p>
         </w:tc>
       </w:tr>
@@ -2602,6 +3067,15 @@
                 <w:szCs w:val="24"/>
               </w:rPr>
             </w:pPr>
+            <w:r>
+              <w:rPr>
+                <w:rFonts w:ascii="Times New Roman" w:hAnsi="Times New Roman" w:cs="Times New Roman"/>
+                <w:b/>
+                <w:sz w:val="24"/>
+                <w:szCs w:val="24"/>
+              </w:rPr>
+              <w:t>Paramètres de l’algorithme</w:t>
+            </w:r>
           </w:p>
         </w:tc>
         <w:tc>
@@ -2611,182 +3085,61 @@
           </w:tcPr>
           <w:p>
             <w:pPr>
-              <w:jc w:val="center"/>
-              <w:rPr>
-                <w:rFonts w:ascii="Times New Roman" w:hAnsi="Times New Roman" w:cs="Times New Roman"/>
-                <w:sz w:val="24"/>
-                <w:szCs w:val="24"/>
-              </w:rPr>
-            </w:pPr>
-          </w:p>
-        </w:tc>
-      </w:tr>
-      <w:tr>
-        <w:tc>
-          <w:tcPr>
-            <w:tcW w:w="3936" w:type="dxa"/>
-            <w:vAlign w:val="center"/>
-          </w:tcPr>
-          <w:p>
-            <w:pPr>
-              <w:jc w:val="center"/>
-              <w:rPr>
-                <w:rFonts w:ascii="Times New Roman" w:hAnsi="Times New Roman" w:cs="Times New Roman"/>
-                <w:b/>
-                <w:sz w:val="24"/>
-                <w:szCs w:val="24"/>
-              </w:rPr>
-            </w:pPr>
-          </w:p>
-        </w:tc>
-        <w:tc>
-          <w:tcPr>
-            <w:tcW w:w="5276" w:type="dxa"/>
-            <w:vAlign w:val="center"/>
-          </w:tcPr>
-          <w:p>
-            <w:pPr>
-              <w:jc w:val="center"/>
-              <w:rPr>
-                <w:rFonts w:ascii="Times New Roman" w:hAnsi="Times New Roman" w:cs="Times New Roman"/>
-                <w:sz w:val="24"/>
-                <w:szCs w:val="24"/>
-              </w:rPr>
-            </w:pPr>
-          </w:p>
-        </w:tc>
-      </w:tr>
-      <w:tr>
-        <w:tc>
-          <w:tcPr>
-            <w:tcW w:w="3936" w:type="dxa"/>
-            <w:vAlign w:val="center"/>
-          </w:tcPr>
-          <w:p>
-            <w:pPr>
-              <w:jc w:val="center"/>
-              <w:rPr>
-                <w:rFonts w:ascii="Times New Roman" w:hAnsi="Times New Roman" w:cs="Times New Roman"/>
-                <w:b/>
-                <w:sz w:val="24"/>
-                <w:szCs w:val="24"/>
-              </w:rPr>
-            </w:pPr>
-          </w:p>
-        </w:tc>
-        <w:tc>
-          <w:tcPr>
-            <w:tcW w:w="5276" w:type="dxa"/>
-            <w:vAlign w:val="center"/>
-          </w:tcPr>
-          <w:p>
-            <w:pPr>
-              <w:jc w:val="center"/>
-              <w:rPr>
-                <w:rFonts w:ascii="Times New Roman" w:hAnsi="Times New Roman" w:cs="Times New Roman"/>
-                <w:sz w:val="24"/>
-                <w:szCs w:val="24"/>
-              </w:rPr>
-            </w:pPr>
-          </w:p>
-        </w:tc>
-      </w:tr>
-      <w:tr>
-        <w:tc>
-          <w:tcPr>
-            <w:tcW w:w="3936" w:type="dxa"/>
-            <w:vAlign w:val="center"/>
-          </w:tcPr>
-          <w:p>
-            <w:pPr>
-              <w:jc w:val="center"/>
-              <w:rPr>
-                <w:rFonts w:ascii="Times New Roman" w:hAnsi="Times New Roman" w:cs="Times New Roman"/>
-                <w:b/>
-                <w:sz w:val="24"/>
-                <w:szCs w:val="24"/>
-              </w:rPr>
-            </w:pPr>
-          </w:p>
-        </w:tc>
-        <w:tc>
-          <w:tcPr>
-            <w:tcW w:w="5276" w:type="dxa"/>
-            <w:vAlign w:val="center"/>
-          </w:tcPr>
-          <w:p>
-            <w:pPr>
-              <w:jc w:val="center"/>
-              <w:rPr>
-                <w:rFonts w:ascii="Times New Roman" w:hAnsi="Times New Roman" w:cs="Times New Roman"/>
-                <w:sz w:val="24"/>
-                <w:szCs w:val="24"/>
-              </w:rPr>
-            </w:pPr>
-          </w:p>
-        </w:tc>
-      </w:tr>
-      <w:tr>
-        <w:tc>
-          <w:tcPr>
-            <w:tcW w:w="3936" w:type="dxa"/>
-            <w:vAlign w:val="center"/>
-          </w:tcPr>
-          <w:p>
-            <w:pPr>
-              <w:jc w:val="center"/>
-              <w:rPr>
-                <w:rFonts w:ascii="Times New Roman" w:hAnsi="Times New Roman" w:cs="Times New Roman"/>
-                <w:b/>
-                <w:sz w:val="24"/>
-                <w:szCs w:val="24"/>
-              </w:rPr>
-            </w:pPr>
-          </w:p>
-        </w:tc>
-        <w:tc>
-          <w:tcPr>
-            <w:tcW w:w="5276" w:type="dxa"/>
-            <w:vAlign w:val="center"/>
-          </w:tcPr>
-          <w:p>
-            <w:pPr>
-              <w:jc w:val="center"/>
-              <w:rPr>
-                <w:rFonts w:ascii="Times New Roman" w:hAnsi="Times New Roman" w:cs="Times New Roman"/>
-                <w:sz w:val="24"/>
-                <w:szCs w:val="24"/>
-              </w:rPr>
-            </w:pPr>
-          </w:p>
-        </w:tc>
-      </w:tr>
-      <w:tr>
-        <w:tc>
-          <w:tcPr>
-            <w:tcW w:w="3936" w:type="dxa"/>
-            <w:vAlign w:val="center"/>
-          </w:tcPr>
-          <w:p>
-            <w:pPr>
-              <w:jc w:val="center"/>
-              <w:rPr>
-                <w:rFonts w:ascii="Times New Roman" w:hAnsi="Times New Roman" w:cs="Times New Roman"/>
-                <w:b/>
-                <w:sz w:val="24"/>
-                <w:szCs w:val="24"/>
-              </w:rPr>
-            </w:pPr>
-          </w:p>
-        </w:tc>
-        <w:tc>
-          <w:tcPr>
-            <w:tcW w:w="5276" w:type="dxa"/>
-            <w:vAlign w:val="center"/>
-          </w:tcPr>
-          <w:p>
-            <w:pPr>
-              <w:jc w:val="center"/>
+              <w:jc w:val="both"/>
+              <w:rPr>
+                <w:rFonts w:ascii="Times New Roman" w:eastAsia="Times New Roman" w:hAnsi="Times New Roman" w:cs="Times New Roman"/>
+                <w:sz w:val="24"/>
+                <w:szCs w:val="24"/>
+              </w:rPr>
+            </w:pPr>
+            <w:r>
+              <w:rPr>
+                <w:rFonts w:ascii="Times New Roman" w:hAnsi="Times New Roman" w:cs="Times New Roman"/>
+                <w:sz w:val="24"/>
+                <w:szCs w:val="24"/>
+              </w:rPr>
+              <w:t>tailleParents : nombre de parents sélectionnés dans une population</w:t>
+            </w:r>
+          </w:p>
+          <w:p>
+            <w:pPr>
+              <w:jc w:val="both"/>
+              <w:rPr>
+                <w:rFonts w:ascii="Times New Roman" w:eastAsia="Times New Roman" w:hAnsi="Times New Roman" w:cs="Times New Roman"/>
+                <w:sz w:val="24"/>
+                <w:szCs w:val="24"/>
+              </w:rPr>
+            </w:pPr>
+            <w:r>
+              <w:rPr>
+                <w:rFonts w:ascii="Times New Roman" w:hAnsi="Times New Roman" w:cs="Times New Roman"/>
+                <w:sz w:val="24"/>
+                <w:szCs w:val="24"/>
+              </w:rPr>
+              <w:t>tailleEnfants : nombre d’enfants générés lors du croisement</w:t>
+            </w:r>
+          </w:p>
+          <w:p>
+            <w:pPr>
+              <w:jc w:val="both"/>
+              <w:rPr>
+                <w:rFonts w:ascii="Times New Roman" w:eastAsia="Times New Roman" w:hAnsi="Times New Roman" w:cs="Times New Roman"/>
+                <w:sz w:val="24"/>
+                <w:szCs w:val="24"/>
+              </w:rPr>
+            </w:pPr>
+            <w:r>
+              <w:rPr>
+                <w:rFonts w:ascii="Times New Roman" w:hAnsi="Times New Roman" w:cs="Times New Roman"/>
+                <w:sz w:val="24"/>
+                <w:szCs w:val="24"/>
+              </w:rPr>
+              <w:t>pourcentMutation : pourcentage du nombre de symboles changeant lors d’une mutation</w:t>
+            </w:r>
+          </w:p>
+          <w:p>
+            <w:pPr>
+              <w:jc w:val="both"/>
               <w:rPr>
                 <w:rFonts w:ascii="Times New Roman" w:hAnsi="Times New Roman" w:cs="Times New Roman"/>
                 <w:sz w:val="24"/>
@@ -3046,15 +3399,7 @@
           <w:sz w:val="24"/>
           <w:szCs w:val="24"/>
         </w:rPr>
-        <w:t xml:space="preserve"> </w:t>
-      </w:r>
-      <w:r>
-        <w:rPr>
-          <w:rFonts w:ascii="Times New Roman" w:hAnsi="Times New Roman" w:cs="Times New Roman"/>
-          <w:sz w:val="24"/>
-          <w:szCs w:val="24"/>
-        </w:rPr>
-        <w:t>en 60s</w:t>
+        <w:t xml:space="preserve"> en 60s</w:t>
       </w:r>
       <w:r>
         <w:rPr>
@@ -3101,15 +3446,7 @@
           <w:sz w:val="24"/>
           <w:szCs w:val="24"/>
         </w:rPr>
-        <w:t xml:space="preserve"> </w:t>
-      </w:r>
-      <w:r>
-        <w:rPr>
-          <w:rFonts w:ascii="Times New Roman" w:hAnsi="Times New Roman" w:cs="Times New Roman"/>
-          <w:sz w:val="24"/>
-          <w:szCs w:val="24"/>
-        </w:rPr>
-        <w:t>en 60s</w:t>
+        <w:t xml:space="preserve"> en 60s</w:t>
       </w:r>
       <w:r>
         <w:rPr>
@@ -3156,15 +3493,7 @@
           <w:sz w:val="24"/>
           <w:szCs w:val="24"/>
         </w:rPr>
-        <w:t xml:space="preserve"> </w:t>
-      </w:r>
-      <w:r>
-        <w:rPr>
-          <w:rFonts w:ascii="Times New Roman" w:hAnsi="Times New Roman" w:cs="Times New Roman"/>
-          <w:sz w:val="24"/>
-          <w:szCs w:val="24"/>
-        </w:rPr>
-        <w:t>en 60s</w:t>
+        <w:t xml:space="preserve"> en 60s</w:t>
       </w:r>
       <w:r>
         <w:rPr>
@@ -3211,15 +3540,7 @@
           <w:sz w:val="24"/>
           <w:szCs w:val="24"/>
         </w:rPr>
-        <w:t xml:space="preserve"> </w:t>
-      </w:r>
-      <w:r>
-        <w:rPr>
-          <w:rFonts w:ascii="Times New Roman" w:hAnsi="Times New Roman" w:cs="Times New Roman"/>
-          <w:sz w:val="24"/>
-          <w:szCs w:val="24"/>
-        </w:rPr>
-        <w:t>en 60s</w:t>
+        <w:t xml:space="preserve"> en 60s</w:t>
       </w:r>
       <w:r>
         <w:rPr>
@@ -3247,7 +3568,45 @@
         <w:rPr>
           <w:rFonts w:ascii="Times New Roman" w:hAnsi="Times New Roman" w:cs="Times New Roman"/>
         </w:rPr>
-        <w:t xml:space="preserve"> – Spécifications de la machine de test</w:t>
+        <w:t xml:space="preserve"> – Spécifications </w:t>
+      </w:r>
+      <w:r>
+        <w:rPr>
+          <w:rFonts w:ascii="Times New Roman" w:hAnsi="Times New Roman" w:cs="Times New Roman"/>
+        </w:rPr>
+        <w:t>des</w:t>
+      </w:r>
+      <w:r>
+        <w:rPr>
+          <w:rFonts w:ascii="Times New Roman" w:hAnsi="Times New Roman" w:cs="Times New Roman"/>
+        </w:rPr>
+        <w:t xml:space="preserve"> machine</w:t>
+      </w:r>
+      <w:r>
+        <w:rPr>
+          <w:rFonts w:ascii="Times New Roman" w:hAnsi="Times New Roman" w:cs="Times New Roman"/>
+        </w:rPr>
+        <w:t>s</w:t>
+      </w:r>
+      <w:r>
+        <w:rPr>
+          <w:rFonts w:ascii="Times New Roman" w:hAnsi="Times New Roman" w:cs="Times New Roman"/>
+        </w:rPr>
+        <w:t xml:space="preserve"> de test</w:t>
+      </w:r>
+    </w:p>
+    <w:p>
+      <w:pPr>
+        <w:pStyle w:val="Titre3"/>
+        <w:rPr>
+          <w:rFonts w:ascii="Times New Roman" w:hAnsi="Times New Roman" w:cs="Times New Roman"/>
+        </w:rPr>
+      </w:pPr>
+      <w:r>
+        <w:rPr>
+          <w:rFonts w:ascii="Times New Roman" w:hAnsi="Times New Roman" w:cs="Times New Roman"/>
+        </w:rPr>
+        <w:t>1 - Machine 1</w:t>
       </w:r>
     </w:p>
     <w:p>
@@ -3309,13 +3668,13 @@
         <w:tblLook w:val="04A0" w:firstRow="1" w:lastRow="0" w:firstColumn="1" w:lastColumn="0" w:noHBand="0" w:noVBand="1"/>
       </w:tblPr>
       <w:tblGrid>
-        <w:gridCol w:w="4536"/>
-        <w:gridCol w:w="4536"/>
+        <w:gridCol w:w="3685"/>
+        <w:gridCol w:w="5387"/>
       </w:tblGrid>
       <w:tr>
         <w:tc>
           <w:tcPr>
-            <w:tcW w:w="4536" w:type="dxa"/>
+            <w:tcW w:w="3685" w:type="dxa"/>
             <w:tcBorders>
               <w:top w:val="single" w:sz="2" w:space="0" w:color="000000"/>
               <w:left w:val="single" w:sz="2" w:space="0" w:color="000000"/>
@@ -3352,7 +3711,7 @@
         </w:tc>
         <w:tc>
           <w:tcPr>
-            <w:tcW w:w="4536" w:type="dxa"/>
+            <w:tcW w:w="5387" w:type="dxa"/>
             <w:tcBorders>
               <w:top w:val="single" w:sz="2" w:space="0" w:color="000000"/>
               <w:left w:val="single" w:sz="2" w:space="0" w:color="000000"/>
@@ -3387,7 +3746,7 @@
       <w:tr>
         <w:tc>
           <w:tcPr>
-            <w:tcW w:w="4536" w:type="dxa"/>
+            <w:tcW w:w="3685" w:type="dxa"/>
             <w:tcBorders>
               <w:top w:val="nil"/>
               <w:left w:val="single" w:sz="2" w:space="0" w:color="000000"/>
@@ -3424,7 +3783,7 @@
         </w:tc>
         <w:tc>
           <w:tcPr>
-            <w:tcW w:w="4536" w:type="dxa"/>
+            <w:tcW w:w="5387" w:type="dxa"/>
             <w:tcBorders>
               <w:top w:val="nil"/>
               <w:left w:val="single" w:sz="2" w:space="0" w:color="000000"/>
@@ -3459,7 +3818,7 @@
       <w:tr>
         <w:tc>
           <w:tcPr>
-            <w:tcW w:w="4536" w:type="dxa"/>
+            <w:tcW w:w="3685" w:type="dxa"/>
             <w:tcBorders>
               <w:top w:val="nil"/>
               <w:left w:val="single" w:sz="2" w:space="0" w:color="000000"/>
@@ -3496,7 +3855,7 @@
         </w:tc>
         <w:tc>
           <w:tcPr>
-            <w:tcW w:w="4536" w:type="dxa"/>
+            <w:tcW w:w="5387" w:type="dxa"/>
             <w:tcBorders>
               <w:top w:val="nil"/>
               <w:left w:val="single" w:sz="2" w:space="0" w:color="000000"/>
@@ -3539,6 +3898,380 @@
     </w:p>
     <w:p>
       <w:pPr>
+        <w:pStyle w:val="Titre3"/>
+        <w:rPr>
+          <w:rFonts w:ascii="Times New Roman" w:hAnsi="Times New Roman" w:cs="Times New Roman"/>
+        </w:rPr>
+      </w:pPr>
+      <w:r>
+        <w:rPr>
+          <w:rFonts w:ascii="Times New Roman" w:hAnsi="Times New Roman" w:cs="Times New Roman"/>
+        </w:rPr>
+        <w:t xml:space="preserve">2 </w:t>
+      </w:r>
+      <w:r>
+        <w:rPr>
+          <w:rFonts w:ascii="Times New Roman" w:hAnsi="Times New Roman" w:cs="Times New Roman"/>
+        </w:rPr>
+        <w:t xml:space="preserve">- </w:t>
+      </w:r>
+      <w:r>
+        <w:rPr>
+          <w:rFonts w:ascii="Times New Roman" w:hAnsi="Times New Roman" w:cs="Times New Roman"/>
+        </w:rPr>
+        <w:t>Machine 2</w:t>
+      </w:r>
+    </w:p>
+    <w:p>
+      <w:pPr>
+        <w:ind w:firstLine="708"/>
+        <w:jc w:val="both"/>
+        <w:rPr>
+          <w:rFonts w:ascii="Times New Roman" w:hAnsi="Times New Roman" w:cs="Times New Roman"/>
+          <w:sz w:val="24"/>
+          <w:szCs w:val="24"/>
+        </w:rPr>
+      </w:pPr>
+      <w:r>
+        <w:rPr>
+          <w:rFonts w:ascii="Times New Roman" w:hAnsi="Times New Roman" w:cs="Times New Roman"/>
+          <w:sz w:val="24"/>
+          <w:szCs w:val="24"/>
+        </w:rPr>
+        <w:t xml:space="preserve">Coefficient trouvé par dfmax : </w:t>
+      </w:r>
+    </w:p>
+    <w:p>
+      <w:pPr>
+        <w:ind w:firstLine="708"/>
+        <w:jc w:val="both"/>
+        <w:rPr>
+          <w:rFonts w:ascii="Times New Roman" w:hAnsi="Times New Roman" w:cs="Times New Roman"/>
+          <w:sz w:val="24"/>
+          <w:szCs w:val="24"/>
+        </w:rPr>
+      </w:pPr>
+      <w:r>
+        <w:rPr>
+          <w:rFonts w:ascii="Times New Roman" w:hAnsi="Times New Roman" w:cs="Times New Roman"/>
+          <w:sz w:val="24"/>
+          <w:szCs w:val="24"/>
+        </w:rPr>
+        <w:t xml:space="preserve">Coefficient d'ajustement : </w:t>
+      </w:r>
+      <w:bookmarkStart w:id="0" w:name="_GoBack"/>
+      <w:bookmarkEnd w:id="0"/>
+    </w:p>
+    <w:tbl>
+      <w:tblPr>
+        <w:tblW w:w="9072" w:type="dxa"/>
+        <w:tblInd w:w="55" w:type="dxa"/>
+        <w:tblBorders>
+          <w:top w:val="single" w:sz="2" w:space="0" w:color="000000"/>
+          <w:left w:val="single" w:sz="2" w:space="0" w:color="000000"/>
+          <w:bottom w:val="single" w:sz="2" w:space="0" w:color="000000"/>
+          <w:right w:val="nil"/>
+          <w:insideH w:val="single" w:sz="2" w:space="0" w:color="000000"/>
+          <w:insideV w:val="nil"/>
+        </w:tblBorders>
+        <w:tblCellMar>
+          <w:top w:w="55" w:type="dxa"/>
+          <w:left w:w="54" w:type="dxa"/>
+          <w:bottom w:w="55" w:type="dxa"/>
+          <w:right w:w="55" w:type="dxa"/>
+        </w:tblCellMar>
+        <w:tblLook w:val="04A0" w:firstRow="1" w:lastRow="0" w:firstColumn="1" w:lastColumn="0" w:noHBand="0" w:noVBand="1"/>
+      </w:tblPr>
+      <w:tblGrid>
+        <w:gridCol w:w="3685"/>
+        <w:gridCol w:w="5387"/>
+      </w:tblGrid>
+      <w:tr>
+        <w:tc>
+          <w:tcPr>
+            <w:tcW w:w="3685" w:type="dxa"/>
+            <w:tcBorders>
+              <w:top w:val="single" w:sz="2" w:space="0" w:color="000000"/>
+              <w:left w:val="single" w:sz="2" w:space="0" w:color="000000"/>
+              <w:bottom w:val="single" w:sz="2" w:space="0" w:color="000000"/>
+              <w:right w:val="nil"/>
+            </w:tcBorders>
+            <w:shd w:val="clear" w:color="auto" w:fill="auto"/>
+            <w:tcMar>
+              <w:left w:w="54" w:type="dxa"/>
+            </w:tcMar>
+          </w:tcPr>
+          <w:p>
+            <w:pPr>
+              <w:jc w:val="both"/>
+              <w:rPr>
+                <w:rFonts w:ascii="Times New Roman" w:hAnsi="Times New Roman" w:cs="Times New Roman"/>
+                <w:b/>
+                <w:bCs/>
+                <w:sz w:val="24"/>
+                <w:szCs w:val="24"/>
+              </w:rPr>
+            </w:pPr>
+            <w:r>
+              <w:rPr>
+                <w:rFonts w:ascii="Times New Roman" w:hAnsi="Times New Roman" w:cs="Times New Roman"/>
+                <w:b/>
+                <w:bCs/>
+                <w:sz w:val="24"/>
+                <w:szCs w:val="24"/>
+              </w:rPr>
+              <w:t>Système d’exploitation</w:t>
+            </w:r>
+          </w:p>
+        </w:tc>
+        <w:tc>
+          <w:tcPr>
+            <w:tcW w:w="5387" w:type="dxa"/>
+            <w:tcBorders>
+              <w:top w:val="single" w:sz="2" w:space="0" w:color="000000"/>
+              <w:left w:val="single" w:sz="2" w:space="0" w:color="000000"/>
+              <w:bottom w:val="single" w:sz="2" w:space="0" w:color="000000"/>
+              <w:right w:val="single" w:sz="2" w:space="0" w:color="000000"/>
+            </w:tcBorders>
+            <w:shd w:val="clear" w:color="auto" w:fill="auto"/>
+            <w:tcMar>
+              <w:left w:w="54" w:type="dxa"/>
+            </w:tcMar>
+          </w:tcPr>
+          <w:p>
+            <w:pPr>
+              <w:jc w:val="both"/>
+              <w:rPr>
+                <w:rFonts w:ascii="Times New Roman" w:hAnsi="Times New Roman" w:cs="Times New Roman"/>
+                <w:sz w:val="24"/>
+                <w:szCs w:val="24"/>
+              </w:rPr>
+            </w:pPr>
+            <w:r>
+              <w:rPr>
+                <w:rFonts w:ascii="Times New Roman" w:hAnsi="Times New Roman" w:cs="Times New Roman"/>
+                <w:sz w:val="24"/>
+                <w:szCs w:val="24"/>
+              </w:rPr>
+              <w:t>Windows 8.1</w:t>
+            </w:r>
+            <w:r>
+              <w:rPr>
+                <w:rFonts w:ascii="Times New Roman" w:hAnsi="Times New Roman" w:cs="Times New Roman"/>
+                <w:sz w:val="24"/>
+                <w:szCs w:val="24"/>
+              </w:rPr>
+              <w:t xml:space="preserve"> 64 bits</w:t>
+            </w:r>
+          </w:p>
+        </w:tc>
+      </w:tr>
+      <w:tr>
+        <w:tc>
+          <w:tcPr>
+            <w:tcW w:w="3685" w:type="dxa"/>
+            <w:tcBorders>
+              <w:top w:val="nil"/>
+              <w:left w:val="single" w:sz="2" w:space="0" w:color="000000"/>
+              <w:bottom w:val="single" w:sz="2" w:space="0" w:color="000000"/>
+              <w:right w:val="nil"/>
+            </w:tcBorders>
+            <w:shd w:val="clear" w:color="auto" w:fill="auto"/>
+            <w:tcMar>
+              <w:left w:w="54" w:type="dxa"/>
+            </w:tcMar>
+          </w:tcPr>
+          <w:p>
+            <w:pPr>
+              <w:jc w:val="both"/>
+              <w:rPr>
+                <w:rFonts w:ascii="Times New Roman" w:hAnsi="Times New Roman" w:cs="Times New Roman"/>
+                <w:b/>
+                <w:bCs/>
+                <w:sz w:val="24"/>
+                <w:szCs w:val="24"/>
+              </w:rPr>
+            </w:pPr>
+            <w:r>
+              <w:rPr>
+                <w:rFonts w:ascii="Times New Roman" w:hAnsi="Times New Roman" w:cs="Times New Roman"/>
+                <w:b/>
+                <w:bCs/>
+                <w:sz w:val="24"/>
+                <w:szCs w:val="24"/>
+              </w:rPr>
+              <w:t>Mémoire vive</w:t>
+            </w:r>
+          </w:p>
+        </w:tc>
+        <w:tc>
+          <w:tcPr>
+            <w:tcW w:w="5387" w:type="dxa"/>
+            <w:tcBorders>
+              <w:top w:val="nil"/>
+              <w:left w:val="single" w:sz="2" w:space="0" w:color="000000"/>
+              <w:bottom w:val="single" w:sz="2" w:space="0" w:color="000000"/>
+              <w:right w:val="single" w:sz="2" w:space="0" w:color="000000"/>
+            </w:tcBorders>
+            <w:shd w:val="clear" w:color="auto" w:fill="auto"/>
+            <w:tcMar>
+              <w:left w:w="54" w:type="dxa"/>
+            </w:tcMar>
+          </w:tcPr>
+          <w:p>
+            <w:pPr>
+              <w:jc w:val="both"/>
+              <w:rPr>
+                <w:rFonts w:ascii="Times New Roman" w:hAnsi="Times New Roman" w:cs="Times New Roman"/>
+                <w:sz w:val="24"/>
+                <w:szCs w:val="24"/>
+              </w:rPr>
+            </w:pPr>
+            <w:r>
+              <w:rPr>
+                <w:rFonts w:ascii="Times New Roman" w:hAnsi="Times New Roman" w:cs="Times New Roman"/>
+                <w:sz w:val="24"/>
+                <w:szCs w:val="24"/>
+              </w:rPr>
+              <w:t>6</w:t>
+            </w:r>
+            <w:r>
+              <w:rPr>
+                <w:rFonts w:ascii="Times New Roman" w:hAnsi="Times New Roman" w:cs="Times New Roman"/>
+                <w:sz w:val="24"/>
+                <w:szCs w:val="24"/>
+              </w:rPr>
+              <w:t>.</w:t>
+            </w:r>
+            <w:r>
+              <w:rPr>
+                <w:rFonts w:ascii="Times New Roman" w:hAnsi="Times New Roman" w:cs="Times New Roman"/>
+                <w:sz w:val="24"/>
+                <w:szCs w:val="24"/>
+              </w:rPr>
+              <w:t>0</w:t>
+            </w:r>
+            <w:r>
+              <w:rPr>
+                <w:rFonts w:ascii="Times New Roman" w:hAnsi="Times New Roman" w:cs="Times New Roman"/>
+                <w:sz w:val="24"/>
+                <w:szCs w:val="24"/>
+              </w:rPr>
+              <w:t xml:space="preserve"> GiB</w:t>
+            </w:r>
+          </w:p>
+        </w:tc>
+      </w:tr>
+      <w:tr>
+        <w:tc>
+          <w:tcPr>
+            <w:tcW w:w="3685" w:type="dxa"/>
+            <w:tcBorders>
+              <w:top w:val="nil"/>
+              <w:left w:val="single" w:sz="2" w:space="0" w:color="000000"/>
+              <w:bottom w:val="single" w:sz="2" w:space="0" w:color="000000"/>
+              <w:right w:val="nil"/>
+            </w:tcBorders>
+            <w:shd w:val="clear" w:color="auto" w:fill="auto"/>
+            <w:tcMar>
+              <w:left w:w="54" w:type="dxa"/>
+            </w:tcMar>
+          </w:tcPr>
+          <w:p>
+            <w:pPr>
+              <w:jc w:val="both"/>
+              <w:rPr>
+                <w:rFonts w:ascii="Times New Roman" w:hAnsi="Times New Roman" w:cs="Times New Roman"/>
+                <w:b/>
+                <w:bCs/>
+                <w:sz w:val="24"/>
+                <w:szCs w:val="24"/>
+              </w:rPr>
+            </w:pPr>
+            <w:r>
+              <w:rPr>
+                <w:rFonts w:ascii="Times New Roman" w:hAnsi="Times New Roman" w:cs="Times New Roman"/>
+                <w:b/>
+                <w:bCs/>
+                <w:sz w:val="24"/>
+                <w:szCs w:val="24"/>
+              </w:rPr>
+              <w:t>Processeur</w:t>
+            </w:r>
+          </w:p>
+        </w:tc>
+        <w:tc>
+          <w:tcPr>
+            <w:tcW w:w="5387" w:type="dxa"/>
+            <w:tcBorders>
+              <w:top w:val="nil"/>
+              <w:left w:val="single" w:sz="2" w:space="0" w:color="000000"/>
+              <w:bottom w:val="single" w:sz="2" w:space="0" w:color="000000"/>
+              <w:right w:val="single" w:sz="2" w:space="0" w:color="000000"/>
+            </w:tcBorders>
+            <w:shd w:val="clear" w:color="auto" w:fill="auto"/>
+            <w:tcMar>
+              <w:left w:w="54" w:type="dxa"/>
+            </w:tcMar>
+          </w:tcPr>
+          <w:p>
+            <w:pPr>
+              <w:rPr>
+                <w:rFonts w:ascii="Times New Roman" w:hAnsi="Times New Roman" w:cs="Times New Roman"/>
+                <w:sz w:val="24"/>
+                <w:szCs w:val="24"/>
+                <w:lang w:val="en-US"/>
+              </w:rPr>
+            </w:pPr>
+            <w:r>
+              <w:rPr>
+                <w:rFonts w:ascii="Times New Roman" w:hAnsi="Times New Roman" w:cs="Times New Roman"/>
+                <w:sz w:val="24"/>
+                <w:szCs w:val="24"/>
+                <w:lang w:val="en-US"/>
+              </w:rPr>
+              <w:t xml:space="preserve">Intel® CoreTM </w:t>
+            </w:r>
+            <w:r>
+              <w:rPr>
+                <w:rFonts w:ascii="Times New Roman" w:hAnsi="Times New Roman" w:cs="Times New Roman"/>
+                <w:sz w:val="24"/>
+                <w:szCs w:val="24"/>
+                <w:lang w:val="en-US"/>
+              </w:rPr>
+              <w:t>i7-267</w:t>
+            </w:r>
+            <w:r>
+              <w:rPr>
+                <w:rFonts w:ascii="Times New Roman" w:hAnsi="Times New Roman" w:cs="Times New Roman"/>
+                <w:sz w:val="24"/>
+                <w:szCs w:val="24"/>
+                <w:lang w:val="en-US"/>
+              </w:rPr>
+              <w:t>0QM CPU @ 2.2</w:t>
+            </w:r>
+            <w:r>
+              <w:rPr>
+                <w:rFonts w:ascii="Times New Roman" w:hAnsi="Times New Roman" w:cs="Times New Roman"/>
+                <w:sz w:val="24"/>
+                <w:szCs w:val="24"/>
+                <w:lang w:val="en-US"/>
+              </w:rPr>
+              <w:t>0GHz</w:t>
+            </w:r>
+          </w:p>
+        </w:tc>
+      </w:tr>
+    </w:tbl>
+    <w:p>
+      <w:pPr>
+        <w:rPr>
+          <w:lang w:val="en-US"/>
+        </w:rPr>
+      </w:pPr>
+    </w:p>
+    <w:p>
+      <w:pPr>
         <w:pStyle w:val="Titre2"/>
         <w:jc w:val="both"/>
         <w:rPr>
@@ -3561,13 +4294,7 @@
         <w:rPr>
           <w:rFonts w:ascii="Times New Roman" w:hAnsi="Times New Roman" w:cs="Times New Roman"/>
         </w:rPr>
-        <w:t>Pseudo</w:t>
-      </w:r>
-      <w:r>
-        <w:rPr>
-          <w:rFonts w:ascii="Times New Roman" w:hAnsi="Times New Roman" w:cs="Times New Roman"/>
-        </w:rPr>
-        <w:t>code</w:t>
+        <w:t>Valeurs des paramètres</w:t>
       </w:r>
     </w:p>
     <w:p>
@@ -3613,7 +4340,7 @@
         <w:rPr>
           <w:rFonts w:ascii="Times New Roman" w:hAnsi="Times New Roman" w:cs="Times New Roman"/>
         </w:rPr>
-        <w:t>Caractéristiques</w:t>
+        <w:t>Résultats du glouton (Gr)</w:t>
       </w:r>
     </w:p>
     <w:p>
@@ -3660,7 +4387,263 @@
         <w:rPr>
           <w:rFonts w:ascii="Times New Roman" w:hAnsi="Times New Roman" w:cs="Times New Roman"/>
         </w:rPr>
-        <w:t xml:space="preserve"> – Liste des paramètres</w:t>
+        <w:t xml:space="preserve"> – </w:t>
+      </w:r>
+      <w:r>
+        <w:rPr>
+          <w:rFonts w:ascii="Times New Roman" w:hAnsi="Times New Roman" w:cs="Times New Roman"/>
+        </w:rPr>
+        <w:t>Résultats de la descente</w:t>
+      </w:r>
+      <w:r>
+        <w:rPr>
+          <w:rFonts w:ascii="Times New Roman" w:hAnsi="Times New Roman" w:cs="Times New Roman"/>
+        </w:rPr>
+        <w:t xml:space="preserve"> (Dsc)</w:t>
+      </w:r>
+    </w:p>
+    <w:p>
+      <w:pPr>
+        <w:ind w:firstLine="708"/>
+        <w:jc w:val="both"/>
+        <w:rPr>
+          <w:rFonts w:ascii="Times New Roman" w:hAnsi="Times New Roman" w:cs="Times New Roman"/>
+          <w:sz w:val="24"/>
+          <w:szCs w:val="24"/>
+        </w:rPr>
+      </w:pPr>
+      <w:r>
+        <w:rPr>
+          <w:rFonts w:ascii="Times New Roman" w:hAnsi="Times New Roman" w:cs="Times New Roman"/>
+          <w:sz w:val="24"/>
+          <w:szCs w:val="24"/>
+        </w:rPr>
+        <w:t>Blabla</w:t>
+      </w:r>
+    </w:p>
+    <w:p>
+      <w:pPr>
+        <w:pStyle w:val="Titre2"/>
+        <w:jc w:val="both"/>
+        <w:rPr>
+          <w:rFonts w:ascii="Times New Roman" w:hAnsi="Times New Roman" w:cs="Times New Roman"/>
+        </w:rPr>
+      </w:pPr>
+      <w:r>
+        <w:rPr>
+          <w:rFonts w:ascii="Times New Roman" w:hAnsi="Times New Roman" w:cs="Times New Roman"/>
+        </w:rPr>
+        <w:t>F</w:t>
+      </w:r>
+      <w:r>
+        <w:rPr>
+          <w:rFonts w:ascii="Times New Roman" w:hAnsi="Times New Roman" w:cs="Times New Roman"/>
+        </w:rPr>
+        <w:t xml:space="preserve"> – </w:t>
+      </w:r>
+      <w:r>
+        <w:rPr>
+          <w:rFonts w:ascii="Times New Roman" w:hAnsi="Times New Roman" w:cs="Times New Roman"/>
+        </w:rPr>
+        <w:t xml:space="preserve">Résultats </w:t>
+      </w:r>
+      <w:r>
+        <w:rPr>
+          <w:rFonts w:ascii="Times New Roman" w:hAnsi="Times New Roman" w:cs="Times New Roman"/>
+        </w:rPr>
+        <w:t>du recuit simulé (SA</w:t>
+      </w:r>
+      <w:r>
+        <w:rPr>
+          <w:rFonts w:ascii="Times New Roman" w:hAnsi="Times New Roman" w:cs="Times New Roman"/>
+        </w:rPr>
+        <w:t>)</w:t>
+      </w:r>
+    </w:p>
+    <w:p>
+      <w:pPr>
+        <w:ind w:firstLine="708"/>
+        <w:jc w:val="both"/>
+        <w:rPr>
+          <w:rFonts w:ascii="Times New Roman" w:eastAsia="Times New Roman" w:hAnsi="Times New Roman" w:cs="Times New Roman"/>
+          <w:sz w:val="24"/>
+          <w:szCs w:val="24"/>
+        </w:rPr>
+      </w:pPr>
+      <w:r>
+        <w:rPr>
+          <w:rFonts w:ascii="Times New Roman" w:hAnsi="Times New Roman" w:cs="Times New Roman"/>
+          <w:sz w:val="24"/>
+          <w:szCs w:val="24"/>
+        </w:rPr>
+        <w:t>Blabla</w:t>
+      </w:r>
+    </w:p>
+    <w:p>
+      <w:pPr>
+        <w:pStyle w:val="Titre2"/>
+        <w:jc w:val="both"/>
+        <w:rPr>
+          <w:rFonts w:ascii="Times New Roman" w:hAnsi="Times New Roman" w:cs="Times New Roman"/>
+        </w:rPr>
+      </w:pPr>
+      <w:r>
+        <w:rPr>
+          <w:rFonts w:ascii="Times New Roman" w:hAnsi="Times New Roman" w:cs="Times New Roman"/>
+        </w:rPr>
+        <w:t>G</w:t>
+      </w:r>
+      <w:r>
+        <w:rPr>
+          <w:rFonts w:ascii="Times New Roman" w:hAnsi="Times New Roman" w:cs="Times New Roman"/>
+        </w:rPr>
+        <w:t xml:space="preserve"> – </w:t>
+      </w:r>
+      <w:r>
+        <w:rPr>
+          <w:rFonts w:ascii="Times New Roman" w:hAnsi="Times New Roman" w:cs="Times New Roman"/>
+        </w:rPr>
+        <w:t xml:space="preserve">Résultats de </w:t>
+      </w:r>
+      <w:r>
+        <w:rPr>
+          <w:rFonts w:ascii="Times New Roman" w:hAnsi="Times New Roman" w:cs="Times New Roman"/>
+        </w:rPr>
+        <w:t>l’algorithme tabou (TS</w:t>
+      </w:r>
+      <w:r>
+        <w:rPr>
+          <w:rFonts w:ascii="Times New Roman" w:hAnsi="Times New Roman" w:cs="Times New Roman"/>
+        </w:rPr>
+        <w:t>)</w:t>
+      </w:r>
+    </w:p>
+    <w:p>
+      <w:pPr>
+        <w:ind w:firstLine="708"/>
+        <w:jc w:val="both"/>
+        <w:rPr>
+          <w:rFonts w:ascii="Times New Roman" w:hAnsi="Times New Roman" w:cs="Times New Roman"/>
+          <w:sz w:val="24"/>
+          <w:szCs w:val="24"/>
+        </w:rPr>
+      </w:pPr>
+      <w:r>
+        <w:rPr>
+          <w:rFonts w:ascii="Times New Roman" w:hAnsi="Times New Roman" w:cs="Times New Roman"/>
+          <w:sz w:val="24"/>
+          <w:szCs w:val="24"/>
+        </w:rPr>
+        <w:t>Blabla</w:t>
+      </w:r>
+    </w:p>
+    <w:p>
+      <w:pPr>
+        <w:pStyle w:val="Titre2"/>
+        <w:jc w:val="both"/>
+        <w:rPr>
+          <w:rFonts w:ascii="Times New Roman" w:hAnsi="Times New Roman" w:cs="Times New Roman"/>
+        </w:rPr>
+      </w:pPr>
+      <w:r>
+        <w:rPr>
+          <w:rFonts w:ascii="Times New Roman" w:hAnsi="Times New Roman" w:cs="Times New Roman"/>
+        </w:rPr>
+        <w:t>H</w:t>
+      </w:r>
+      <w:r>
+        <w:rPr>
+          <w:rFonts w:ascii="Times New Roman" w:hAnsi="Times New Roman" w:cs="Times New Roman"/>
+        </w:rPr>
+        <w:t xml:space="preserve"> – </w:t>
+      </w:r>
+      <w:r>
+        <w:rPr>
+          <w:rFonts w:ascii="Times New Roman" w:hAnsi="Times New Roman" w:cs="Times New Roman"/>
+        </w:rPr>
+        <w:t xml:space="preserve">Résultats de l’algorithme tabou </w:t>
+      </w:r>
+      <w:r>
+        <w:rPr>
+          <w:rFonts w:ascii="Times New Roman" w:hAnsi="Times New Roman" w:cs="Times New Roman"/>
+        </w:rPr>
+        <w:t xml:space="preserve">avec diversification </w:t>
+      </w:r>
+      <w:r>
+        <w:rPr>
+          <w:rFonts w:ascii="Times New Roman" w:hAnsi="Times New Roman" w:cs="Times New Roman"/>
+        </w:rPr>
+        <w:t>(TS</w:t>
+      </w:r>
+      <w:r>
+        <w:rPr>
+          <w:rFonts w:ascii="Times New Roman" w:hAnsi="Times New Roman" w:cs="Times New Roman"/>
+        </w:rPr>
+        <w:t>D</w:t>
+      </w:r>
+      <w:r>
+        <w:rPr>
+          <w:rFonts w:ascii="Times New Roman" w:hAnsi="Times New Roman" w:cs="Times New Roman"/>
+        </w:rPr>
+        <w:t>)</w:t>
+      </w:r>
+    </w:p>
+    <w:p>
+      <w:pPr>
+        <w:ind w:firstLine="708"/>
+        <w:jc w:val="both"/>
+        <w:rPr>
+          <w:rFonts w:ascii="Times New Roman" w:eastAsia="Times New Roman" w:hAnsi="Times New Roman" w:cs="Times New Roman"/>
+          <w:sz w:val="24"/>
+          <w:szCs w:val="24"/>
+        </w:rPr>
+      </w:pPr>
+      <w:r>
+        <w:rPr>
+          <w:rFonts w:ascii="Times New Roman" w:hAnsi="Times New Roman" w:cs="Times New Roman"/>
+          <w:sz w:val="24"/>
+          <w:szCs w:val="24"/>
+        </w:rPr>
+        <w:t>Blabla</w:t>
+      </w:r>
+    </w:p>
+    <w:p>
+      <w:pPr>
+        <w:pStyle w:val="Titre2"/>
+        <w:jc w:val="both"/>
+        <w:rPr>
+          <w:rFonts w:ascii="Times New Roman" w:hAnsi="Times New Roman" w:cs="Times New Roman"/>
+        </w:rPr>
+      </w:pPr>
+      <w:r>
+        <w:rPr>
+          <w:rFonts w:ascii="Times New Roman" w:hAnsi="Times New Roman" w:cs="Times New Roman"/>
+        </w:rPr>
+        <w:t>I</w:t>
+      </w:r>
+      <w:r>
+        <w:rPr>
+          <w:rFonts w:ascii="Times New Roman" w:hAnsi="Times New Roman" w:cs="Times New Roman"/>
+        </w:rPr>
+        <w:t xml:space="preserve"> – </w:t>
+      </w:r>
+      <w:r>
+        <w:rPr>
+          <w:rFonts w:ascii="Times New Roman" w:hAnsi="Times New Roman" w:cs="Times New Roman"/>
+        </w:rPr>
+        <w:t xml:space="preserve">Résultats de </w:t>
+      </w:r>
+      <w:r>
+        <w:rPr>
+          <w:rFonts w:ascii="Times New Roman" w:hAnsi="Times New Roman" w:cs="Times New Roman"/>
+        </w:rPr>
+        <w:t>l’algorithme évolutionnaire (EA</w:t>
+      </w:r>
+      <w:r>
+        <w:rPr>
+          <w:rFonts w:ascii="Times New Roman" w:hAnsi="Times New Roman" w:cs="Times New Roman"/>
+        </w:rPr>
+        <w:t>)</w:t>
       </w:r>
     </w:p>
     <w:p>
@@ -7814,7 +8797,7 @@
 </file>
 
 <file path=customXml/itemProps1.xml><?xml version="1.0" encoding="utf-8"?>
-<ds:datastoreItem xmlns:ds="http://schemas.openxmlformats.org/officeDocument/2006/customXml" ds:itemID="{A9C4313E-3198-4102-BE18-B38996AAEA93}">
+<ds:datastoreItem xmlns:ds="http://schemas.openxmlformats.org/officeDocument/2006/customXml" ds:itemID="{FEE5063F-4B06-498D-BCDD-9C6E7932B6F0}">
   <ds:schemaRefs>
     <ds:schemaRef ds:uri="http://schemas.openxmlformats.org/officeDocument/2006/bibliography"/>
   </ds:schemaRefs>

--- a/synthese/Rapport.docx
+++ b/synthese/Rapport.docx
@@ -427,6 +427,24 @@
     </w:p>
     <w:p>
       <w:pPr>
+        <w:rPr>
+          <w:rFonts w:ascii="Times New Roman" w:eastAsiaTheme="majorEastAsia" w:hAnsi="Times New Roman" w:cs="Times New Roman"/>
+          <w:b/>
+          <w:bCs/>
+          <w:color w:val="365F91" w:themeColor="accent1" w:themeShade="BF"/>
+          <w:sz w:val="28"/>
+          <w:szCs w:val="28"/>
+        </w:rPr>
+      </w:pPr>
+      <w:r>
+        <w:rPr>
+          <w:rFonts w:ascii="Times New Roman" w:hAnsi="Times New Roman" w:cs="Times New Roman"/>
+        </w:rPr>
+        <w:br w:type="page"/>
+      </w:r>
+    </w:p>
+    <w:p>
+      <w:pPr>
         <w:pStyle w:val="Titre1"/>
         <w:jc w:val="both"/>
         <w:rPr>
@@ -437,6 +455,7 @@
         <w:rPr>
           <w:rFonts w:ascii="Times New Roman" w:hAnsi="Times New Roman" w:cs="Times New Roman"/>
         </w:rPr>
+        <w:lastRenderedPageBreak/>
         <w:t xml:space="preserve">II – </w:t>
       </w:r>
       <w:r>
@@ -720,7 +739,23 @@
                 <w:sz w:val="24"/>
                 <w:szCs w:val="24"/>
               </w:rPr>
-              <w:t>Nombre de contraintes satisfaites parmi celles que ne sont pas encore résolues</w:t>
+              <w:t>Nombre de contraintes satisfaites parmi celles qu</w:t>
+            </w:r>
+            <w:r>
+              <w:rPr>
+                <w:rFonts w:ascii="Times New Roman" w:hAnsi="Times New Roman" w:cs="Times New Roman"/>
+                <w:sz w:val="24"/>
+                <w:szCs w:val="24"/>
+              </w:rPr>
+              <w:t>i</w:t>
+            </w:r>
+            <w:r>
+              <w:rPr>
+                <w:rFonts w:ascii="Times New Roman" w:hAnsi="Times New Roman" w:cs="Times New Roman"/>
+                <w:sz w:val="24"/>
+                <w:szCs w:val="24"/>
+              </w:rPr>
+              <w:t xml:space="preserve"> ne sont pas encore résolues</w:t>
             </w:r>
             <w:r>
               <w:rPr>
@@ -756,7 +791,6 @@
                 <w:sz w:val="24"/>
                 <w:szCs w:val="24"/>
               </w:rPr>
-              <w:lastRenderedPageBreak/>
               <w:t>Complétion de la configuration</w:t>
             </w:r>
           </w:p>
@@ -1047,23 +1081,7 @@
                 <w:sz w:val="24"/>
                 <w:szCs w:val="24"/>
               </w:rPr>
-              <w:t xml:space="preserve">Toute </w:t>
-            </w:r>
-            <w:r>
-              <w:rPr>
-                <w:rFonts w:ascii="Times New Roman" w:hAnsi="Times New Roman" w:cs="Times New Roman"/>
-                <w:sz w:val="24"/>
-                <w:szCs w:val="24"/>
-              </w:rPr>
-              <w:t xml:space="preserve">matrice </w:t>
-            </w:r>
-            <w:r>
-              <w:rPr>
-                <w:rFonts w:ascii="Times New Roman" w:hAnsi="Times New Roman" w:cs="Times New Roman"/>
-                <w:sz w:val="24"/>
-                <w:szCs w:val="24"/>
-              </w:rPr>
-              <w:t>de taille N</w:t>
+              <w:t>Toute matrice de taille N</w:t>
             </w:r>
             <w:r>
               <w:rPr>
@@ -1079,31 +1097,7 @@
                 <w:sz w:val="24"/>
                 <w:szCs w:val="24"/>
               </w:rPr>
-              <w:t xml:space="preserve">k contenant des symboles entiers </w:t>
-            </w:r>
-            <w:r>
-              <w:rPr>
-                <w:rFonts w:ascii="Times New Roman" w:hAnsi="Times New Roman" w:cs="Times New Roman"/>
-                <w:sz w:val="24"/>
-                <w:szCs w:val="24"/>
-              </w:rPr>
-              <w:t>dans [0 ;</w:t>
-            </w:r>
-            <w:r>
-              <w:rPr>
-                <w:rFonts w:ascii="Times New Roman" w:hAnsi="Times New Roman" w:cs="Times New Roman"/>
-                <w:sz w:val="24"/>
-                <w:szCs w:val="24"/>
-              </w:rPr>
-              <w:t xml:space="preserve"> v-1</w:t>
-            </w:r>
-            <w:r>
-              <w:rPr>
-                <w:rFonts w:ascii="Times New Roman" w:hAnsi="Times New Roman" w:cs="Times New Roman"/>
-                <w:sz w:val="24"/>
-                <w:szCs w:val="24"/>
-              </w:rPr>
-              <w:t>].</w:t>
+              <w:t>k contenant des symboles entiers dans [0 ; v-1].</w:t>
             </w:r>
           </w:p>
         </w:tc>
@@ -1205,15 +1199,7 @@
                 <w:sz w:val="24"/>
                 <w:szCs w:val="24"/>
               </w:rPr>
-              <w:t>Un mouvement consiste à remplacer le symbole a contenu dans la matrice à la ligne l et à la col</w:t>
-            </w:r>
-            <w:r>
-              <w:rPr>
-                <w:rFonts w:ascii="Times New Roman" w:eastAsia="Times New Roman" w:hAnsi="Times New Roman" w:cs="Times New Roman"/>
-                <w:sz w:val="24"/>
-                <w:szCs w:val="24"/>
-              </w:rPr>
-              <w:t>onne c par un nouveau symbole b.</w:t>
+              <w:t>Un mouvement consiste à remplacer le symbole a contenu dans la matrice à la ligne l et à la colonne c par un nouveau symbole b.</w:t>
             </w:r>
           </w:p>
         </w:tc>
@@ -1338,6 +1324,24 @@
           <w:szCs w:val="24"/>
         </w:rPr>
       </w:pPr>
+    </w:p>
+    <w:p>
+      <w:pPr>
+        <w:rPr>
+          <w:rFonts w:ascii="Times New Roman" w:eastAsiaTheme="majorEastAsia" w:hAnsi="Times New Roman" w:cs="Times New Roman"/>
+          <w:b/>
+          <w:bCs/>
+          <w:color w:val="4F81BD" w:themeColor="accent1"/>
+          <w:sz w:val="26"/>
+          <w:szCs w:val="26"/>
+        </w:rPr>
+      </w:pPr>
+      <w:r>
+        <w:rPr>
+          <w:rFonts w:ascii="Times New Roman" w:hAnsi="Times New Roman" w:cs="Times New Roman"/>
+        </w:rPr>
+        <w:br w:type="page"/>
+      </w:r>
     </w:p>
     <w:p>
       <w:pPr>
@@ -2364,6 +2368,24 @@
               <w:t>longueurListe : longueur de la liste taboue</w:t>
             </w:r>
           </w:p>
+          <w:p>
+            <w:pPr>
+              <w:jc w:val="both"/>
+              <w:rPr>
+                <w:rFonts w:ascii="Times New Roman" w:hAnsi="Times New Roman" w:cs="Times New Roman"/>
+                <w:sz w:val="24"/>
+                <w:szCs w:val="24"/>
+              </w:rPr>
+            </w:pPr>
+            <w:r>
+              <w:rPr>
+                <w:rFonts w:ascii="Times New Roman" w:hAnsi="Times New Roman" w:cs="Times New Roman"/>
+                <w:sz w:val="24"/>
+                <w:szCs w:val="24"/>
+              </w:rPr>
+              <w:t>K et K’ pour la diversification</w:t>
+            </w:r>
+          </w:p>
         </w:tc>
       </w:tr>
       <w:tr>
@@ -2413,23 +2435,7 @@
                 <w:sz w:val="24"/>
                 <w:szCs w:val="24"/>
               </w:rPr>
-              <w:t xml:space="preserve">Au cours d’un cycle, exécution de l’algorithme tabou pendant K secondes, puis phase de diversification pendant K’ secondes. </w:t>
-            </w:r>
-            <w:r>
-              <w:rPr>
-                <w:rFonts w:ascii="Times New Roman" w:hAnsi="Times New Roman" w:cs="Times New Roman"/>
-                <w:sz w:val="24"/>
-                <w:szCs w:val="24"/>
-              </w:rPr>
-              <w:t>Lors d’une phase de diversification, on prend en compte la fréquence d’utilisation du nouveau symbole dans la configuration en cours dans l’optique de favoriser l</w:t>
-            </w:r>
-            <w:r>
-              <w:rPr>
-                <w:rFonts w:ascii="Times New Roman" w:hAnsi="Times New Roman" w:cs="Times New Roman"/>
-                <w:sz w:val="24"/>
-                <w:szCs w:val="24"/>
-              </w:rPr>
-              <w:t>es symboles les moins présents.</w:t>
+              <w:t>Au cours d’un cycle, exécution de l’algorithme tabou pendant K secondes, puis phase de diversification pendant K’ secondes. Lors d’une phase de diversification, on prend en compte la fréquence d’utilisation du nouveau symbole dans la configuration en cours dans l’optique de favoriser les symboles les moins présents.</w:t>
             </w:r>
           </w:p>
           <w:p>
@@ -2470,13 +2476,7 @@
         <w:rPr>
           <w:rFonts w:ascii="Times New Roman" w:eastAsia="Times New Roman" w:hAnsi="Times New Roman" w:cs="Times New Roman"/>
         </w:rPr>
-        <w:t xml:space="preserve"> – Algorithme évolutionnaire</w:t>
-      </w:r>
-      <w:r>
-        <w:rPr>
-          <w:rFonts w:ascii="Times New Roman" w:eastAsia="Times New Roman" w:hAnsi="Times New Roman" w:cs="Times New Roman"/>
-        </w:rPr>
-        <w:t xml:space="preserve"> (EA)</w:t>
+        <w:t xml:space="preserve"> – Algorithme évolutionnaire (EA)</w:t>
       </w:r>
     </w:p>
     <w:tbl>
@@ -2876,6 +2876,14 @@
               </w:rPr>
               <w:t>Recouvrement : oui</w:t>
             </w:r>
+            <w:r>
+              <w:rPr>
+                <w:rFonts w:ascii="Times New Roman" w:hAnsi="Times New Roman" w:cs="Times New Roman"/>
+                <w:sz w:val="24"/>
+                <w:szCs w:val="24"/>
+              </w:rPr>
+              <w:t>.</w:t>
+            </w:r>
           </w:p>
         </w:tc>
       </w:tr>
@@ -2927,6 +2935,14 @@
                 <w:szCs w:val="24"/>
               </w:rPr>
               <w:t>Non</w:t>
+            </w:r>
+            <w:r>
+              <w:rPr>
+                <w:rFonts w:ascii="Times New Roman" w:hAnsi="Times New Roman" w:cs="Times New Roman"/>
+                <w:sz w:val="24"/>
+                <w:szCs w:val="24"/>
+              </w:rPr>
+              <w:t>.</w:t>
             </w:r>
           </w:p>
         </w:tc>
@@ -3202,23 +3218,7 @@
           <w:sz w:val="24"/>
           <w:szCs w:val="24"/>
         </w:rPr>
-        <w:t>Les données utilisées à des fins de test sont constituées de 7 exemplaires, chacun correspondant à un couple (v,</w:t>
-      </w:r>
-      <w:r>
-        <w:rPr>
-          <w:rFonts w:ascii="Times New Roman" w:hAnsi="Times New Roman" w:cs="Times New Roman"/>
-          <w:sz w:val="24"/>
-          <w:szCs w:val="24"/>
-        </w:rPr>
-        <w:t xml:space="preserve"> </w:t>
-      </w:r>
-      <w:r>
-        <w:rPr>
-          <w:rFonts w:ascii="Times New Roman" w:hAnsi="Times New Roman" w:cs="Times New Roman"/>
-          <w:sz w:val="24"/>
-          <w:szCs w:val="24"/>
-        </w:rPr>
-        <w:t>k) différent. Les cas traités par la suite sont les suivants :</w:t>
+        <w:t>Les données utilisées à des fins de test sont constituées de 7 exemplaires, chacun correspondant à un couple (v, k) différent. Les cas traités par la suite sont les suivants :</w:t>
       </w:r>
     </w:p>
     <w:p>
@@ -3241,31 +3241,7 @@
           <w:sz w:val="24"/>
           <w:szCs w:val="24"/>
         </w:rPr>
-        <w:t xml:space="preserve">v = 2, k = 4 </w:t>
-      </w:r>
-      <w:r>
-        <w:rPr>
-          <w:rFonts w:ascii="Times New Roman" w:hAnsi="Times New Roman" w:cs="Times New Roman"/>
-          <w:sz w:val="24"/>
-          <w:szCs w:val="24"/>
-        </w:rPr>
-        <w:t>-</w:t>
-      </w:r>
-      <w:r>
-        <w:rPr>
-          <w:rFonts w:ascii="Times New Roman" w:hAnsi="Times New Roman" w:cs="Times New Roman"/>
-          <w:sz w:val="24"/>
-          <w:szCs w:val="24"/>
-        </w:rPr>
-        <w:t xml:space="preserve"> au mieux, avec l’algorithme </w:t>
-      </w:r>
-      <w:r>
-        <w:rPr>
-          <w:rFonts w:ascii="Times New Roman" w:hAnsi="Times New Roman" w:cs="Times New Roman"/>
-          <w:sz w:val="24"/>
-          <w:szCs w:val="24"/>
-        </w:rPr>
-        <w:t>tabou</w:t>
+        <w:t>v = 2, k = 4 - au mieux, avec l’algorithme tabou</w:t>
       </w:r>
       <w:r>
         <w:rPr>
@@ -3296,31 +3272,7 @@
           <w:sz w:val="24"/>
           <w:szCs w:val="24"/>
         </w:rPr>
-        <w:t xml:space="preserve">v = 3, k = 20 - au mieux, avec l’algorithme </w:t>
-      </w:r>
-      <w:r>
-        <w:rPr>
-          <w:rFonts w:ascii="Times New Roman" w:hAnsi="Times New Roman" w:cs="Times New Roman"/>
-          <w:sz w:val="24"/>
-          <w:szCs w:val="24"/>
-        </w:rPr>
-        <w:t>tabou</w:t>
-      </w:r>
-      <w:r>
-        <w:rPr>
-          <w:rFonts w:ascii="Times New Roman" w:hAnsi="Times New Roman" w:cs="Times New Roman"/>
-          <w:sz w:val="24"/>
-          <w:szCs w:val="24"/>
-        </w:rPr>
-        <w:t>, on a pu avoir N = 1</w:t>
-      </w:r>
-      <w:r>
-        <w:rPr>
-          <w:rFonts w:ascii="Times New Roman" w:hAnsi="Times New Roman" w:cs="Times New Roman"/>
-          <w:sz w:val="24"/>
-          <w:szCs w:val="24"/>
-        </w:rPr>
-        <w:t>7</w:t>
+        <w:t>v = 3, k = 20 - au mieux, avec l’algorithme tabou, on a pu avoir N = 17</w:t>
       </w:r>
       <w:r>
         <w:rPr>
@@ -3367,31 +3319,7 @@
           <w:sz w:val="24"/>
           <w:szCs w:val="24"/>
         </w:rPr>
-        <w:t>v = 3, k = 60 - au mi</w:t>
-      </w:r>
-      <w:r>
-        <w:rPr>
-          <w:rFonts w:ascii="Times New Roman" w:hAnsi="Times New Roman" w:cs="Times New Roman"/>
-          <w:sz w:val="24"/>
-          <w:szCs w:val="24"/>
-        </w:rPr>
-        <w:t>eux, avec l’algorithme tabou</w:t>
-      </w:r>
-      <w:r>
-        <w:rPr>
-          <w:rFonts w:ascii="Times New Roman" w:hAnsi="Times New Roman" w:cs="Times New Roman"/>
-          <w:sz w:val="24"/>
-          <w:szCs w:val="24"/>
-        </w:rPr>
-        <w:t>, on a pu avoir N = 2</w:t>
-      </w:r>
-      <w:r>
-        <w:rPr>
-          <w:rFonts w:ascii="Times New Roman" w:hAnsi="Times New Roman" w:cs="Times New Roman"/>
-          <w:sz w:val="24"/>
-          <w:szCs w:val="24"/>
-        </w:rPr>
-        <w:t>2</w:t>
+        <w:t>v = 3, k = 60 - au mieux, avec l’algorithme tabou, on a pu avoir N = 22</w:t>
       </w:r>
       <w:r>
         <w:rPr>
@@ -3430,15 +3358,7 @@
           <w:sz w:val="24"/>
           <w:szCs w:val="24"/>
         </w:rPr>
-        <w:t xml:space="preserve">v = 5, k = 10 - au mieux, avec l’algorithme </w:t>
-      </w:r>
-      <w:r>
-        <w:rPr>
-          <w:rFonts w:ascii="Times New Roman" w:hAnsi="Times New Roman" w:cs="Times New Roman"/>
-          <w:sz w:val="24"/>
-          <w:szCs w:val="24"/>
-        </w:rPr>
-        <w:t>tabou, on a pu avoir N = 37</w:t>
+        <w:t>v = 5, k = 10 - au mieux, avec l’algorithme tabou, on a pu avoir N = 37</w:t>
       </w:r>
       <w:r>
         <w:rPr>
@@ -3477,15 +3397,7 @@
           <w:sz w:val="24"/>
           <w:szCs w:val="24"/>
         </w:rPr>
-        <w:t xml:space="preserve">v = 8, k = 10 - au mieux, avec l’algorithme </w:t>
-      </w:r>
-      <w:r>
-        <w:rPr>
-          <w:rFonts w:ascii="Times New Roman" w:hAnsi="Times New Roman" w:cs="Times New Roman"/>
-          <w:sz w:val="24"/>
-          <w:szCs w:val="24"/>
-        </w:rPr>
-        <w:t>tabou, on a pu avoir N = 94</w:t>
+        <w:t>v = 8, k = 10 - au mieux, avec l’algorithme tabou, on a pu avoir N = 94</w:t>
       </w:r>
       <w:r>
         <w:rPr>
@@ -3524,15 +3436,7 @@
           <w:sz w:val="24"/>
           <w:szCs w:val="24"/>
         </w:rPr>
-        <w:t xml:space="preserve">v = 8, k = 15 - au mieux, avec l’algorithme </w:t>
-      </w:r>
-      <w:r>
-        <w:rPr>
-          <w:rFonts w:ascii="Times New Roman" w:hAnsi="Times New Roman" w:cs="Times New Roman"/>
-          <w:sz w:val="24"/>
-          <w:szCs w:val="24"/>
-        </w:rPr>
-        <w:t>tabou, on a pu avoir N = 109</w:t>
+        <w:t>v = 8, k = 15 - au mieux, avec l’algorithme tabou, on a pu avoir N = 109</w:t>
       </w:r>
       <w:r>
         <w:rPr>
@@ -3553,6 +3457,24 @@
     </w:p>
     <w:p>
       <w:pPr>
+        <w:rPr>
+          <w:rFonts w:ascii="Times New Roman" w:eastAsiaTheme="majorEastAsia" w:hAnsi="Times New Roman" w:cs="Times New Roman"/>
+          <w:b/>
+          <w:bCs/>
+          <w:color w:val="4F81BD" w:themeColor="accent1"/>
+          <w:sz w:val="26"/>
+          <w:szCs w:val="26"/>
+        </w:rPr>
+      </w:pPr>
+      <w:r>
+        <w:rPr>
+          <w:rFonts w:ascii="Times New Roman" w:hAnsi="Times New Roman" w:cs="Times New Roman"/>
+        </w:rPr>
+        <w:br w:type="page"/>
+      </w:r>
+    </w:p>
+    <w:p>
+      <w:pPr>
         <w:pStyle w:val="Titre2"/>
         <w:rPr>
           <w:rFonts w:ascii="Times New Roman" w:hAnsi="Times New Roman" w:cs="Times New Roman"/>
@@ -3562,13 +3484,7 @@
         <w:rPr>
           <w:rFonts w:ascii="Times New Roman" w:hAnsi="Times New Roman" w:cs="Times New Roman"/>
         </w:rPr>
-        <w:t>B</w:t>
-      </w:r>
-      <w:r>
-        <w:rPr>
-          <w:rFonts w:ascii="Times New Roman" w:hAnsi="Times New Roman" w:cs="Times New Roman"/>
-        </w:rPr>
-        <w:t xml:space="preserve"> – Spécifications </w:t>
+        <w:t xml:space="preserve">B – Spécifications </w:t>
       </w:r>
       <w:r>
         <w:rPr>
@@ -3625,26 +3541,39 @@
           <w:sz w:val="24"/>
           <w:szCs w:val="24"/>
         </w:rPr>
-        <w:t>Coefficient trouvé par dfmax : 5.40</w:t>
+        <w:t>Coef</w:t>
       </w:r>
-    </w:p>
-    <w:p>
-      <w:pPr>
-        <w:ind w:firstLine="708"/>
-        <w:jc w:val="both"/>
-        <w:rPr>
-          <w:rFonts w:ascii="Times New Roman" w:hAnsi="Times New Roman" w:cs="Times New Roman"/>
-          <w:sz w:val="24"/>
-          <w:szCs w:val="24"/>
-        </w:rPr>
-      </w:pPr>
       <w:r>
         <w:rPr>
           <w:rFonts w:ascii="Times New Roman" w:hAnsi="Times New Roman" w:cs="Times New Roman"/>
           <w:sz w:val="24"/>
           <w:szCs w:val="24"/>
         </w:rPr>
-        <w:t>Coefficient d'ajustement : 8.6/5.4 = 1.59</w:t>
+        <w:t>ficient trouvé par dfmax : 5.40 </w:t>
+      </w:r>
+      <w:r>
+        <w:rPr>
+          <w:rFonts w:ascii="Times New Roman" w:hAnsi="Times New Roman" w:cs="Times New Roman"/>
+          <w:sz w:val="24"/>
+          <w:szCs w:val="24"/>
+        </w:rPr>
+        <w:sym w:font="Wingdings" w:char="F0E8"/>
+      </w:r>
+      <w:r>
+        <w:rPr>
+          <w:rFonts w:ascii="Times New Roman" w:hAnsi="Times New Roman" w:cs="Times New Roman"/>
+          <w:sz w:val="24"/>
+          <w:szCs w:val="24"/>
+        </w:rPr>
+        <w:t xml:space="preserve"> c</w:t>
+      </w:r>
+      <w:r>
+        <w:rPr>
+          <w:rFonts w:ascii="Times New Roman" w:hAnsi="Times New Roman" w:cs="Times New Roman"/>
+          <w:sz w:val="24"/>
+          <w:szCs w:val="24"/>
+        </w:rPr>
+        <w:t>oefficient d'ajustement : 8.6/5.4 = 1.59</w:t>
       </w:r>
     </w:p>
     <w:tbl>
@@ -3902,6 +3831,7 @@
     <w:p>
       <w:pPr>
         <w:rPr>
+          <w:rFonts w:ascii="Times New Roman" w:hAnsi="Times New Roman" w:cs="Times New Roman"/>
           <w:lang w:val="en-US"/>
         </w:rPr>
       </w:pPr>
@@ -3946,24 +3876,37 @@
         </w:rPr>
         <w:t>12.4</w:t>
       </w:r>
-    </w:p>
-    <w:p>
-      <w:pPr>
-        <w:ind w:firstLine="708"/>
-        <w:jc w:val="both"/>
-        <w:rPr>
-          <w:rFonts w:ascii="Times New Roman" w:hAnsi="Times New Roman" w:cs="Times New Roman"/>
-          <w:sz w:val="24"/>
-          <w:szCs w:val="24"/>
-        </w:rPr>
-      </w:pPr>
       <w:r>
         <w:rPr>
           <w:rFonts w:ascii="Times New Roman" w:hAnsi="Times New Roman" w:cs="Times New Roman"/>
           <w:sz w:val="24"/>
           <w:szCs w:val="24"/>
         </w:rPr>
-        <w:t xml:space="preserve">Coefficient d'ajustement : </w:t>
+        <w:t xml:space="preserve"> </w:t>
+      </w:r>
+      <w:r>
+        <w:rPr>
+          <w:rFonts w:ascii="Times New Roman" w:hAnsi="Times New Roman" w:cs="Times New Roman"/>
+          <w:sz w:val="24"/>
+          <w:szCs w:val="24"/>
+        </w:rPr>
+        <w:sym w:font="Wingdings" w:char="F0E8"/>
+      </w:r>
+      <w:r>
+        <w:rPr>
+          <w:rFonts w:ascii="Times New Roman" w:hAnsi="Times New Roman" w:cs="Times New Roman"/>
+          <w:sz w:val="24"/>
+          <w:szCs w:val="24"/>
+        </w:rPr>
+        <w:t xml:space="preserve"> c</w:t>
+      </w:r>
+      <w:r>
+        <w:rPr>
+          <w:rFonts w:ascii="Times New Roman" w:hAnsi="Times New Roman" w:cs="Times New Roman"/>
+          <w:sz w:val="24"/>
+          <w:szCs w:val="24"/>
+        </w:rPr>
+        <w:t xml:space="preserve">oefficient d'ajustement : </w:t>
       </w:r>
       <w:r>
         <w:rPr>
@@ -4220,34 +4163,7 @@
                 <w:szCs w:val="24"/>
                 <w:lang w:val="en-US"/>
               </w:rPr>
-              <w:t xml:space="preserve">Intel® CoreTM </w:t>
-            </w:r>
-            <w:r>
-              <w:rPr>
-                <w:rFonts w:ascii="Times New Roman" w:hAnsi="Times New Roman" w:cs="Times New Roman"/>
-                <w:sz w:val="24"/>
-                <w:szCs w:val="24"/>
-                <w:lang w:val="en-US"/>
-              </w:rPr>
-              <w:t>i7-267</w:t>
-            </w:r>
-            <w:r>
-              <w:rPr>
-                <w:rFonts w:ascii="Times New Roman" w:hAnsi="Times New Roman" w:cs="Times New Roman"/>
-                <w:sz w:val="24"/>
-                <w:szCs w:val="24"/>
-                <w:lang w:val="en-US"/>
-              </w:rPr>
-              <w:t>0QM CPU @ 2.2</w:t>
-            </w:r>
-            <w:r>
-              <w:rPr>
-                <w:rFonts w:ascii="Times New Roman" w:hAnsi="Times New Roman" w:cs="Times New Roman"/>
-                <w:sz w:val="24"/>
-                <w:szCs w:val="24"/>
-                <w:lang w:val="en-US"/>
-              </w:rPr>
-              <w:t>0GHz</w:t>
+              <w:t>Intel® CoreTM i7-2670QM CPU @ 2.20GHz</w:t>
             </w:r>
           </w:p>
         </w:tc>
@@ -4256,6 +4172,7 @@
     <w:p>
       <w:pPr>
         <w:rPr>
+          <w:rFonts w:ascii="Times New Roman" w:hAnsi="Times New Roman" w:cs="Times New Roman"/>
           <w:lang w:val="en-US"/>
         </w:rPr>
       </w:pPr>
@@ -4292,11 +4209,13 @@
         <w:tblStyle w:val="Grilledutableau"/>
         <w:tblW w:w="0" w:type="auto"/>
         <w:jc w:val="center"/>
+        <w:tblLayout w:type="fixed"/>
         <w:tblLook w:val="04A0" w:firstRow="1" w:lastRow="0" w:firstColumn="1" w:lastColumn="0" w:noHBand="0" w:noVBand="1"/>
       </w:tblPr>
       <w:tblGrid>
-        <w:gridCol w:w="3794"/>
-        <w:gridCol w:w="5418"/>
+        <w:gridCol w:w="1526"/>
+        <w:gridCol w:w="3827"/>
+        <w:gridCol w:w="3935"/>
       </w:tblGrid>
       <w:tr>
         <w:trPr>
@@ -4304,7 +4223,7 @@
         </w:trPr>
         <w:tc>
           <w:tcPr>
-            <w:tcW w:w="3794" w:type="dxa"/>
+            <w:tcW w:w="1526" w:type="dxa"/>
             <w:vAlign w:val="center"/>
           </w:tcPr>
           <w:p>
@@ -4329,31 +4248,47 @@
         </w:tc>
         <w:tc>
           <w:tcPr>
-            <w:tcW w:w="5418" w:type="dxa"/>
-          </w:tcPr>
-          <w:p>
-            <w:pPr>
-              <w:rPr>
-                <w:rFonts w:ascii="Times New Roman" w:hAnsi="Times New Roman" w:cs="Times New Roman"/>
-                <w:sz w:val="24"/>
-                <w:szCs w:val="24"/>
-              </w:rPr>
-            </w:pPr>
-            <w:r>
-              <w:rPr>
-                <w:rFonts w:ascii="Times New Roman" w:hAnsi="Times New Roman" w:cs="Times New Roman"/>
-                <w:sz w:val="24"/>
-                <w:szCs w:val="24"/>
-              </w:rPr>
-              <w:t>α =</w:t>
-            </w:r>
-            <w:r>
-              <w:rPr>
-                <w:rFonts w:ascii="Times New Roman" w:hAnsi="Times New Roman" w:cs="Times New Roman"/>
-                <w:sz w:val="24"/>
-                <w:szCs w:val="24"/>
-              </w:rPr>
-              <w:t xml:space="preserve"> 0.3</w:t>
+            <w:tcW w:w="3827" w:type="dxa"/>
+            <w:vAlign w:val="center"/>
+          </w:tcPr>
+          <w:p>
+            <w:pPr>
+              <w:rPr>
+                <w:rFonts w:ascii="Times New Roman" w:hAnsi="Times New Roman" w:cs="Times New Roman"/>
+                <w:sz w:val="24"/>
+                <w:szCs w:val="24"/>
+              </w:rPr>
+            </w:pPr>
+            <w:r>
+              <w:rPr>
+                <w:rFonts w:ascii="Times New Roman" w:hAnsi="Times New Roman" w:cs="Times New Roman"/>
+                <w:sz w:val="24"/>
+                <w:szCs w:val="24"/>
+              </w:rPr>
+              <w:t>α = 0.3</w:t>
+            </w:r>
+          </w:p>
+        </w:tc>
+        <w:tc>
+          <w:tcPr>
+            <w:tcW w:w="3935" w:type="dxa"/>
+            <w:vAlign w:val="center"/>
+          </w:tcPr>
+          <w:p>
+            <w:pPr>
+              <w:rPr>
+                <w:rFonts w:ascii="Times New Roman" w:hAnsi="Times New Roman" w:cs="Times New Roman"/>
+                <w:sz w:val="24"/>
+                <w:szCs w:val="24"/>
+              </w:rPr>
+            </w:pPr>
+            <w:r>
+              <w:rPr>
+                <w:rFonts w:ascii="Times New Roman" w:hAnsi="Times New Roman" w:cs="Times New Roman"/>
+                <w:sz w:val="24"/>
+                <w:szCs w:val="24"/>
+              </w:rPr>
+              <w:t>L’algorithme glouton pur étant plus efficace qu’un glouton avec une trop forte part d’aléatoire, un seuil de tolérance peu élevé a été retenu.</w:t>
             </w:r>
           </w:p>
         </w:tc>
@@ -4364,7 +4299,7 @@
         </w:trPr>
         <w:tc>
           <w:tcPr>
-            <w:tcW w:w="3794" w:type="dxa"/>
+            <w:tcW w:w="1526" w:type="dxa"/>
             <w:vAlign w:val="center"/>
           </w:tcPr>
           <w:p>
@@ -4389,83 +4324,97 @@
         </w:tc>
         <w:tc>
           <w:tcPr>
-            <w:tcW w:w="5418" w:type="dxa"/>
-          </w:tcPr>
-          <w:p>
-            <w:pPr>
-              <w:jc w:val="both"/>
-              <w:rPr>
-                <w:rFonts w:ascii="Times New Roman" w:hAnsi="Times New Roman" w:cs="Times New Roman"/>
-                <w:sz w:val="24"/>
-                <w:szCs w:val="24"/>
-              </w:rPr>
-            </w:pPr>
-            <w:r>
-              <w:rPr>
-                <w:rFonts w:ascii="Times New Roman" w:hAnsi="Times New Roman" w:cs="Times New Roman"/>
-                <w:sz w:val="24"/>
-                <w:szCs w:val="24"/>
-              </w:rPr>
-              <w:t>T0 =</w:t>
-            </w:r>
-            <w:r>
-              <w:rPr>
-                <w:rFonts w:ascii="Times New Roman" w:hAnsi="Times New Roman" w:cs="Times New Roman"/>
-                <w:sz w:val="24"/>
-                <w:szCs w:val="24"/>
-              </w:rPr>
-              <w:t xml:space="preserve"> 0.1</w:t>
-            </w:r>
-          </w:p>
-          <w:p>
-            <w:pPr>
-              <w:jc w:val="both"/>
-              <w:rPr>
-                <w:rFonts w:ascii="Times New Roman" w:hAnsi="Times New Roman" w:cs="Times New Roman"/>
-                <w:sz w:val="24"/>
-                <w:szCs w:val="24"/>
-              </w:rPr>
-            </w:pPr>
-            <w:r>
-              <w:rPr>
-                <w:rFonts w:ascii="Times New Roman" w:hAnsi="Times New Roman" w:cs="Times New Roman"/>
-                <w:sz w:val="24"/>
-                <w:szCs w:val="24"/>
-              </w:rPr>
-              <w:t>α =</w:t>
-            </w:r>
-            <w:r>
-              <w:rPr>
-                <w:rFonts w:ascii="Times New Roman" w:hAnsi="Times New Roman" w:cs="Times New Roman"/>
-                <w:sz w:val="24"/>
-                <w:szCs w:val="24"/>
-              </w:rPr>
-              <w:t xml:space="preserve"> 0.5</w:t>
-            </w:r>
-          </w:p>
-          <w:p>
-            <w:pPr>
-              <w:rPr>
-                <w:rFonts w:ascii="Times New Roman" w:hAnsi="Times New Roman" w:cs="Times New Roman"/>
-                <w:sz w:val="24"/>
-                <w:szCs w:val="24"/>
-              </w:rPr>
-            </w:pPr>
-            <w:r>
-              <w:rPr>
-                <w:rFonts w:ascii="Times New Roman" w:hAnsi="Times New Roman" w:cs="Times New Roman"/>
-                <w:sz w:val="24"/>
-                <w:szCs w:val="24"/>
-              </w:rPr>
-              <w:t>nbIterations =</w:t>
-            </w:r>
-            <w:r>
-              <w:rPr>
-                <w:rFonts w:ascii="Times New Roman" w:hAnsi="Times New Roman" w:cs="Times New Roman"/>
-                <w:sz w:val="24"/>
-                <w:szCs w:val="24"/>
-              </w:rPr>
-              <w:t xml:space="preserve"> 1000</w:t>
+            <w:tcW w:w="3827" w:type="dxa"/>
+            <w:vAlign w:val="center"/>
+          </w:tcPr>
+          <w:p>
+            <w:pPr>
+              <w:rPr>
+                <w:rFonts w:ascii="Times New Roman" w:hAnsi="Times New Roman" w:cs="Times New Roman"/>
+                <w:sz w:val="24"/>
+                <w:szCs w:val="24"/>
+              </w:rPr>
+            </w:pPr>
+            <w:r>
+              <w:rPr>
+                <w:rFonts w:ascii="Times New Roman" w:hAnsi="Times New Roman" w:cs="Times New Roman"/>
+                <w:sz w:val="24"/>
+                <w:szCs w:val="24"/>
+              </w:rPr>
+              <w:t>T0 = 0.1</w:t>
+            </w:r>
+          </w:p>
+          <w:p>
+            <w:pPr>
+              <w:rPr>
+                <w:rFonts w:ascii="Times New Roman" w:hAnsi="Times New Roman" w:cs="Times New Roman"/>
+                <w:sz w:val="24"/>
+                <w:szCs w:val="24"/>
+              </w:rPr>
+            </w:pPr>
+            <w:r>
+              <w:rPr>
+                <w:rFonts w:ascii="Times New Roman" w:hAnsi="Times New Roman" w:cs="Times New Roman"/>
+                <w:sz w:val="24"/>
+                <w:szCs w:val="24"/>
+              </w:rPr>
+              <w:t>α = 0.5</w:t>
+            </w:r>
+          </w:p>
+          <w:p>
+            <w:pPr>
+              <w:rPr>
+                <w:rFonts w:ascii="Times New Roman" w:hAnsi="Times New Roman" w:cs="Times New Roman"/>
+                <w:sz w:val="24"/>
+                <w:szCs w:val="24"/>
+              </w:rPr>
+            </w:pPr>
+            <w:r>
+              <w:rPr>
+                <w:rFonts w:ascii="Times New Roman" w:hAnsi="Times New Roman" w:cs="Times New Roman"/>
+                <w:sz w:val="24"/>
+                <w:szCs w:val="24"/>
+              </w:rPr>
+              <w:t>nbIterations = 1000</w:t>
+            </w:r>
+          </w:p>
+        </w:tc>
+        <w:tc>
+          <w:tcPr>
+            <w:tcW w:w="3935" w:type="dxa"/>
+            <w:vAlign w:val="center"/>
+          </w:tcPr>
+          <w:p>
+            <w:pPr>
+              <w:rPr>
+                <w:rFonts w:ascii="Times New Roman" w:hAnsi="Times New Roman" w:cs="Times New Roman"/>
+                <w:sz w:val="24"/>
+                <w:szCs w:val="24"/>
+              </w:rPr>
+            </w:pPr>
+            <w:r>
+              <w:rPr>
+                <w:rFonts w:ascii="Times New Roman" w:hAnsi="Times New Roman" w:cs="Times New Roman"/>
+                <w:sz w:val="24"/>
+                <w:szCs w:val="24"/>
+              </w:rPr>
+              <w:t>Les paramètres liés à la température ont été calibrés suite à sept expériences à température constante.</w:t>
+            </w:r>
+            <w:r>
+              <w:rPr>
+                <w:rFonts w:ascii="Times New Roman" w:hAnsi="Times New Roman" w:cs="Times New Roman"/>
+                <w:sz w:val="24"/>
+                <w:szCs w:val="24"/>
+              </w:rPr>
+              <w:t xml:space="preserve"> L’analyse de la fonction de coû</w:t>
+            </w:r>
+            <w:r>
+              <w:rPr>
+                <w:rFonts w:ascii="Times New Roman" w:hAnsi="Times New Roman" w:cs="Times New Roman"/>
+                <w:sz w:val="24"/>
+                <w:szCs w:val="24"/>
+              </w:rPr>
+              <w:t>t selon le nombre d’itérations a permis de déterminer T0.</w:t>
             </w:r>
           </w:p>
         </w:tc>
@@ -4476,7 +4425,7 @@
         </w:trPr>
         <w:tc>
           <w:tcPr>
-            <w:tcW w:w="3794" w:type="dxa"/>
+            <w:tcW w:w="1526" w:type="dxa"/>
             <w:vAlign w:val="center"/>
           </w:tcPr>
           <w:p>
@@ -4501,48 +4450,64 @@
         </w:tc>
         <w:tc>
           <w:tcPr>
-            <w:tcW w:w="5418" w:type="dxa"/>
-          </w:tcPr>
-          <w:p>
-            <w:pPr>
-              <w:rPr>
-                <w:rFonts w:ascii="Times New Roman" w:hAnsi="Times New Roman" w:cs="Times New Roman"/>
-                <w:sz w:val="24"/>
-                <w:szCs w:val="24"/>
-              </w:rPr>
-            </w:pPr>
-            <w:r>
-              <w:rPr>
-                <w:rFonts w:ascii="Times New Roman" w:hAnsi="Times New Roman" w:cs="Times New Roman"/>
-                <w:sz w:val="24"/>
-                <w:szCs w:val="24"/>
-              </w:rPr>
-              <w:t>longueurListe =</w:t>
-            </w:r>
-            <w:r>
-              <w:rPr>
-                <w:rFonts w:ascii="Times New Roman" w:hAnsi="Times New Roman" w:cs="Times New Roman"/>
-                <w:sz w:val="24"/>
-                <w:szCs w:val="24"/>
-              </w:rPr>
-              <w:t xml:space="preserve"> 20 ; 30 ; 15 ; 30 ; 50</w:t>
-            </w:r>
-          </w:p>
-          <w:p>
-            <w:pPr>
-              <w:rPr>
-                <w:rFonts w:ascii="Times New Roman" w:hAnsi="Times New Roman" w:cs="Times New Roman"/>
-                <w:sz w:val="24"/>
-                <w:szCs w:val="24"/>
-              </w:rPr>
-            </w:pPr>
-            <w:r>
-              <w:rPr>
-                <w:rFonts w:ascii="Times New Roman" w:hAnsi="Times New Roman" w:cs="Times New Roman"/>
-                <w:sz w:val="24"/>
-                <w:szCs w:val="24"/>
-              </w:rPr>
-              <w:t>(selon l’exemplaire, dans leur ordre de traitement)</w:t>
+            <w:tcW w:w="3827" w:type="dxa"/>
+            <w:vAlign w:val="center"/>
+          </w:tcPr>
+          <w:p>
+            <w:pPr>
+              <w:rPr>
+                <w:rFonts w:ascii="Times New Roman" w:hAnsi="Times New Roman" w:cs="Times New Roman"/>
+                <w:sz w:val="24"/>
+                <w:szCs w:val="24"/>
+              </w:rPr>
+            </w:pPr>
+            <w:r>
+              <w:rPr>
+                <w:rFonts w:ascii="Times New Roman" w:hAnsi="Times New Roman" w:cs="Times New Roman"/>
+                <w:sz w:val="24"/>
+                <w:szCs w:val="24"/>
+              </w:rPr>
+              <w:t>longueurListe = 20 ; 30 ; 15 ; 30 ; 50</w:t>
+            </w:r>
+          </w:p>
+          <w:p>
+            <w:pPr>
+              <w:rPr>
+                <w:rFonts w:ascii="Times New Roman" w:hAnsi="Times New Roman" w:cs="Times New Roman"/>
+                <w:sz w:val="24"/>
+                <w:szCs w:val="24"/>
+              </w:rPr>
+            </w:pPr>
+            <w:r>
+              <w:rPr>
+                <w:rFonts w:ascii="Times New Roman" w:hAnsi="Times New Roman" w:cs="Times New Roman"/>
+                <w:sz w:val="24"/>
+                <w:szCs w:val="24"/>
+              </w:rPr>
+              <w:t>K = 9 ; K’ = 1</w:t>
+            </w:r>
+          </w:p>
+        </w:tc>
+        <w:tc>
+          <w:tcPr>
+            <w:tcW w:w="3935" w:type="dxa"/>
+            <w:vAlign w:val="center"/>
+          </w:tcPr>
+          <w:p>
+            <w:pPr>
+              <w:rPr>
+                <w:rFonts w:ascii="Times New Roman" w:hAnsi="Times New Roman" w:cs="Times New Roman"/>
+                <w:sz w:val="24"/>
+                <w:szCs w:val="24"/>
+              </w:rPr>
+            </w:pPr>
+            <w:r>
+              <w:rPr>
+                <w:rFonts w:ascii="Times New Roman" w:hAnsi="Times New Roman" w:cs="Times New Roman"/>
+                <w:sz w:val="24"/>
+                <w:szCs w:val="24"/>
+              </w:rPr>
+              <w:t>Des expériences préliminaires ont permis de fixer, pour chaque exemplaire, la meilleure valeur pour la longueur de la liste taboue.</w:t>
             </w:r>
           </w:p>
         </w:tc>
@@ -4553,24 +4518,22 @@
         </w:trPr>
         <w:tc>
           <w:tcPr>
-            <w:tcW w:w="3794" w:type="dxa"/>
-            <w:vAlign w:val="center"/>
-          </w:tcPr>
-          <w:p>
-            <w:pPr>
-              <w:rPr>
-                <w:rFonts w:ascii="Times New Roman" w:hAnsi="Times New Roman" w:cs="Times New Roman"/>
-                <w:b/>
-                <w:color w:val="FF0000"/>
-                <w:sz w:val="24"/>
-                <w:szCs w:val="24"/>
-              </w:rPr>
-            </w:pPr>
-            <w:r>
-              <w:rPr>
-                <w:rFonts w:ascii="Times New Roman" w:hAnsi="Times New Roman" w:cs="Times New Roman"/>
-                <w:b/>
-                <w:color w:val="FF0000"/>
+            <w:tcW w:w="1526" w:type="dxa"/>
+            <w:vAlign w:val="center"/>
+          </w:tcPr>
+          <w:p>
+            <w:pPr>
+              <w:rPr>
+                <w:rFonts w:ascii="Times New Roman" w:hAnsi="Times New Roman" w:cs="Times New Roman"/>
+                <w:b/>
+                <w:sz w:val="24"/>
+                <w:szCs w:val="24"/>
+              </w:rPr>
+            </w:pPr>
+            <w:r>
+              <w:rPr>
+                <w:rFonts w:ascii="Times New Roman" w:hAnsi="Times New Roman" w:cs="Times New Roman"/>
+                <w:b/>
                 <w:sz w:val="24"/>
                 <w:szCs w:val="24"/>
               </w:rPr>
@@ -4580,93 +4543,81 @@
         </w:tc>
         <w:tc>
           <w:tcPr>
-            <w:tcW w:w="5418" w:type="dxa"/>
-          </w:tcPr>
-          <w:p>
-            <w:pPr>
-              <w:jc w:val="both"/>
-              <w:rPr>
-                <w:rFonts w:ascii="Times New Roman" w:eastAsia="Times New Roman" w:hAnsi="Times New Roman" w:cs="Times New Roman"/>
-                <w:color w:val="FF0000"/>
-                <w:sz w:val="24"/>
-                <w:szCs w:val="24"/>
-              </w:rPr>
-            </w:pPr>
-            <w:r>
-              <w:rPr>
-                <w:rFonts w:ascii="Times New Roman" w:hAnsi="Times New Roman" w:cs="Times New Roman"/>
-                <w:color w:val="FF0000"/>
-                <w:sz w:val="24"/>
-                <w:szCs w:val="24"/>
-              </w:rPr>
-              <w:t>tailleParents =</w:t>
-            </w:r>
-            <w:r>
-              <w:rPr>
-                <w:rFonts w:ascii="Times New Roman" w:hAnsi="Times New Roman" w:cs="Times New Roman"/>
-                <w:color w:val="FF0000"/>
-                <w:sz w:val="24"/>
-                <w:szCs w:val="24"/>
-              </w:rPr>
-              <w:t xml:space="preserve"> 20</w:t>
-            </w:r>
-          </w:p>
-          <w:p>
-            <w:pPr>
-              <w:jc w:val="both"/>
-              <w:rPr>
-                <w:rFonts w:ascii="Times New Roman" w:eastAsia="Times New Roman" w:hAnsi="Times New Roman" w:cs="Times New Roman"/>
-                <w:color w:val="FF0000"/>
-                <w:sz w:val="24"/>
-                <w:szCs w:val="24"/>
-              </w:rPr>
-            </w:pPr>
-            <w:r>
-              <w:rPr>
-                <w:rFonts w:ascii="Times New Roman" w:hAnsi="Times New Roman" w:cs="Times New Roman"/>
-                <w:color w:val="FF0000"/>
-                <w:sz w:val="24"/>
-                <w:szCs w:val="24"/>
-              </w:rPr>
-              <w:t>tailleEnfants =</w:t>
-            </w:r>
-            <w:r>
-              <w:rPr>
-                <w:rFonts w:ascii="Times New Roman" w:hAnsi="Times New Roman" w:cs="Times New Roman"/>
-                <w:color w:val="FF0000"/>
-                <w:sz w:val="24"/>
-                <w:szCs w:val="24"/>
-              </w:rPr>
-              <w:t xml:space="preserve"> 20</w:t>
-            </w:r>
-          </w:p>
-          <w:p>
-            <w:pPr>
-              <w:jc w:val="both"/>
-              <w:rPr>
-                <w:rFonts w:ascii="Times New Roman" w:eastAsia="Times New Roman" w:hAnsi="Times New Roman" w:cs="Times New Roman"/>
-                <w:color w:val="FF0000"/>
-                <w:sz w:val="24"/>
-                <w:szCs w:val="24"/>
-              </w:rPr>
-            </w:pPr>
-            <w:r>
-              <w:rPr>
-                <w:rFonts w:ascii="Times New Roman" w:hAnsi="Times New Roman" w:cs="Times New Roman"/>
-                <w:color w:val="FF0000"/>
-                <w:sz w:val="24"/>
-                <w:szCs w:val="24"/>
-              </w:rPr>
-              <w:t>pourcentMutation =</w:t>
-            </w:r>
-            <w:r>
-              <w:rPr>
-                <w:rFonts w:ascii="Times New Roman" w:hAnsi="Times New Roman" w:cs="Times New Roman"/>
-                <w:color w:val="FF0000"/>
-                <w:sz w:val="24"/>
-                <w:szCs w:val="24"/>
-              </w:rPr>
-              <w:t xml:space="preserve"> 0.0001</w:t>
+            <w:tcW w:w="3827" w:type="dxa"/>
+            <w:vAlign w:val="center"/>
+          </w:tcPr>
+          <w:p>
+            <w:pPr>
+              <w:rPr>
+                <w:rFonts w:ascii="Times New Roman" w:eastAsia="Times New Roman" w:hAnsi="Times New Roman" w:cs="Times New Roman"/>
+                <w:sz w:val="24"/>
+                <w:szCs w:val="24"/>
+              </w:rPr>
+            </w:pPr>
+            <w:r>
+              <w:rPr>
+                <w:rFonts w:ascii="Times New Roman" w:hAnsi="Times New Roman" w:cs="Times New Roman"/>
+                <w:sz w:val="24"/>
+                <w:szCs w:val="24"/>
+              </w:rPr>
+              <w:t>tailleParents = 20</w:t>
+            </w:r>
+          </w:p>
+          <w:p>
+            <w:pPr>
+              <w:rPr>
+                <w:rFonts w:ascii="Times New Roman" w:eastAsia="Times New Roman" w:hAnsi="Times New Roman" w:cs="Times New Roman"/>
+                <w:sz w:val="24"/>
+                <w:szCs w:val="24"/>
+              </w:rPr>
+            </w:pPr>
+            <w:r>
+              <w:rPr>
+                <w:rFonts w:ascii="Times New Roman" w:hAnsi="Times New Roman" w:cs="Times New Roman"/>
+                <w:sz w:val="24"/>
+                <w:szCs w:val="24"/>
+              </w:rPr>
+              <w:t>tailleEnfants = 20</w:t>
+            </w:r>
+          </w:p>
+          <w:p>
+            <w:pPr>
+              <w:rPr>
+                <w:rFonts w:ascii="Times New Roman" w:eastAsia="Times New Roman" w:hAnsi="Times New Roman" w:cs="Times New Roman"/>
+                <w:sz w:val="24"/>
+                <w:szCs w:val="24"/>
+              </w:rPr>
+            </w:pPr>
+            <w:r>
+              <w:rPr>
+                <w:rFonts w:ascii="Times New Roman" w:hAnsi="Times New Roman" w:cs="Times New Roman"/>
+                <w:sz w:val="24"/>
+                <w:szCs w:val="24"/>
+              </w:rPr>
+              <w:t>pourcentMutation = 0.0001</w:t>
+            </w:r>
+          </w:p>
+        </w:tc>
+        <w:tc>
+          <w:tcPr>
+            <w:tcW w:w="3935" w:type="dxa"/>
+            <w:vAlign w:val="center"/>
+          </w:tcPr>
+          <w:p>
+            <w:pPr>
+              <w:rPr>
+                <w:rFonts w:ascii="Times New Roman" w:hAnsi="Times New Roman" w:cs="Times New Roman"/>
+                <w:sz w:val="24"/>
+                <w:szCs w:val="24"/>
+              </w:rPr>
+            </w:pPr>
+            <w:r>
+              <w:rPr>
+                <w:rFonts w:ascii="Times New Roman" w:hAnsi="Times New Roman" w:cs="Times New Roman"/>
+                <w:sz w:val="24"/>
+                <w:szCs w:val="24"/>
+              </w:rPr>
+              <w:t>Des tests préliminaires ont montré qu’une population trop importante impliquait un temps de croisement trop long. Par ailleurs, le pourcentage de symboles mutés a été choisi de manière à préserver une certaine diversité, sans trop dégrader les solutions.</w:t>
             </w:r>
           </w:p>
         </w:tc>
@@ -15555,7 +15506,7 @@
         <w:gridCol w:w="1020"/>
         <w:gridCol w:w="1020"/>
         <w:gridCol w:w="1340"/>
-        <w:gridCol w:w="1216"/>
+        <w:gridCol w:w="1020"/>
         <w:gridCol w:w="1143"/>
         <w:gridCol w:w="1020"/>
       </w:tblGrid>
@@ -15586,7 +15537,7 @@
                 <w:rFonts w:ascii="Times New Roman" w:eastAsia="Times New Roman" w:hAnsi="Times New Roman" w:cs="Times New Roman"/>
                 <w:b/>
                 <w:bCs/>
-                <w:color w:val="FF0000"/>
+                <w:color w:val="000000"/>
                 <w:lang w:eastAsia="fr-FR"/>
               </w:rPr>
             </w:pPr>
@@ -15595,7 +15546,7 @@
                 <w:rFonts w:ascii="Times New Roman" w:eastAsia="Times New Roman" w:hAnsi="Times New Roman" w:cs="Times New Roman"/>
                 <w:b/>
                 <w:bCs/>
-                <w:color w:val="FF0000"/>
+                <w:color w:val="000000"/>
                 <w:lang w:eastAsia="fr-FR"/>
               </w:rPr>
               <w:t>v</w:t>
@@ -15624,7 +15575,7 @@
                 <w:rFonts w:ascii="Times New Roman" w:eastAsia="Times New Roman" w:hAnsi="Times New Roman" w:cs="Times New Roman"/>
                 <w:b/>
                 <w:bCs/>
-                <w:color w:val="FF0000"/>
+                <w:color w:val="000000"/>
                 <w:lang w:eastAsia="fr-FR"/>
               </w:rPr>
             </w:pPr>
@@ -15633,7 +15584,7 @@
                 <w:rFonts w:ascii="Times New Roman" w:eastAsia="Times New Roman" w:hAnsi="Times New Roman" w:cs="Times New Roman"/>
                 <w:b/>
                 <w:bCs/>
-                <w:color w:val="FF0000"/>
+                <w:color w:val="000000"/>
                 <w:lang w:eastAsia="fr-FR"/>
               </w:rPr>
               <w:t>k</w:t>
@@ -15662,7 +15613,7 @@
                 <w:rFonts w:ascii="Times New Roman" w:eastAsia="Times New Roman" w:hAnsi="Times New Roman" w:cs="Times New Roman"/>
                 <w:b/>
                 <w:bCs/>
-                <w:color w:val="FF0000"/>
+                <w:color w:val="000000"/>
                 <w:lang w:eastAsia="fr-FR"/>
               </w:rPr>
             </w:pPr>
@@ -15671,7 +15622,7 @@
                 <w:rFonts w:ascii="Times New Roman" w:eastAsia="Times New Roman" w:hAnsi="Times New Roman" w:cs="Times New Roman"/>
                 <w:b/>
                 <w:bCs/>
-                <w:color w:val="FF0000"/>
+                <w:color w:val="000000"/>
                 <w:lang w:eastAsia="fr-FR"/>
               </w:rPr>
               <w:t>N min</w:t>
@@ -15700,7 +15651,7 @@
                 <w:rFonts w:ascii="Times New Roman" w:eastAsia="Times New Roman" w:hAnsi="Times New Roman" w:cs="Times New Roman"/>
                 <w:b/>
                 <w:bCs/>
-                <w:color w:val="FF0000"/>
+                <w:color w:val="000000"/>
                 <w:lang w:eastAsia="fr-FR"/>
               </w:rPr>
             </w:pPr>
@@ -15709,7 +15660,7 @@
                 <w:rFonts w:ascii="Times New Roman" w:eastAsia="Times New Roman" w:hAnsi="Times New Roman" w:cs="Times New Roman"/>
                 <w:b/>
                 <w:bCs/>
-                <w:color w:val="FF0000"/>
+                <w:color w:val="000000"/>
                 <w:lang w:eastAsia="fr-FR"/>
               </w:rPr>
               <w:t>N moy</w:t>
@@ -15738,7 +15689,7 @@
                 <w:rFonts w:ascii="Times New Roman" w:eastAsia="Times New Roman" w:hAnsi="Times New Roman" w:cs="Times New Roman"/>
                 <w:b/>
                 <w:bCs/>
-                <w:color w:val="FF0000"/>
+                <w:color w:val="000000"/>
                 <w:lang w:eastAsia="fr-FR"/>
               </w:rPr>
             </w:pPr>
@@ -15747,7 +15698,7 @@
                 <w:rFonts w:ascii="Times New Roman" w:eastAsia="Times New Roman" w:hAnsi="Times New Roman" w:cs="Times New Roman"/>
                 <w:b/>
                 <w:bCs/>
-                <w:color w:val="FF0000"/>
+                <w:color w:val="000000"/>
                 <w:lang w:eastAsia="fr-FR"/>
               </w:rPr>
               <w:t>N max</w:t>
@@ -15776,7 +15727,7 @@
                 <w:rFonts w:ascii="Times New Roman" w:eastAsia="Times New Roman" w:hAnsi="Times New Roman" w:cs="Times New Roman"/>
                 <w:b/>
                 <w:bCs/>
-                <w:color w:val="FF0000"/>
+                <w:color w:val="000000"/>
                 <w:lang w:eastAsia="fr-FR"/>
               </w:rPr>
             </w:pPr>
@@ -15785,7 +15736,7 @@
                 <w:rFonts w:ascii="Times New Roman" w:eastAsia="Times New Roman" w:hAnsi="Times New Roman" w:cs="Times New Roman"/>
                 <w:b/>
                 <w:bCs/>
-                <w:color w:val="FF0000"/>
+                <w:color w:val="000000"/>
                 <w:lang w:eastAsia="fr-FR"/>
               </w:rPr>
               <w:t>Tps moy</w:t>
@@ -15814,7 +15765,7 @@
                 <w:rFonts w:ascii="Times New Roman" w:eastAsia="Times New Roman" w:hAnsi="Times New Roman" w:cs="Times New Roman"/>
                 <w:b/>
                 <w:bCs/>
-                <w:color w:val="FF0000"/>
+                <w:color w:val="000000"/>
                 <w:lang w:eastAsia="fr-FR"/>
               </w:rPr>
             </w:pPr>
@@ -15823,7 +15774,7 @@
                 <w:rFonts w:ascii="Times New Roman" w:eastAsia="Times New Roman" w:hAnsi="Times New Roman" w:cs="Times New Roman"/>
                 <w:b/>
                 <w:bCs/>
-                <w:color w:val="FF0000"/>
+                <w:color w:val="000000"/>
                 <w:lang w:eastAsia="fr-FR"/>
               </w:rPr>
               <w:t>It Moy</w:t>
@@ -15852,7 +15803,7 @@
                 <w:rFonts w:ascii="Times New Roman" w:eastAsia="Times New Roman" w:hAnsi="Times New Roman" w:cs="Times New Roman"/>
                 <w:b/>
                 <w:bCs/>
-                <w:color w:val="FF0000"/>
+                <w:color w:val="000000"/>
                 <w:lang w:eastAsia="fr-FR"/>
               </w:rPr>
             </w:pPr>
@@ -15861,7 +15812,7 @@
                 <w:rFonts w:ascii="Times New Roman" w:eastAsia="Times New Roman" w:hAnsi="Times New Roman" w:cs="Times New Roman"/>
                 <w:b/>
                 <w:bCs/>
-                <w:color w:val="FF0000"/>
+                <w:color w:val="000000"/>
                 <w:lang w:eastAsia="fr-FR"/>
               </w:rPr>
               <w:t>It/sec</w:t>
@@ -15890,7 +15841,7 @@
                 <w:rFonts w:ascii="Times New Roman" w:eastAsia="Times New Roman" w:hAnsi="Times New Roman" w:cs="Times New Roman"/>
                 <w:b/>
                 <w:bCs/>
-                <w:color w:val="FF0000"/>
+                <w:color w:val="000000"/>
                 <w:lang w:eastAsia="fr-FR"/>
               </w:rPr>
             </w:pPr>
@@ -15899,7 +15850,7 @@
                 <w:rFonts w:ascii="Times New Roman" w:eastAsia="Times New Roman" w:hAnsi="Times New Roman" w:cs="Times New Roman"/>
                 <w:b/>
                 <w:bCs/>
-                <w:color w:val="FF0000"/>
+                <w:color w:val="000000"/>
                 <w:lang w:eastAsia="fr-FR"/>
               </w:rPr>
               <w:t>EcartType</w:t>
@@ -15928,7 +15879,7 @@
                 <w:rFonts w:ascii="Times New Roman" w:eastAsia="Times New Roman" w:hAnsi="Times New Roman" w:cs="Times New Roman"/>
                 <w:b/>
                 <w:bCs/>
-                <w:color w:val="FF0000"/>
+                <w:color w:val="000000"/>
                 <w:lang w:eastAsia="fr-FR"/>
               </w:rPr>
             </w:pPr>
@@ -15937,7 +15888,7 @@
                 <w:rFonts w:ascii="Times New Roman" w:eastAsia="Times New Roman" w:hAnsi="Times New Roman" w:cs="Times New Roman"/>
                 <w:b/>
                 <w:bCs/>
-                <w:color w:val="FF0000"/>
+                <w:color w:val="000000"/>
                 <w:lang w:eastAsia="fr-FR"/>
               </w:rPr>
               <w:t>NbTests</w:t>
@@ -15970,14 +15921,14 @@
               <w:jc w:val="center"/>
               <w:rPr>
                 <w:rFonts w:ascii="Times New Roman" w:eastAsia="Times New Roman" w:hAnsi="Times New Roman" w:cs="Times New Roman"/>
-                <w:color w:val="FF0000"/>
-                <w:lang w:eastAsia="fr-FR"/>
-              </w:rPr>
-            </w:pPr>
-            <w:r>
-              <w:rPr>
-                <w:rFonts w:ascii="Times New Roman" w:eastAsia="Times New Roman" w:hAnsi="Times New Roman" w:cs="Times New Roman"/>
-                <w:color w:val="FF0000"/>
+                <w:color w:val="000000"/>
+                <w:lang w:eastAsia="fr-FR"/>
+              </w:rPr>
+            </w:pPr>
+            <w:r>
+              <w:rPr>
+                <w:rFonts w:ascii="Times New Roman" w:eastAsia="Times New Roman" w:hAnsi="Times New Roman" w:cs="Times New Roman"/>
+                <w:color w:val="000000"/>
                 <w:lang w:eastAsia="fr-FR"/>
               </w:rPr>
               <w:t>3</w:t>
@@ -16004,14 +15955,14 @@
               <w:jc w:val="center"/>
               <w:rPr>
                 <w:rFonts w:ascii="Times New Roman" w:eastAsia="Times New Roman" w:hAnsi="Times New Roman" w:cs="Times New Roman"/>
-                <w:color w:val="FF0000"/>
-                <w:lang w:eastAsia="fr-FR"/>
-              </w:rPr>
-            </w:pPr>
-            <w:r>
-              <w:rPr>
-                <w:rFonts w:ascii="Times New Roman" w:eastAsia="Times New Roman" w:hAnsi="Times New Roman" w:cs="Times New Roman"/>
-                <w:color w:val="FF0000"/>
+                <w:color w:val="000000"/>
+                <w:lang w:eastAsia="fr-FR"/>
+              </w:rPr>
+            </w:pPr>
+            <w:r>
+              <w:rPr>
+                <w:rFonts w:ascii="Times New Roman" w:eastAsia="Times New Roman" w:hAnsi="Times New Roman" w:cs="Times New Roman"/>
+                <w:color w:val="000000"/>
                 <w:lang w:eastAsia="fr-FR"/>
               </w:rPr>
               <w:t>20</w:t>
@@ -16038,14 +15989,14 @@
               <w:jc w:val="center"/>
               <w:rPr>
                 <w:rFonts w:ascii="Times New Roman" w:eastAsia="Times New Roman" w:hAnsi="Times New Roman" w:cs="Times New Roman"/>
-                <w:color w:val="FF0000"/>
-                <w:lang w:eastAsia="fr-FR"/>
-              </w:rPr>
-            </w:pPr>
-            <w:r>
-              <w:rPr>
-                <w:rFonts w:ascii="Times New Roman" w:eastAsia="Times New Roman" w:hAnsi="Times New Roman" w:cs="Times New Roman"/>
-                <w:color w:val="FF0000"/>
+                <w:color w:val="000000"/>
+                <w:lang w:eastAsia="fr-FR"/>
+              </w:rPr>
+            </w:pPr>
+            <w:r>
+              <w:rPr>
+                <w:rFonts w:ascii="Times New Roman" w:eastAsia="Times New Roman" w:hAnsi="Times New Roman" w:cs="Times New Roman"/>
+                <w:color w:val="000000"/>
                 <w:lang w:eastAsia="fr-FR"/>
               </w:rPr>
               <w:t>18</w:t>
@@ -16072,17 +16023,17 @@
               <w:jc w:val="center"/>
               <w:rPr>
                 <w:rFonts w:ascii="Times New Roman" w:eastAsia="Times New Roman" w:hAnsi="Times New Roman" w:cs="Times New Roman"/>
-                <w:color w:val="FF0000"/>
-                <w:lang w:eastAsia="fr-FR"/>
-              </w:rPr>
-            </w:pPr>
-            <w:r>
-              <w:rPr>
-                <w:rFonts w:ascii="Times New Roman" w:eastAsia="Times New Roman" w:hAnsi="Times New Roman" w:cs="Times New Roman"/>
-                <w:color w:val="FF0000"/>
-                <w:lang w:eastAsia="fr-FR"/>
-              </w:rPr>
-              <w:t>18</w:t>
+                <w:color w:val="000000"/>
+                <w:lang w:eastAsia="fr-FR"/>
+              </w:rPr>
+            </w:pPr>
+            <w:r>
+              <w:rPr>
+                <w:rFonts w:ascii="Times New Roman" w:eastAsia="Times New Roman" w:hAnsi="Times New Roman" w:cs="Times New Roman"/>
+                <w:color w:val="000000"/>
+                <w:lang w:eastAsia="fr-FR"/>
+              </w:rPr>
+              <w:t>18.1</w:t>
             </w:r>
           </w:p>
         </w:tc>
@@ -16106,17 +16057,17 @@
               <w:jc w:val="center"/>
               <w:rPr>
                 <w:rFonts w:ascii="Times New Roman" w:eastAsia="Times New Roman" w:hAnsi="Times New Roman" w:cs="Times New Roman"/>
-                <w:color w:val="FF0000"/>
-                <w:lang w:eastAsia="fr-FR"/>
-              </w:rPr>
-            </w:pPr>
-            <w:r>
-              <w:rPr>
-                <w:rFonts w:ascii="Times New Roman" w:eastAsia="Times New Roman" w:hAnsi="Times New Roman" w:cs="Times New Roman"/>
-                <w:color w:val="FF0000"/>
-                <w:lang w:eastAsia="fr-FR"/>
-              </w:rPr>
-              <w:t>18</w:t>
+                <w:color w:val="000000"/>
+                <w:lang w:eastAsia="fr-FR"/>
+              </w:rPr>
+            </w:pPr>
+            <w:r>
+              <w:rPr>
+                <w:rFonts w:ascii="Times New Roman" w:eastAsia="Times New Roman" w:hAnsi="Times New Roman" w:cs="Times New Roman"/>
+                <w:color w:val="000000"/>
+                <w:lang w:eastAsia="fr-FR"/>
+              </w:rPr>
+              <w:t>19</w:t>
             </w:r>
           </w:p>
         </w:tc>
@@ -16140,14 +16091,14 @@
               <w:jc w:val="center"/>
               <w:rPr>
                 <w:rFonts w:ascii="Times New Roman" w:eastAsia="Times New Roman" w:hAnsi="Times New Roman" w:cs="Times New Roman"/>
-                <w:color w:val="FF0000"/>
-                <w:lang w:eastAsia="fr-FR"/>
-              </w:rPr>
-            </w:pPr>
-            <w:r>
-              <w:rPr>
-                <w:rFonts w:ascii="Times New Roman" w:eastAsia="Times New Roman" w:hAnsi="Times New Roman" w:cs="Times New Roman"/>
-                <w:color w:val="FF0000"/>
+                <w:color w:val="000000"/>
+                <w:lang w:eastAsia="fr-FR"/>
+              </w:rPr>
+            </w:pPr>
+            <w:r>
+              <w:rPr>
+                <w:rFonts w:ascii="Times New Roman" w:eastAsia="Times New Roman" w:hAnsi="Times New Roman" w:cs="Times New Roman"/>
+                <w:color w:val="000000"/>
                 <w:lang w:eastAsia="fr-FR"/>
               </w:rPr>
               <w:t>200</w:t>
@@ -16174,17 +16125,17 @@
               <w:jc w:val="center"/>
               <w:rPr>
                 <w:rFonts w:ascii="Times New Roman" w:eastAsia="Times New Roman" w:hAnsi="Times New Roman" w:cs="Times New Roman"/>
-                <w:color w:val="FF0000"/>
-                <w:lang w:eastAsia="fr-FR"/>
-              </w:rPr>
-            </w:pPr>
-            <w:r>
-              <w:rPr>
-                <w:rFonts w:ascii="Times New Roman" w:eastAsia="Times New Roman" w:hAnsi="Times New Roman" w:cs="Times New Roman"/>
-                <w:color w:val="FF0000"/>
-                <w:lang w:eastAsia="fr-FR"/>
-              </w:rPr>
-              <w:t>5186,22</w:t>
+                <w:color w:val="000000"/>
+                <w:lang w:eastAsia="fr-FR"/>
+              </w:rPr>
+            </w:pPr>
+            <w:r>
+              <w:rPr>
+                <w:rFonts w:ascii="Times New Roman" w:eastAsia="Times New Roman" w:hAnsi="Times New Roman" w:cs="Times New Roman"/>
+                <w:color w:val="000000"/>
+                <w:lang w:eastAsia="fr-FR"/>
+              </w:rPr>
+              <w:t>33033,2</w:t>
             </w:r>
           </w:p>
         </w:tc>
@@ -16208,17 +16159,17 @@
               <w:jc w:val="center"/>
               <w:rPr>
                 <w:rFonts w:ascii="Times New Roman" w:eastAsia="Times New Roman" w:hAnsi="Times New Roman" w:cs="Times New Roman"/>
-                <w:color w:val="FF0000"/>
-                <w:lang w:eastAsia="fr-FR"/>
-              </w:rPr>
-            </w:pPr>
-            <w:r>
-              <w:rPr>
-                <w:rFonts w:ascii="Times New Roman" w:eastAsia="Times New Roman" w:hAnsi="Times New Roman" w:cs="Times New Roman"/>
-                <w:color w:val="FF0000"/>
-                <w:lang w:eastAsia="fr-FR"/>
-              </w:rPr>
-              <w:t>25,9311</w:t>
+                <w:color w:val="000000"/>
+                <w:lang w:eastAsia="fr-FR"/>
+              </w:rPr>
+            </w:pPr>
+            <w:r>
+              <w:rPr>
+                <w:rFonts w:ascii="Times New Roman" w:eastAsia="Times New Roman" w:hAnsi="Times New Roman" w:cs="Times New Roman"/>
+                <w:color w:val="000000"/>
+                <w:lang w:eastAsia="fr-FR"/>
+              </w:rPr>
+              <w:t>165,166</w:t>
             </w:r>
           </w:p>
         </w:tc>
@@ -16242,17 +16193,17 @@
               <w:jc w:val="center"/>
               <w:rPr>
                 <w:rFonts w:ascii="Times New Roman" w:eastAsia="Times New Roman" w:hAnsi="Times New Roman" w:cs="Times New Roman"/>
-                <w:color w:val="FF0000"/>
-                <w:lang w:eastAsia="fr-FR"/>
-              </w:rPr>
-            </w:pPr>
-            <w:r>
-              <w:rPr>
-                <w:rFonts w:ascii="Times New Roman" w:eastAsia="Times New Roman" w:hAnsi="Times New Roman" w:cs="Times New Roman"/>
-                <w:color w:val="FF0000"/>
-                <w:lang w:eastAsia="fr-FR"/>
-              </w:rPr>
-              <w:t>0</w:t>
+                <w:color w:val="000000"/>
+                <w:lang w:eastAsia="fr-FR"/>
+              </w:rPr>
+            </w:pPr>
+            <w:r>
+              <w:rPr>
+                <w:rFonts w:ascii="Times New Roman" w:eastAsia="Times New Roman" w:hAnsi="Times New Roman" w:cs="Times New Roman"/>
+                <w:color w:val="000000"/>
+                <w:lang w:eastAsia="fr-FR"/>
+              </w:rPr>
+              <w:t>0.3</w:t>
             </w:r>
           </w:p>
         </w:tc>
@@ -16276,17 +16227,17 @@
               <w:jc w:val="center"/>
               <w:rPr>
                 <w:rFonts w:ascii="Times New Roman" w:eastAsia="Times New Roman" w:hAnsi="Times New Roman" w:cs="Times New Roman"/>
-                <w:color w:val="FF0000"/>
-                <w:lang w:eastAsia="fr-FR"/>
-              </w:rPr>
-            </w:pPr>
-            <w:r>
-              <w:rPr>
-                <w:rFonts w:ascii="Times New Roman" w:eastAsia="Times New Roman" w:hAnsi="Times New Roman" w:cs="Times New Roman"/>
-                <w:color w:val="FF0000"/>
-                <w:lang w:eastAsia="fr-FR"/>
-              </w:rPr>
-              <w:t>19</w:t>
+                <w:color w:val="000000"/>
+                <w:lang w:eastAsia="fr-FR"/>
+              </w:rPr>
+            </w:pPr>
+            <w:r>
+              <w:rPr>
+                <w:rFonts w:ascii="Times New Roman" w:eastAsia="Times New Roman" w:hAnsi="Times New Roman" w:cs="Times New Roman"/>
+                <w:color w:val="000000"/>
+                <w:lang w:eastAsia="fr-FR"/>
+              </w:rPr>
+              <w:t>10</w:t>
             </w:r>
           </w:p>
         </w:tc>
@@ -16316,14 +16267,14 @@
               <w:jc w:val="center"/>
               <w:rPr>
                 <w:rFonts w:ascii="Times New Roman" w:eastAsia="Times New Roman" w:hAnsi="Times New Roman" w:cs="Times New Roman"/>
-                <w:color w:val="FF0000"/>
-                <w:lang w:eastAsia="fr-FR"/>
-              </w:rPr>
-            </w:pPr>
-            <w:r>
-              <w:rPr>
-                <w:rFonts w:ascii="Times New Roman" w:eastAsia="Times New Roman" w:hAnsi="Times New Roman" w:cs="Times New Roman"/>
-                <w:color w:val="FF0000"/>
+                <w:color w:val="000000"/>
+                <w:lang w:eastAsia="fr-FR"/>
+              </w:rPr>
+            </w:pPr>
+            <w:r>
+              <w:rPr>
+                <w:rFonts w:ascii="Times New Roman" w:eastAsia="Times New Roman" w:hAnsi="Times New Roman" w:cs="Times New Roman"/>
+                <w:color w:val="000000"/>
                 <w:lang w:eastAsia="fr-FR"/>
               </w:rPr>
               <w:t>3</w:t>
@@ -16350,14 +16301,14 @@
               <w:jc w:val="center"/>
               <w:rPr>
                 <w:rFonts w:ascii="Times New Roman" w:eastAsia="Times New Roman" w:hAnsi="Times New Roman" w:cs="Times New Roman"/>
-                <w:color w:val="FF0000"/>
-                <w:lang w:eastAsia="fr-FR"/>
-              </w:rPr>
-            </w:pPr>
-            <w:r>
-              <w:rPr>
-                <w:rFonts w:ascii="Times New Roman" w:eastAsia="Times New Roman" w:hAnsi="Times New Roman" w:cs="Times New Roman"/>
-                <w:color w:val="FF0000"/>
+                <w:color w:val="000000"/>
+                <w:lang w:eastAsia="fr-FR"/>
+              </w:rPr>
+            </w:pPr>
+            <w:r>
+              <w:rPr>
+                <w:rFonts w:ascii="Times New Roman" w:eastAsia="Times New Roman" w:hAnsi="Times New Roman" w:cs="Times New Roman"/>
+                <w:color w:val="000000"/>
                 <w:lang w:eastAsia="fr-FR"/>
               </w:rPr>
               <w:t>60</w:t>
@@ -16384,17 +16335,17 @@
               <w:jc w:val="center"/>
               <w:rPr>
                 <w:rFonts w:ascii="Times New Roman" w:eastAsia="Times New Roman" w:hAnsi="Times New Roman" w:cs="Times New Roman"/>
-                <w:color w:val="FF0000"/>
-                <w:lang w:eastAsia="fr-FR"/>
-              </w:rPr>
-            </w:pPr>
-            <w:r>
-              <w:rPr>
-                <w:rFonts w:ascii="Times New Roman" w:eastAsia="Times New Roman" w:hAnsi="Times New Roman" w:cs="Times New Roman"/>
-                <w:color w:val="FF0000"/>
-                <w:lang w:eastAsia="fr-FR"/>
-              </w:rPr>
-              <w:t>0</w:t>
+                <w:color w:val="000000"/>
+                <w:lang w:eastAsia="fr-FR"/>
+              </w:rPr>
+            </w:pPr>
+            <w:r>
+              <w:rPr>
+                <w:rFonts w:ascii="Times New Roman" w:eastAsia="Times New Roman" w:hAnsi="Times New Roman" w:cs="Times New Roman"/>
+                <w:color w:val="000000"/>
+                <w:lang w:eastAsia="fr-FR"/>
+              </w:rPr>
+              <w:t>25</w:t>
             </w:r>
           </w:p>
         </w:tc>
@@ -16418,17 +16369,17 @@
               <w:jc w:val="center"/>
               <w:rPr>
                 <w:rFonts w:ascii="Times New Roman" w:eastAsia="Times New Roman" w:hAnsi="Times New Roman" w:cs="Times New Roman"/>
-                <w:color w:val="FF0000"/>
-                <w:lang w:eastAsia="fr-FR"/>
-              </w:rPr>
-            </w:pPr>
-            <w:r>
-              <w:rPr>
-                <w:rFonts w:ascii="Times New Roman" w:eastAsia="Times New Roman" w:hAnsi="Times New Roman" w:cs="Times New Roman"/>
-                <w:color w:val="FF0000"/>
-                <w:lang w:eastAsia="fr-FR"/>
-              </w:rPr>
-              <w:t>-1.#IND</w:t>
+                <w:color w:val="000000"/>
+                <w:lang w:eastAsia="fr-FR"/>
+              </w:rPr>
+            </w:pPr>
+            <w:r>
+              <w:rPr>
+                <w:rFonts w:ascii="Times New Roman" w:eastAsia="Times New Roman" w:hAnsi="Times New Roman" w:cs="Times New Roman"/>
+                <w:color w:val="000000"/>
+                <w:lang w:eastAsia="fr-FR"/>
+              </w:rPr>
+              <w:t>25.4</w:t>
             </w:r>
           </w:p>
         </w:tc>
@@ -16452,17 +16403,17 @@
               <w:jc w:val="center"/>
               <w:rPr>
                 <w:rFonts w:ascii="Times New Roman" w:eastAsia="Times New Roman" w:hAnsi="Times New Roman" w:cs="Times New Roman"/>
-                <w:color w:val="FF0000"/>
-                <w:lang w:eastAsia="fr-FR"/>
-              </w:rPr>
-            </w:pPr>
-            <w:r>
-              <w:rPr>
-                <w:rFonts w:ascii="Times New Roman" w:eastAsia="Times New Roman" w:hAnsi="Times New Roman" w:cs="Times New Roman"/>
-                <w:color w:val="FF0000"/>
-                <w:lang w:eastAsia="fr-FR"/>
-              </w:rPr>
-              <w:t>0</w:t>
+                <w:color w:val="000000"/>
+                <w:lang w:eastAsia="fr-FR"/>
+              </w:rPr>
+            </w:pPr>
+            <w:r>
+              <w:rPr>
+                <w:rFonts w:ascii="Times New Roman" w:eastAsia="Times New Roman" w:hAnsi="Times New Roman" w:cs="Times New Roman"/>
+                <w:color w:val="000000"/>
+                <w:lang w:eastAsia="fr-FR"/>
+              </w:rPr>
+              <w:t>27</w:t>
             </w:r>
           </w:p>
         </w:tc>
@@ -16486,17 +16437,17 @@
               <w:jc w:val="center"/>
               <w:rPr>
                 <w:rFonts w:ascii="Times New Roman" w:eastAsia="Times New Roman" w:hAnsi="Times New Roman" w:cs="Times New Roman"/>
-                <w:color w:val="FF0000"/>
-                <w:lang w:eastAsia="fr-FR"/>
-              </w:rPr>
-            </w:pPr>
-            <w:r>
-              <w:rPr>
-                <w:rFonts w:ascii="Times New Roman" w:eastAsia="Times New Roman" w:hAnsi="Times New Roman" w:cs="Times New Roman"/>
-                <w:color w:val="FF0000"/>
-                <w:lang w:eastAsia="fr-FR"/>
-              </w:rPr>
-              <w:t>-1.#IND</w:t>
+                <w:color w:val="000000"/>
+                <w:lang w:eastAsia="fr-FR"/>
+              </w:rPr>
+            </w:pPr>
+            <w:r>
+              <w:rPr>
+                <w:rFonts w:ascii="Times New Roman" w:eastAsia="Times New Roman" w:hAnsi="Times New Roman" w:cs="Times New Roman"/>
+                <w:color w:val="000000"/>
+                <w:lang w:eastAsia="fr-FR"/>
+              </w:rPr>
+              <w:t>200</w:t>
             </w:r>
           </w:p>
         </w:tc>
@@ -16520,17 +16471,17 @@
               <w:jc w:val="center"/>
               <w:rPr>
                 <w:rFonts w:ascii="Times New Roman" w:eastAsia="Times New Roman" w:hAnsi="Times New Roman" w:cs="Times New Roman"/>
-                <w:color w:val="FF0000"/>
-                <w:lang w:eastAsia="fr-FR"/>
-              </w:rPr>
-            </w:pPr>
-            <w:r>
-              <w:rPr>
-                <w:rFonts w:ascii="Times New Roman" w:eastAsia="Times New Roman" w:hAnsi="Times New Roman" w:cs="Times New Roman"/>
-                <w:color w:val="FF0000"/>
-                <w:lang w:eastAsia="fr-FR"/>
-              </w:rPr>
-              <w:t>-1.#IND</w:t>
+                <w:color w:val="000000"/>
+                <w:lang w:eastAsia="fr-FR"/>
+              </w:rPr>
+            </w:pPr>
+            <w:r>
+              <w:rPr>
+                <w:rFonts w:ascii="Times New Roman" w:eastAsia="Times New Roman" w:hAnsi="Times New Roman" w:cs="Times New Roman"/>
+                <w:color w:val="000000"/>
+                <w:lang w:eastAsia="fr-FR"/>
+              </w:rPr>
+              <w:t>3821,9</w:t>
             </w:r>
           </w:p>
         </w:tc>
@@ -16554,17 +16505,17 @@
               <w:jc w:val="center"/>
               <w:rPr>
                 <w:rFonts w:ascii="Times New Roman" w:eastAsia="Times New Roman" w:hAnsi="Times New Roman" w:cs="Times New Roman"/>
-                <w:color w:val="FF0000"/>
-                <w:lang w:eastAsia="fr-FR"/>
-              </w:rPr>
-            </w:pPr>
-            <w:r>
-              <w:rPr>
-                <w:rFonts w:ascii="Times New Roman" w:eastAsia="Times New Roman" w:hAnsi="Times New Roman" w:cs="Times New Roman"/>
-                <w:color w:val="FF0000"/>
-                <w:lang w:eastAsia="fr-FR"/>
-              </w:rPr>
-              <w:t>#VALEUR!</w:t>
+                <w:color w:val="000000"/>
+                <w:lang w:eastAsia="fr-FR"/>
+              </w:rPr>
+            </w:pPr>
+            <w:r>
+              <w:rPr>
+                <w:rFonts w:ascii="Times New Roman" w:eastAsia="Times New Roman" w:hAnsi="Times New Roman" w:cs="Times New Roman"/>
+                <w:color w:val="000000"/>
+                <w:lang w:eastAsia="fr-FR"/>
+              </w:rPr>
+              <w:t>19,1095</w:t>
             </w:r>
           </w:p>
         </w:tc>
@@ -16588,17 +16539,17 @@
               <w:jc w:val="center"/>
               <w:rPr>
                 <w:rFonts w:ascii="Times New Roman" w:eastAsia="Times New Roman" w:hAnsi="Times New Roman" w:cs="Times New Roman"/>
-                <w:color w:val="FF0000"/>
-                <w:lang w:eastAsia="fr-FR"/>
-              </w:rPr>
-            </w:pPr>
-            <w:r>
-              <w:rPr>
-                <w:rFonts w:ascii="Times New Roman" w:eastAsia="Times New Roman" w:hAnsi="Times New Roman" w:cs="Times New Roman"/>
-                <w:color w:val="FF0000"/>
-                <w:lang w:eastAsia="fr-FR"/>
-              </w:rPr>
-              <w:t>-1.#IND</w:t>
+                <w:color w:val="000000"/>
+                <w:lang w:eastAsia="fr-FR"/>
+              </w:rPr>
+            </w:pPr>
+            <w:r>
+              <w:rPr>
+                <w:rFonts w:ascii="Times New Roman" w:eastAsia="Times New Roman" w:hAnsi="Times New Roman" w:cs="Times New Roman"/>
+                <w:color w:val="000000"/>
+                <w:lang w:eastAsia="fr-FR"/>
+              </w:rPr>
+              <w:t>0.663325</w:t>
             </w:r>
           </w:p>
         </w:tc>
@@ -16622,17 +16573,17 @@
               <w:jc w:val="center"/>
               <w:rPr>
                 <w:rFonts w:ascii="Times New Roman" w:eastAsia="Times New Roman" w:hAnsi="Times New Roman" w:cs="Times New Roman"/>
-                <w:color w:val="FF0000"/>
-                <w:lang w:eastAsia="fr-FR"/>
-              </w:rPr>
-            </w:pPr>
-            <w:r>
-              <w:rPr>
-                <w:rFonts w:ascii="Times New Roman" w:eastAsia="Times New Roman" w:hAnsi="Times New Roman" w:cs="Times New Roman"/>
-                <w:color w:val="FF0000"/>
-                <w:lang w:eastAsia="fr-FR"/>
-              </w:rPr>
-              <w:t>19</w:t>
+                <w:color w:val="000000"/>
+                <w:lang w:eastAsia="fr-FR"/>
+              </w:rPr>
+            </w:pPr>
+            <w:r>
+              <w:rPr>
+                <w:rFonts w:ascii="Times New Roman" w:eastAsia="Times New Roman" w:hAnsi="Times New Roman" w:cs="Times New Roman"/>
+                <w:color w:val="000000"/>
+                <w:lang w:eastAsia="fr-FR"/>
+              </w:rPr>
+              <w:t>10</w:t>
             </w:r>
           </w:p>
         </w:tc>
@@ -16662,14 +16613,14 @@
               <w:jc w:val="center"/>
               <w:rPr>
                 <w:rFonts w:ascii="Times New Roman" w:eastAsia="Times New Roman" w:hAnsi="Times New Roman" w:cs="Times New Roman"/>
-                <w:color w:val="FF0000"/>
-                <w:lang w:eastAsia="fr-FR"/>
-              </w:rPr>
-            </w:pPr>
-            <w:r>
-              <w:rPr>
-                <w:rFonts w:ascii="Times New Roman" w:eastAsia="Times New Roman" w:hAnsi="Times New Roman" w:cs="Times New Roman"/>
-                <w:color w:val="FF0000"/>
+                <w:color w:val="000000"/>
+                <w:lang w:eastAsia="fr-FR"/>
+              </w:rPr>
+            </w:pPr>
+            <w:r>
+              <w:rPr>
+                <w:rFonts w:ascii="Times New Roman" w:eastAsia="Times New Roman" w:hAnsi="Times New Roman" w:cs="Times New Roman"/>
+                <w:color w:val="000000"/>
                 <w:lang w:eastAsia="fr-FR"/>
               </w:rPr>
               <w:t>5</w:t>
@@ -16696,14 +16647,14 @@
               <w:jc w:val="center"/>
               <w:rPr>
                 <w:rFonts w:ascii="Times New Roman" w:eastAsia="Times New Roman" w:hAnsi="Times New Roman" w:cs="Times New Roman"/>
-                <w:color w:val="FF0000"/>
-                <w:lang w:eastAsia="fr-FR"/>
-              </w:rPr>
-            </w:pPr>
-            <w:r>
-              <w:rPr>
-                <w:rFonts w:ascii="Times New Roman" w:eastAsia="Times New Roman" w:hAnsi="Times New Roman" w:cs="Times New Roman"/>
-                <w:color w:val="FF0000"/>
+                <w:color w:val="000000"/>
+                <w:lang w:eastAsia="fr-FR"/>
+              </w:rPr>
+            </w:pPr>
+            <w:r>
+              <w:rPr>
+                <w:rFonts w:ascii="Times New Roman" w:eastAsia="Times New Roman" w:hAnsi="Times New Roman" w:cs="Times New Roman"/>
+                <w:color w:val="000000"/>
                 <w:lang w:eastAsia="fr-FR"/>
               </w:rPr>
               <w:t>10</w:t>
@@ -16730,14 +16681,14 @@
               <w:jc w:val="center"/>
               <w:rPr>
                 <w:rFonts w:ascii="Times New Roman" w:eastAsia="Times New Roman" w:hAnsi="Times New Roman" w:cs="Times New Roman"/>
-                <w:color w:val="FF0000"/>
-                <w:lang w:eastAsia="fr-FR"/>
-              </w:rPr>
-            </w:pPr>
-            <w:r>
-              <w:rPr>
-                <w:rFonts w:ascii="Times New Roman" w:eastAsia="Times New Roman" w:hAnsi="Times New Roman" w:cs="Times New Roman"/>
-                <w:color w:val="FF0000"/>
+                <w:color w:val="000000"/>
+                <w:lang w:eastAsia="fr-FR"/>
+              </w:rPr>
+            </w:pPr>
+            <w:r>
+              <w:rPr>
+                <w:rFonts w:ascii="Times New Roman" w:eastAsia="Times New Roman" w:hAnsi="Times New Roman" w:cs="Times New Roman"/>
+                <w:color w:val="000000"/>
                 <w:lang w:eastAsia="fr-FR"/>
               </w:rPr>
               <w:t>40</w:t>
@@ -16764,17 +16715,17 @@
               <w:jc w:val="center"/>
               <w:rPr>
                 <w:rFonts w:ascii="Times New Roman" w:eastAsia="Times New Roman" w:hAnsi="Times New Roman" w:cs="Times New Roman"/>
-                <w:color w:val="FF0000"/>
-                <w:lang w:eastAsia="fr-FR"/>
-              </w:rPr>
-            </w:pPr>
-            <w:r>
-              <w:rPr>
-                <w:rFonts w:ascii="Times New Roman" w:eastAsia="Times New Roman" w:hAnsi="Times New Roman" w:cs="Times New Roman"/>
-                <w:color w:val="FF0000"/>
-                <w:lang w:eastAsia="fr-FR"/>
-              </w:rPr>
-              <w:t>40</w:t>
+                <w:color w:val="000000"/>
+                <w:lang w:eastAsia="fr-FR"/>
+              </w:rPr>
+            </w:pPr>
+            <w:r>
+              <w:rPr>
+                <w:rFonts w:ascii="Times New Roman" w:eastAsia="Times New Roman" w:hAnsi="Times New Roman" w:cs="Times New Roman"/>
+                <w:color w:val="000000"/>
+                <w:lang w:eastAsia="fr-FR"/>
+              </w:rPr>
+              <w:t>40.5</w:t>
             </w:r>
           </w:p>
         </w:tc>
@@ -16798,17 +16749,17 @@
               <w:jc w:val="center"/>
               <w:rPr>
                 <w:rFonts w:ascii="Times New Roman" w:eastAsia="Times New Roman" w:hAnsi="Times New Roman" w:cs="Times New Roman"/>
-                <w:color w:val="FF0000"/>
-                <w:lang w:eastAsia="fr-FR"/>
-              </w:rPr>
-            </w:pPr>
-            <w:r>
-              <w:rPr>
-                <w:rFonts w:ascii="Times New Roman" w:eastAsia="Times New Roman" w:hAnsi="Times New Roman" w:cs="Times New Roman"/>
-                <w:color w:val="FF0000"/>
-                <w:lang w:eastAsia="fr-FR"/>
-              </w:rPr>
-              <w:t>40</w:t>
+                <w:color w:val="000000"/>
+                <w:lang w:eastAsia="fr-FR"/>
+              </w:rPr>
+            </w:pPr>
+            <w:r>
+              <w:rPr>
+                <w:rFonts w:ascii="Times New Roman" w:eastAsia="Times New Roman" w:hAnsi="Times New Roman" w:cs="Times New Roman"/>
+                <w:color w:val="000000"/>
+                <w:lang w:eastAsia="fr-FR"/>
+              </w:rPr>
+              <w:t>41</w:t>
             </w:r>
           </w:p>
         </w:tc>
@@ -16832,14 +16783,14 @@
               <w:jc w:val="center"/>
               <w:rPr>
                 <w:rFonts w:ascii="Times New Roman" w:eastAsia="Times New Roman" w:hAnsi="Times New Roman" w:cs="Times New Roman"/>
-                <w:color w:val="FF0000"/>
-                <w:lang w:eastAsia="fr-FR"/>
-              </w:rPr>
-            </w:pPr>
-            <w:r>
-              <w:rPr>
-                <w:rFonts w:ascii="Times New Roman" w:eastAsia="Times New Roman" w:hAnsi="Times New Roman" w:cs="Times New Roman"/>
-                <w:color w:val="FF0000"/>
+                <w:color w:val="000000"/>
+                <w:lang w:eastAsia="fr-FR"/>
+              </w:rPr>
+            </w:pPr>
+            <w:r>
+              <w:rPr>
+                <w:rFonts w:ascii="Times New Roman" w:eastAsia="Times New Roman" w:hAnsi="Times New Roman" w:cs="Times New Roman"/>
+                <w:color w:val="000000"/>
                 <w:lang w:eastAsia="fr-FR"/>
               </w:rPr>
               <w:t>200</w:t>
@@ -16866,17 +16817,17 @@
               <w:jc w:val="center"/>
               <w:rPr>
                 <w:rFonts w:ascii="Times New Roman" w:eastAsia="Times New Roman" w:hAnsi="Times New Roman" w:cs="Times New Roman"/>
-                <w:color w:val="FF0000"/>
-                <w:lang w:eastAsia="fr-FR"/>
-              </w:rPr>
-            </w:pPr>
-            <w:r>
-              <w:rPr>
-                <w:rFonts w:ascii="Times New Roman" w:eastAsia="Times New Roman" w:hAnsi="Times New Roman" w:cs="Times New Roman"/>
-                <w:color w:val="FF0000"/>
-                <w:lang w:eastAsia="fr-FR"/>
-              </w:rPr>
-              <w:t>5707,5</w:t>
+                <w:color w:val="000000"/>
+                <w:lang w:eastAsia="fr-FR"/>
+              </w:rPr>
+            </w:pPr>
+            <w:r>
+              <w:rPr>
+                <w:rFonts w:ascii="Times New Roman" w:eastAsia="Times New Roman" w:hAnsi="Times New Roman" w:cs="Times New Roman"/>
+                <w:color w:val="000000"/>
+                <w:lang w:eastAsia="fr-FR"/>
+              </w:rPr>
+              <w:t>35597,3</w:t>
             </w:r>
           </w:p>
         </w:tc>
@@ -16900,17 +16851,17 @@
               <w:jc w:val="center"/>
               <w:rPr>
                 <w:rFonts w:ascii="Times New Roman" w:eastAsia="Times New Roman" w:hAnsi="Times New Roman" w:cs="Times New Roman"/>
-                <w:color w:val="FF0000"/>
-                <w:lang w:eastAsia="fr-FR"/>
-              </w:rPr>
-            </w:pPr>
-            <w:r>
-              <w:rPr>
-                <w:rFonts w:ascii="Times New Roman" w:eastAsia="Times New Roman" w:hAnsi="Times New Roman" w:cs="Times New Roman"/>
-                <w:color w:val="FF0000"/>
-                <w:lang w:eastAsia="fr-FR"/>
-              </w:rPr>
-              <w:t>28,5375</w:t>
+                <w:color w:val="000000"/>
+                <w:lang w:eastAsia="fr-FR"/>
+              </w:rPr>
+            </w:pPr>
+            <w:r>
+              <w:rPr>
+                <w:rFonts w:ascii="Times New Roman" w:eastAsia="Times New Roman" w:hAnsi="Times New Roman" w:cs="Times New Roman"/>
+                <w:color w:val="000000"/>
+                <w:lang w:eastAsia="fr-FR"/>
+              </w:rPr>
+              <w:t>177,9865</w:t>
             </w:r>
           </w:p>
         </w:tc>
@@ -16934,17 +16885,17 @@
               <w:jc w:val="center"/>
               <w:rPr>
                 <w:rFonts w:ascii="Times New Roman" w:eastAsia="Times New Roman" w:hAnsi="Times New Roman" w:cs="Times New Roman"/>
-                <w:color w:val="FF0000"/>
-                <w:lang w:eastAsia="fr-FR"/>
-              </w:rPr>
-            </w:pPr>
-            <w:r>
-              <w:rPr>
-                <w:rFonts w:ascii="Times New Roman" w:eastAsia="Times New Roman" w:hAnsi="Times New Roman" w:cs="Times New Roman"/>
-                <w:color w:val="FF0000"/>
-                <w:lang w:eastAsia="fr-FR"/>
-              </w:rPr>
-              <w:t>0</w:t>
+                <w:color w:val="000000"/>
+                <w:lang w:eastAsia="fr-FR"/>
+              </w:rPr>
+            </w:pPr>
+            <w:r>
+              <w:rPr>
+                <w:rFonts w:ascii="Times New Roman" w:eastAsia="Times New Roman" w:hAnsi="Times New Roman" w:cs="Times New Roman"/>
+                <w:color w:val="000000"/>
+                <w:lang w:eastAsia="fr-FR"/>
+              </w:rPr>
+              <w:t>0.5</w:t>
             </w:r>
           </w:p>
         </w:tc>
@@ -16968,17 +16919,17 @@
               <w:jc w:val="center"/>
               <w:rPr>
                 <w:rFonts w:ascii="Times New Roman" w:eastAsia="Times New Roman" w:hAnsi="Times New Roman" w:cs="Times New Roman"/>
-                <w:color w:val="FF0000"/>
-                <w:lang w:eastAsia="fr-FR"/>
-              </w:rPr>
-            </w:pPr>
-            <w:r>
-              <w:rPr>
-                <w:rFonts w:ascii="Times New Roman" w:eastAsia="Times New Roman" w:hAnsi="Times New Roman" w:cs="Times New Roman"/>
-                <w:color w:val="FF0000"/>
-                <w:lang w:eastAsia="fr-FR"/>
-              </w:rPr>
-              <w:t>19</w:t>
+                <w:color w:val="000000"/>
+                <w:lang w:eastAsia="fr-FR"/>
+              </w:rPr>
+            </w:pPr>
+            <w:r>
+              <w:rPr>
+                <w:rFonts w:ascii="Times New Roman" w:eastAsia="Times New Roman" w:hAnsi="Times New Roman" w:cs="Times New Roman"/>
+                <w:color w:val="000000"/>
+                <w:lang w:eastAsia="fr-FR"/>
+              </w:rPr>
+              <w:t>10</w:t>
             </w:r>
           </w:p>
         </w:tc>
@@ -17008,14 +16959,14 @@
               <w:jc w:val="center"/>
               <w:rPr>
                 <w:rFonts w:ascii="Times New Roman" w:eastAsia="Times New Roman" w:hAnsi="Times New Roman" w:cs="Times New Roman"/>
-                <w:color w:val="FF0000"/>
-                <w:lang w:eastAsia="fr-FR"/>
-              </w:rPr>
-            </w:pPr>
-            <w:r>
-              <w:rPr>
-                <w:rFonts w:ascii="Times New Roman" w:eastAsia="Times New Roman" w:hAnsi="Times New Roman" w:cs="Times New Roman"/>
-                <w:color w:val="FF0000"/>
+                <w:color w:val="000000"/>
+                <w:lang w:eastAsia="fr-FR"/>
+              </w:rPr>
+            </w:pPr>
+            <w:r>
+              <w:rPr>
+                <w:rFonts w:ascii="Times New Roman" w:eastAsia="Times New Roman" w:hAnsi="Times New Roman" w:cs="Times New Roman"/>
+                <w:color w:val="000000"/>
                 <w:lang w:eastAsia="fr-FR"/>
               </w:rPr>
               <w:t>8</w:t>
@@ -17042,14 +16993,14 @@
               <w:jc w:val="center"/>
               <w:rPr>
                 <w:rFonts w:ascii="Times New Roman" w:eastAsia="Times New Roman" w:hAnsi="Times New Roman" w:cs="Times New Roman"/>
-                <w:color w:val="FF0000"/>
-                <w:lang w:eastAsia="fr-FR"/>
-              </w:rPr>
-            </w:pPr>
-            <w:r>
-              <w:rPr>
-                <w:rFonts w:ascii="Times New Roman" w:eastAsia="Times New Roman" w:hAnsi="Times New Roman" w:cs="Times New Roman"/>
-                <w:color w:val="FF0000"/>
+                <w:color w:val="000000"/>
+                <w:lang w:eastAsia="fr-FR"/>
+              </w:rPr>
+            </w:pPr>
+            <w:r>
+              <w:rPr>
+                <w:rFonts w:ascii="Times New Roman" w:eastAsia="Times New Roman" w:hAnsi="Times New Roman" w:cs="Times New Roman"/>
+                <w:color w:val="000000"/>
                 <w:lang w:eastAsia="fr-FR"/>
               </w:rPr>
               <w:t>10</w:t>
@@ -17076,17 +17027,17 @@
               <w:jc w:val="center"/>
               <w:rPr>
                 <w:rFonts w:ascii="Times New Roman" w:eastAsia="Times New Roman" w:hAnsi="Times New Roman" w:cs="Times New Roman"/>
-                <w:color w:val="FF0000"/>
-                <w:lang w:eastAsia="fr-FR"/>
-              </w:rPr>
-            </w:pPr>
-            <w:r>
-              <w:rPr>
-                <w:rFonts w:ascii="Times New Roman" w:eastAsia="Times New Roman" w:hAnsi="Times New Roman" w:cs="Times New Roman"/>
-                <w:color w:val="FF0000"/>
-                <w:lang w:eastAsia="fr-FR"/>
-              </w:rPr>
-              <w:t>0</w:t>
+                <w:color w:val="000000"/>
+                <w:lang w:eastAsia="fr-FR"/>
+              </w:rPr>
+            </w:pPr>
+            <w:r>
+              <w:rPr>
+                <w:rFonts w:ascii="Times New Roman" w:eastAsia="Times New Roman" w:hAnsi="Times New Roman" w:cs="Times New Roman"/>
+                <w:color w:val="000000"/>
+                <w:lang w:eastAsia="fr-FR"/>
+              </w:rPr>
+              <w:t>107</w:t>
             </w:r>
           </w:p>
         </w:tc>
@@ -17110,17 +17061,17 @@
               <w:jc w:val="center"/>
               <w:rPr>
                 <w:rFonts w:ascii="Times New Roman" w:eastAsia="Times New Roman" w:hAnsi="Times New Roman" w:cs="Times New Roman"/>
-                <w:color w:val="FF0000"/>
-                <w:lang w:eastAsia="fr-FR"/>
-              </w:rPr>
-            </w:pPr>
-            <w:r>
-              <w:rPr>
-                <w:rFonts w:ascii="Times New Roman" w:eastAsia="Times New Roman" w:hAnsi="Times New Roman" w:cs="Times New Roman"/>
-                <w:color w:val="FF0000"/>
-                <w:lang w:eastAsia="fr-FR"/>
-              </w:rPr>
-              <w:t>-1.#IND</w:t>
+                <w:color w:val="000000"/>
+                <w:lang w:eastAsia="fr-FR"/>
+              </w:rPr>
+            </w:pPr>
+            <w:r>
+              <w:rPr>
+                <w:rFonts w:ascii="Times New Roman" w:eastAsia="Times New Roman" w:hAnsi="Times New Roman" w:cs="Times New Roman"/>
+                <w:color w:val="000000"/>
+                <w:lang w:eastAsia="fr-FR"/>
+              </w:rPr>
+              <w:t>107.1</w:t>
             </w:r>
           </w:p>
         </w:tc>
@@ -17144,17 +17095,17 @@
               <w:jc w:val="center"/>
               <w:rPr>
                 <w:rFonts w:ascii="Times New Roman" w:eastAsia="Times New Roman" w:hAnsi="Times New Roman" w:cs="Times New Roman"/>
-                <w:color w:val="FF0000"/>
-                <w:lang w:eastAsia="fr-FR"/>
-              </w:rPr>
-            </w:pPr>
-            <w:r>
-              <w:rPr>
-                <w:rFonts w:ascii="Times New Roman" w:eastAsia="Times New Roman" w:hAnsi="Times New Roman" w:cs="Times New Roman"/>
-                <w:color w:val="FF0000"/>
-                <w:lang w:eastAsia="fr-FR"/>
-              </w:rPr>
-              <w:t>0</w:t>
+                <w:color w:val="000000"/>
+                <w:lang w:eastAsia="fr-FR"/>
+              </w:rPr>
+            </w:pPr>
+            <w:r>
+              <w:rPr>
+                <w:rFonts w:ascii="Times New Roman" w:eastAsia="Times New Roman" w:hAnsi="Times New Roman" w:cs="Times New Roman"/>
+                <w:color w:val="000000"/>
+                <w:lang w:eastAsia="fr-FR"/>
+              </w:rPr>
+              <w:t>108</w:t>
             </w:r>
           </w:p>
         </w:tc>
@@ -17178,17 +17129,17 @@
               <w:jc w:val="center"/>
               <w:rPr>
                 <w:rFonts w:ascii="Times New Roman" w:eastAsia="Times New Roman" w:hAnsi="Times New Roman" w:cs="Times New Roman"/>
-                <w:color w:val="FF0000"/>
-                <w:lang w:eastAsia="fr-FR"/>
-              </w:rPr>
-            </w:pPr>
-            <w:r>
-              <w:rPr>
-                <w:rFonts w:ascii="Times New Roman" w:eastAsia="Times New Roman" w:hAnsi="Times New Roman" w:cs="Times New Roman"/>
-                <w:color w:val="FF0000"/>
-                <w:lang w:eastAsia="fr-FR"/>
-              </w:rPr>
-              <w:t>-1.#IND</w:t>
+                <w:color w:val="000000"/>
+                <w:lang w:eastAsia="fr-FR"/>
+              </w:rPr>
+            </w:pPr>
+            <w:r>
+              <w:rPr>
+                <w:rFonts w:ascii="Times New Roman" w:eastAsia="Times New Roman" w:hAnsi="Times New Roman" w:cs="Times New Roman"/>
+                <w:color w:val="000000"/>
+                <w:lang w:eastAsia="fr-FR"/>
+              </w:rPr>
+              <w:t>500</w:t>
             </w:r>
           </w:p>
         </w:tc>
@@ -17212,17 +17163,17 @@
               <w:jc w:val="center"/>
               <w:rPr>
                 <w:rFonts w:ascii="Times New Roman" w:eastAsia="Times New Roman" w:hAnsi="Times New Roman" w:cs="Times New Roman"/>
-                <w:color w:val="FF0000"/>
-                <w:lang w:eastAsia="fr-FR"/>
-              </w:rPr>
-            </w:pPr>
-            <w:r>
-              <w:rPr>
-                <w:rFonts w:ascii="Times New Roman" w:eastAsia="Times New Roman" w:hAnsi="Times New Roman" w:cs="Times New Roman"/>
-                <w:color w:val="FF0000"/>
-                <w:lang w:eastAsia="fr-FR"/>
-              </w:rPr>
-              <w:t>-1.#IND</w:t>
+                <w:color w:val="000000"/>
+                <w:lang w:eastAsia="fr-FR"/>
+              </w:rPr>
+            </w:pPr>
+            <w:r>
+              <w:rPr>
+                <w:rFonts w:ascii="Times New Roman" w:eastAsia="Times New Roman" w:hAnsi="Times New Roman" w:cs="Times New Roman"/>
+                <w:color w:val="000000"/>
+                <w:lang w:eastAsia="fr-FR"/>
+              </w:rPr>
+              <w:t>25226,1</w:t>
             </w:r>
           </w:p>
         </w:tc>
@@ -17246,17 +17197,17 @@
               <w:jc w:val="center"/>
               <w:rPr>
                 <w:rFonts w:ascii="Times New Roman" w:eastAsia="Times New Roman" w:hAnsi="Times New Roman" w:cs="Times New Roman"/>
-                <w:color w:val="FF0000"/>
-                <w:lang w:eastAsia="fr-FR"/>
-              </w:rPr>
-            </w:pPr>
-            <w:r>
-              <w:rPr>
-                <w:rFonts w:ascii="Times New Roman" w:eastAsia="Times New Roman" w:hAnsi="Times New Roman" w:cs="Times New Roman"/>
-                <w:color w:val="FF0000"/>
-                <w:lang w:eastAsia="fr-FR"/>
-              </w:rPr>
-              <w:t>#VALEUR!</w:t>
+                <w:color w:val="000000"/>
+                <w:lang w:eastAsia="fr-FR"/>
+              </w:rPr>
+            </w:pPr>
+            <w:r>
+              <w:rPr>
+                <w:rFonts w:ascii="Times New Roman" w:eastAsia="Times New Roman" w:hAnsi="Times New Roman" w:cs="Times New Roman"/>
+                <w:color w:val="000000"/>
+                <w:lang w:eastAsia="fr-FR"/>
+              </w:rPr>
+              <w:t>50,4522</w:t>
             </w:r>
           </w:p>
         </w:tc>
@@ -17280,17 +17231,17 @@
               <w:jc w:val="center"/>
               <w:rPr>
                 <w:rFonts w:ascii="Times New Roman" w:eastAsia="Times New Roman" w:hAnsi="Times New Roman" w:cs="Times New Roman"/>
-                <w:color w:val="FF0000"/>
-                <w:lang w:eastAsia="fr-FR"/>
-              </w:rPr>
-            </w:pPr>
-            <w:r>
-              <w:rPr>
-                <w:rFonts w:ascii="Times New Roman" w:eastAsia="Times New Roman" w:hAnsi="Times New Roman" w:cs="Times New Roman"/>
-                <w:color w:val="FF0000"/>
-                <w:lang w:eastAsia="fr-FR"/>
-              </w:rPr>
-              <w:t>-1.#IND</w:t>
+                <w:color w:val="000000"/>
+                <w:lang w:eastAsia="fr-FR"/>
+              </w:rPr>
+            </w:pPr>
+            <w:r>
+              <w:rPr>
+                <w:rFonts w:ascii="Times New Roman" w:eastAsia="Times New Roman" w:hAnsi="Times New Roman" w:cs="Times New Roman"/>
+                <w:color w:val="000000"/>
+                <w:lang w:eastAsia="fr-FR"/>
+              </w:rPr>
+              <w:t>0.3</w:t>
             </w:r>
           </w:p>
         </w:tc>
@@ -17314,17 +17265,17 @@
               <w:jc w:val="center"/>
               <w:rPr>
                 <w:rFonts w:ascii="Times New Roman" w:eastAsia="Times New Roman" w:hAnsi="Times New Roman" w:cs="Times New Roman"/>
-                <w:color w:val="FF0000"/>
-                <w:lang w:eastAsia="fr-FR"/>
-              </w:rPr>
-            </w:pPr>
-            <w:r>
-              <w:rPr>
-                <w:rFonts w:ascii="Times New Roman" w:eastAsia="Times New Roman" w:hAnsi="Times New Roman" w:cs="Times New Roman"/>
-                <w:color w:val="FF0000"/>
-                <w:lang w:eastAsia="fr-FR"/>
-              </w:rPr>
-              <w:t>19</w:t>
+                <w:color w:val="000000"/>
+                <w:lang w:eastAsia="fr-FR"/>
+              </w:rPr>
+            </w:pPr>
+            <w:r>
+              <w:rPr>
+                <w:rFonts w:ascii="Times New Roman" w:eastAsia="Times New Roman" w:hAnsi="Times New Roman" w:cs="Times New Roman"/>
+                <w:color w:val="000000"/>
+                <w:lang w:eastAsia="fr-FR"/>
+              </w:rPr>
+              <w:t>10</w:t>
             </w:r>
           </w:p>
         </w:tc>
@@ -17354,14 +17305,14 @@
               <w:jc w:val="center"/>
               <w:rPr>
                 <w:rFonts w:ascii="Times New Roman" w:eastAsia="Times New Roman" w:hAnsi="Times New Roman" w:cs="Times New Roman"/>
-                <w:color w:val="FF0000"/>
-                <w:lang w:eastAsia="fr-FR"/>
-              </w:rPr>
-            </w:pPr>
-            <w:r>
-              <w:rPr>
-                <w:rFonts w:ascii="Times New Roman" w:eastAsia="Times New Roman" w:hAnsi="Times New Roman" w:cs="Times New Roman"/>
-                <w:color w:val="FF0000"/>
+                <w:color w:val="000000"/>
+                <w:lang w:eastAsia="fr-FR"/>
+              </w:rPr>
+            </w:pPr>
+            <w:r>
+              <w:rPr>
+                <w:rFonts w:ascii="Times New Roman" w:eastAsia="Times New Roman" w:hAnsi="Times New Roman" w:cs="Times New Roman"/>
+                <w:color w:val="000000"/>
                 <w:lang w:eastAsia="fr-FR"/>
               </w:rPr>
               <w:t>8</w:t>
@@ -17388,14 +17339,14 @@
               <w:jc w:val="center"/>
               <w:rPr>
                 <w:rFonts w:ascii="Times New Roman" w:eastAsia="Times New Roman" w:hAnsi="Times New Roman" w:cs="Times New Roman"/>
-                <w:color w:val="FF0000"/>
-                <w:lang w:eastAsia="fr-FR"/>
-              </w:rPr>
-            </w:pPr>
-            <w:r>
-              <w:rPr>
-                <w:rFonts w:ascii="Times New Roman" w:eastAsia="Times New Roman" w:hAnsi="Times New Roman" w:cs="Times New Roman"/>
-                <w:color w:val="FF0000"/>
+                <w:color w:val="000000"/>
+                <w:lang w:eastAsia="fr-FR"/>
+              </w:rPr>
+            </w:pPr>
+            <w:r>
+              <w:rPr>
+                <w:rFonts w:ascii="Times New Roman" w:eastAsia="Times New Roman" w:hAnsi="Times New Roman" w:cs="Times New Roman"/>
+                <w:color w:val="000000"/>
                 <w:lang w:eastAsia="fr-FR"/>
               </w:rPr>
               <w:t>15</w:t>
@@ -17422,17 +17373,17 @@
               <w:jc w:val="center"/>
               <w:rPr>
                 <w:rFonts w:ascii="Times New Roman" w:eastAsia="Times New Roman" w:hAnsi="Times New Roman" w:cs="Times New Roman"/>
-                <w:color w:val="FF0000"/>
-                <w:lang w:eastAsia="fr-FR"/>
-              </w:rPr>
-            </w:pPr>
-            <w:r>
-              <w:rPr>
-                <w:rFonts w:ascii="Times New Roman" w:eastAsia="Times New Roman" w:hAnsi="Times New Roman" w:cs="Times New Roman"/>
-                <w:color w:val="FF0000"/>
-                <w:lang w:eastAsia="fr-FR"/>
-              </w:rPr>
-              <w:t>0</w:t>
+                <w:color w:val="000000"/>
+                <w:lang w:eastAsia="fr-FR"/>
+              </w:rPr>
+            </w:pPr>
+            <w:r>
+              <w:rPr>
+                <w:rFonts w:ascii="Times New Roman" w:eastAsia="Times New Roman" w:hAnsi="Times New Roman" w:cs="Times New Roman"/>
+                <w:color w:val="000000"/>
+                <w:lang w:eastAsia="fr-FR"/>
+              </w:rPr>
+              <w:t>131</w:t>
             </w:r>
           </w:p>
         </w:tc>
@@ -17456,17 +17407,17 @@
               <w:jc w:val="center"/>
               <w:rPr>
                 <w:rFonts w:ascii="Times New Roman" w:eastAsia="Times New Roman" w:hAnsi="Times New Roman" w:cs="Times New Roman"/>
-                <w:color w:val="FF0000"/>
-                <w:lang w:eastAsia="fr-FR"/>
-              </w:rPr>
-            </w:pPr>
-            <w:r>
-              <w:rPr>
-                <w:rFonts w:ascii="Times New Roman" w:eastAsia="Times New Roman" w:hAnsi="Times New Roman" w:cs="Times New Roman"/>
-                <w:color w:val="FF0000"/>
-                <w:lang w:eastAsia="fr-FR"/>
-              </w:rPr>
-              <w:t>-1.#IND</w:t>
+                <w:color w:val="000000"/>
+                <w:lang w:eastAsia="fr-FR"/>
+              </w:rPr>
+            </w:pPr>
+            <w:r>
+              <w:rPr>
+                <w:rFonts w:ascii="Times New Roman" w:eastAsia="Times New Roman" w:hAnsi="Times New Roman" w:cs="Times New Roman"/>
+                <w:color w:val="000000"/>
+                <w:lang w:eastAsia="fr-FR"/>
+              </w:rPr>
+              <w:t>133.7</w:t>
             </w:r>
           </w:p>
         </w:tc>
@@ -17490,17 +17441,17 @@
               <w:jc w:val="center"/>
               <w:rPr>
                 <w:rFonts w:ascii="Times New Roman" w:eastAsia="Times New Roman" w:hAnsi="Times New Roman" w:cs="Times New Roman"/>
-                <w:color w:val="FF0000"/>
-                <w:lang w:eastAsia="fr-FR"/>
-              </w:rPr>
-            </w:pPr>
-            <w:r>
-              <w:rPr>
-                <w:rFonts w:ascii="Times New Roman" w:eastAsia="Times New Roman" w:hAnsi="Times New Roman" w:cs="Times New Roman"/>
-                <w:color w:val="FF0000"/>
-                <w:lang w:eastAsia="fr-FR"/>
-              </w:rPr>
-              <w:t>0</w:t>
+                <w:color w:val="000000"/>
+                <w:lang w:eastAsia="fr-FR"/>
+              </w:rPr>
+            </w:pPr>
+            <w:r>
+              <w:rPr>
+                <w:rFonts w:ascii="Times New Roman" w:eastAsia="Times New Roman" w:hAnsi="Times New Roman" w:cs="Times New Roman"/>
+                <w:color w:val="000000"/>
+                <w:lang w:eastAsia="fr-FR"/>
+              </w:rPr>
+              <w:t>136</w:t>
             </w:r>
           </w:p>
         </w:tc>
@@ -17524,17 +17475,17 @@
               <w:jc w:val="center"/>
               <w:rPr>
                 <w:rFonts w:ascii="Times New Roman" w:eastAsia="Times New Roman" w:hAnsi="Times New Roman" w:cs="Times New Roman"/>
-                <w:color w:val="FF0000"/>
-                <w:lang w:eastAsia="fr-FR"/>
-              </w:rPr>
-            </w:pPr>
-            <w:r>
-              <w:rPr>
-                <w:rFonts w:ascii="Times New Roman" w:eastAsia="Times New Roman" w:hAnsi="Times New Roman" w:cs="Times New Roman"/>
-                <w:color w:val="FF0000"/>
-                <w:lang w:eastAsia="fr-FR"/>
-              </w:rPr>
-              <w:t>-1.#IND</w:t>
+                <w:color w:val="000000"/>
+                <w:lang w:eastAsia="fr-FR"/>
+              </w:rPr>
+            </w:pPr>
+            <w:r>
+              <w:rPr>
+                <w:rFonts w:ascii="Times New Roman" w:eastAsia="Times New Roman" w:hAnsi="Times New Roman" w:cs="Times New Roman"/>
+                <w:color w:val="000000"/>
+                <w:lang w:eastAsia="fr-FR"/>
+              </w:rPr>
+              <w:t>500</w:t>
             </w:r>
           </w:p>
         </w:tc>
@@ -17558,17 +17509,17 @@
               <w:jc w:val="center"/>
               <w:rPr>
                 <w:rFonts w:ascii="Times New Roman" w:eastAsia="Times New Roman" w:hAnsi="Times New Roman" w:cs="Times New Roman"/>
-                <w:color w:val="FF0000"/>
-                <w:lang w:eastAsia="fr-FR"/>
-              </w:rPr>
-            </w:pPr>
-            <w:r>
-              <w:rPr>
-                <w:rFonts w:ascii="Times New Roman" w:eastAsia="Times New Roman" w:hAnsi="Times New Roman" w:cs="Times New Roman"/>
-                <w:color w:val="FF0000"/>
-                <w:lang w:eastAsia="fr-FR"/>
-              </w:rPr>
-              <w:t>-1.#IND</w:t>
+                <w:color w:val="000000"/>
+                <w:lang w:eastAsia="fr-FR"/>
+              </w:rPr>
+            </w:pPr>
+            <w:r>
+              <w:rPr>
+                <w:rFonts w:ascii="Times New Roman" w:eastAsia="Times New Roman" w:hAnsi="Times New Roman" w:cs="Times New Roman"/>
+                <w:color w:val="000000"/>
+                <w:lang w:eastAsia="fr-FR"/>
+              </w:rPr>
+              <w:t>11731,7</w:t>
             </w:r>
           </w:p>
         </w:tc>
@@ -17592,17 +17543,17 @@
               <w:jc w:val="center"/>
               <w:rPr>
                 <w:rFonts w:ascii="Times New Roman" w:eastAsia="Times New Roman" w:hAnsi="Times New Roman" w:cs="Times New Roman"/>
-                <w:color w:val="FF0000"/>
-                <w:lang w:eastAsia="fr-FR"/>
-              </w:rPr>
-            </w:pPr>
-            <w:r>
-              <w:rPr>
-                <w:rFonts w:ascii="Times New Roman" w:eastAsia="Times New Roman" w:hAnsi="Times New Roman" w:cs="Times New Roman"/>
-                <w:color w:val="FF0000"/>
-                <w:lang w:eastAsia="fr-FR"/>
-              </w:rPr>
-              <w:t>#VALEUR!</w:t>
+                <w:color w:val="000000"/>
+                <w:lang w:eastAsia="fr-FR"/>
+              </w:rPr>
+            </w:pPr>
+            <w:r>
+              <w:rPr>
+                <w:rFonts w:ascii="Times New Roman" w:eastAsia="Times New Roman" w:hAnsi="Times New Roman" w:cs="Times New Roman"/>
+                <w:color w:val="000000"/>
+                <w:lang w:eastAsia="fr-FR"/>
+              </w:rPr>
+              <w:t>23,4634</w:t>
             </w:r>
           </w:p>
         </w:tc>
@@ -17626,17 +17577,17 @@
               <w:jc w:val="center"/>
               <w:rPr>
                 <w:rFonts w:ascii="Times New Roman" w:eastAsia="Times New Roman" w:hAnsi="Times New Roman" w:cs="Times New Roman"/>
-                <w:color w:val="FF0000"/>
-                <w:lang w:eastAsia="fr-FR"/>
-              </w:rPr>
-            </w:pPr>
-            <w:r>
-              <w:rPr>
-                <w:rFonts w:ascii="Times New Roman" w:eastAsia="Times New Roman" w:hAnsi="Times New Roman" w:cs="Times New Roman"/>
-                <w:color w:val="FF0000"/>
-                <w:lang w:eastAsia="fr-FR"/>
-              </w:rPr>
-              <w:t>-1.#IND</w:t>
+                <w:color w:val="000000"/>
+                <w:lang w:eastAsia="fr-FR"/>
+              </w:rPr>
+            </w:pPr>
+            <w:r>
+              <w:rPr>
+                <w:rFonts w:ascii="Times New Roman" w:eastAsia="Times New Roman" w:hAnsi="Times New Roman" w:cs="Times New Roman"/>
+                <w:color w:val="000000"/>
+                <w:lang w:eastAsia="fr-FR"/>
+              </w:rPr>
+              <w:t>1.26886</w:t>
             </w:r>
           </w:p>
         </w:tc>
@@ -17660,17 +17611,17 @@
               <w:jc w:val="center"/>
               <w:rPr>
                 <w:rFonts w:ascii="Times New Roman" w:eastAsia="Times New Roman" w:hAnsi="Times New Roman" w:cs="Times New Roman"/>
-                <w:color w:val="FF0000"/>
-                <w:lang w:eastAsia="fr-FR"/>
-              </w:rPr>
-            </w:pPr>
-            <w:r>
-              <w:rPr>
-                <w:rFonts w:ascii="Times New Roman" w:eastAsia="Times New Roman" w:hAnsi="Times New Roman" w:cs="Times New Roman"/>
-                <w:color w:val="FF0000"/>
-                <w:lang w:eastAsia="fr-FR"/>
-              </w:rPr>
-              <w:t>19</w:t>
+                <w:color w:val="000000"/>
+                <w:lang w:eastAsia="fr-FR"/>
+              </w:rPr>
+            </w:pPr>
+            <w:r>
+              <w:rPr>
+                <w:rFonts w:ascii="Times New Roman" w:eastAsia="Times New Roman" w:hAnsi="Times New Roman" w:cs="Times New Roman"/>
+                <w:color w:val="000000"/>
+                <w:lang w:eastAsia="fr-FR"/>
+              </w:rPr>
+              <w:t>10</w:t>
             </w:r>
           </w:p>
         </w:tc>
@@ -17685,8 +17636,6 @@
           <w:szCs w:val="24"/>
         </w:rPr>
       </w:pPr>
-      <w:bookmarkStart w:id="0" w:name="_GoBack"/>
-      <w:bookmarkEnd w:id="0"/>
     </w:p>
     <w:p>
       <w:pPr>
@@ -17755,7 +17704,7 @@
               <w:spacing w:after="0" w:line="240" w:lineRule="auto"/>
               <w:jc w:val="center"/>
               <w:rPr>
-                <w:rFonts w:ascii="Calibri" w:eastAsia="Times New Roman" w:hAnsi="Calibri" w:cs="Times New Roman"/>
+                <w:rFonts w:ascii="Times New Roman" w:eastAsia="Times New Roman" w:hAnsi="Times New Roman" w:cs="Times New Roman"/>
                 <w:b/>
                 <w:bCs/>
                 <w:color w:val="000000"/>
@@ -17764,7 +17713,7 @@
             </w:pPr>
             <w:r>
               <w:rPr>
-                <w:rFonts w:ascii="Calibri" w:eastAsia="Times New Roman" w:hAnsi="Calibri" w:cs="Times New Roman"/>
+                <w:rFonts w:ascii="Times New Roman" w:eastAsia="Times New Roman" w:hAnsi="Times New Roman" w:cs="Times New Roman"/>
                 <w:b/>
                 <w:bCs/>
                 <w:color w:val="000000"/>
@@ -17794,7 +17743,7 @@
               <w:spacing w:after="0" w:line="240" w:lineRule="auto"/>
               <w:jc w:val="center"/>
               <w:rPr>
-                <w:rFonts w:ascii="Calibri" w:eastAsia="Times New Roman" w:hAnsi="Calibri" w:cs="Times New Roman"/>
+                <w:rFonts w:ascii="Times New Roman" w:eastAsia="Times New Roman" w:hAnsi="Times New Roman" w:cs="Times New Roman"/>
                 <w:b/>
                 <w:bCs/>
                 <w:color w:val="000000"/>
@@ -17803,7 +17752,7 @@
             </w:pPr>
             <w:r>
               <w:rPr>
-                <w:rFonts w:ascii="Calibri" w:eastAsia="Times New Roman" w:hAnsi="Calibri" w:cs="Times New Roman"/>
+                <w:rFonts w:ascii="Times New Roman" w:eastAsia="Times New Roman" w:hAnsi="Times New Roman" w:cs="Times New Roman"/>
                 <w:b/>
                 <w:bCs/>
                 <w:color w:val="000000"/>
@@ -17833,7 +17782,7 @@
               <w:spacing w:after="0" w:line="240" w:lineRule="auto"/>
               <w:jc w:val="center"/>
               <w:rPr>
-                <w:rFonts w:ascii="Calibri" w:eastAsia="Times New Roman" w:hAnsi="Calibri" w:cs="Times New Roman"/>
+                <w:rFonts w:ascii="Times New Roman" w:eastAsia="Times New Roman" w:hAnsi="Times New Roman" w:cs="Times New Roman"/>
                 <w:b/>
                 <w:bCs/>
                 <w:color w:val="000000"/>
@@ -17842,7 +17791,7 @@
             </w:pPr>
             <w:r>
               <w:rPr>
-                <w:rFonts w:ascii="Calibri" w:eastAsia="Times New Roman" w:hAnsi="Calibri" w:cs="Times New Roman"/>
+                <w:rFonts w:ascii="Times New Roman" w:eastAsia="Times New Roman" w:hAnsi="Times New Roman" w:cs="Times New Roman"/>
                 <w:b/>
                 <w:bCs/>
                 <w:color w:val="000000"/>
@@ -17872,7 +17821,7 @@
               <w:spacing w:after="0" w:line="240" w:lineRule="auto"/>
               <w:jc w:val="center"/>
               <w:rPr>
-                <w:rFonts w:ascii="Calibri" w:eastAsia="Times New Roman" w:hAnsi="Calibri" w:cs="Times New Roman"/>
+                <w:rFonts w:ascii="Times New Roman" w:eastAsia="Times New Roman" w:hAnsi="Times New Roman" w:cs="Times New Roman"/>
                 <w:b/>
                 <w:bCs/>
                 <w:color w:val="000000"/>
@@ -17881,7 +17830,7 @@
             </w:pPr>
             <w:r>
               <w:rPr>
-                <w:rFonts w:ascii="Calibri" w:eastAsia="Times New Roman" w:hAnsi="Calibri" w:cs="Times New Roman"/>
+                <w:rFonts w:ascii="Times New Roman" w:eastAsia="Times New Roman" w:hAnsi="Times New Roman" w:cs="Times New Roman"/>
                 <w:b/>
                 <w:bCs/>
                 <w:color w:val="000000"/>
@@ -17911,7 +17860,7 @@
               <w:spacing w:after="0" w:line="240" w:lineRule="auto"/>
               <w:jc w:val="center"/>
               <w:rPr>
-                <w:rFonts w:ascii="Calibri" w:eastAsia="Times New Roman" w:hAnsi="Calibri" w:cs="Times New Roman"/>
+                <w:rFonts w:ascii="Times New Roman" w:eastAsia="Times New Roman" w:hAnsi="Times New Roman" w:cs="Times New Roman"/>
                 <w:b/>
                 <w:bCs/>
                 <w:color w:val="000000"/>
@@ -17920,7 +17869,7 @@
             </w:pPr>
             <w:r>
               <w:rPr>
-                <w:rFonts w:ascii="Calibri" w:eastAsia="Times New Roman" w:hAnsi="Calibri" w:cs="Times New Roman"/>
+                <w:rFonts w:ascii="Times New Roman" w:eastAsia="Times New Roman" w:hAnsi="Times New Roman" w:cs="Times New Roman"/>
                 <w:b/>
                 <w:bCs/>
                 <w:color w:val="000000"/>
@@ -17950,7 +17899,7 @@
               <w:spacing w:after="0" w:line="240" w:lineRule="auto"/>
               <w:jc w:val="center"/>
               <w:rPr>
-                <w:rFonts w:ascii="Calibri" w:eastAsia="Times New Roman" w:hAnsi="Calibri" w:cs="Times New Roman"/>
+                <w:rFonts w:ascii="Times New Roman" w:eastAsia="Times New Roman" w:hAnsi="Times New Roman" w:cs="Times New Roman"/>
                 <w:b/>
                 <w:bCs/>
                 <w:color w:val="000000"/>
@@ -17959,7 +17908,7 @@
             </w:pPr>
             <w:r>
               <w:rPr>
-                <w:rFonts w:ascii="Calibri" w:eastAsia="Times New Roman" w:hAnsi="Calibri" w:cs="Times New Roman"/>
+                <w:rFonts w:ascii="Times New Roman" w:eastAsia="Times New Roman" w:hAnsi="Times New Roman" w:cs="Times New Roman"/>
                 <w:b/>
                 <w:bCs/>
                 <w:color w:val="000000"/>
@@ -17989,7 +17938,7 @@
               <w:spacing w:after="0" w:line="240" w:lineRule="auto"/>
               <w:jc w:val="center"/>
               <w:rPr>
-                <w:rFonts w:ascii="Calibri" w:eastAsia="Times New Roman" w:hAnsi="Calibri" w:cs="Times New Roman"/>
+                <w:rFonts w:ascii="Times New Roman" w:eastAsia="Times New Roman" w:hAnsi="Times New Roman" w:cs="Times New Roman"/>
                 <w:b/>
                 <w:bCs/>
                 <w:color w:val="000000"/>
@@ -17998,7 +17947,7 @@
             </w:pPr>
             <w:r>
               <w:rPr>
-                <w:rFonts w:ascii="Calibri" w:eastAsia="Times New Roman" w:hAnsi="Calibri" w:cs="Times New Roman"/>
+                <w:rFonts w:ascii="Times New Roman" w:eastAsia="Times New Roman" w:hAnsi="Times New Roman" w:cs="Times New Roman"/>
                 <w:b/>
                 <w:bCs/>
                 <w:color w:val="000000"/>
@@ -18033,7 +17982,7 @@
               <w:spacing w:after="0" w:line="240" w:lineRule="auto"/>
               <w:jc w:val="center"/>
               <w:rPr>
-                <w:rFonts w:ascii="Calibri" w:eastAsia="Times New Roman" w:hAnsi="Calibri" w:cs="Times New Roman"/>
+                <w:rFonts w:ascii="Times New Roman" w:eastAsia="Times New Roman" w:hAnsi="Times New Roman" w:cs="Times New Roman"/>
                 <w:b/>
                 <w:bCs/>
                 <w:color w:val="000000"/>
@@ -18042,7 +17991,7 @@
             </w:pPr>
             <w:r>
               <w:rPr>
-                <w:rFonts w:ascii="Calibri" w:eastAsia="Times New Roman" w:hAnsi="Calibri" w:cs="Times New Roman"/>
+                <w:rFonts w:ascii="Times New Roman" w:eastAsia="Times New Roman" w:hAnsi="Times New Roman" w:cs="Times New Roman"/>
                 <w:b/>
                 <w:bCs/>
                 <w:color w:val="000000"/>
@@ -18071,7 +18020,7 @@
               <w:spacing w:after="0" w:line="240" w:lineRule="auto"/>
               <w:jc w:val="center"/>
               <w:rPr>
-                <w:rFonts w:ascii="Calibri" w:eastAsia="Times New Roman" w:hAnsi="Calibri" w:cs="Times New Roman"/>
+                <w:rFonts w:ascii="Times New Roman" w:eastAsia="Times New Roman" w:hAnsi="Times New Roman" w:cs="Times New Roman"/>
                 <w:b/>
                 <w:bCs/>
                 <w:color w:val="000000"/>
@@ -18080,7 +18029,7 @@
             </w:pPr>
             <w:r>
               <w:rPr>
-                <w:rFonts w:ascii="Calibri" w:eastAsia="Times New Roman" w:hAnsi="Calibri" w:cs="Times New Roman"/>
+                <w:rFonts w:ascii="Times New Roman" w:eastAsia="Times New Roman" w:hAnsi="Times New Roman" w:cs="Times New Roman"/>
                 <w:b/>
                 <w:bCs/>
                 <w:color w:val="000000"/>
@@ -18109,7 +18058,7 @@
               <w:spacing w:after="0" w:line="240" w:lineRule="auto"/>
               <w:jc w:val="center"/>
               <w:rPr>
-                <w:rFonts w:ascii="Calibri" w:eastAsia="Times New Roman" w:hAnsi="Calibri" w:cs="Times New Roman"/>
+                <w:rFonts w:ascii="Times New Roman" w:eastAsia="Times New Roman" w:hAnsi="Times New Roman" w:cs="Times New Roman"/>
                 <w:b/>
                 <w:bCs/>
                 <w:color w:val="000000"/>
@@ -18118,7 +18067,7 @@
             </w:pPr>
             <w:r>
               <w:rPr>
-                <w:rFonts w:ascii="Calibri" w:eastAsia="Times New Roman" w:hAnsi="Calibri" w:cs="Times New Roman"/>
+                <w:rFonts w:ascii="Times New Roman" w:eastAsia="Times New Roman" w:hAnsi="Times New Roman" w:cs="Times New Roman"/>
                 <w:b/>
                 <w:bCs/>
                 <w:color w:val="000000"/>
@@ -18147,7 +18096,7 @@
               <w:spacing w:after="0" w:line="240" w:lineRule="auto"/>
               <w:jc w:val="center"/>
               <w:rPr>
-                <w:rFonts w:ascii="Calibri" w:eastAsia="Times New Roman" w:hAnsi="Calibri" w:cs="Times New Roman"/>
+                <w:rFonts w:ascii="Times New Roman" w:eastAsia="Times New Roman" w:hAnsi="Times New Roman" w:cs="Times New Roman"/>
                 <w:b/>
                 <w:bCs/>
                 <w:color w:val="000000"/>
@@ -18156,7 +18105,7 @@
             </w:pPr>
             <w:r>
               <w:rPr>
-                <w:rFonts w:ascii="Calibri" w:eastAsia="Times New Roman" w:hAnsi="Calibri" w:cs="Times New Roman"/>
+                <w:rFonts w:ascii="Times New Roman" w:eastAsia="Times New Roman" w:hAnsi="Times New Roman" w:cs="Times New Roman"/>
                 <w:b/>
                 <w:bCs/>
                 <w:color w:val="000000"/>
@@ -18185,7 +18134,7 @@
               <w:spacing w:after="0" w:line="240" w:lineRule="auto"/>
               <w:jc w:val="center"/>
               <w:rPr>
-                <w:rFonts w:ascii="Calibri" w:eastAsia="Times New Roman" w:hAnsi="Calibri" w:cs="Times New Roman"/>
+                <w:rFonts w:ascii="Times New Roman" w:eastAsia="Times New Roman" w:hAnsi="Times New Roman" w:cs="Times New Roman"/>
                 <w:b/>
                 <w:bCs/>
                 <w:color w:val="000000"/>
@@ -18194,7 +18143,7 @@
             </w:pPr>
             <w:r>
               <w:rPr>
-                <w:rFonts w:ascii="Calibri" w:eastAsia="Times New Roman" w:hAnsi="Calibri" w:cs="Times New Roman"/>
+                <w:rFonts w:ascii="Times New Roman" w:eastAsia="Times New Roman" w:hAnsi="Times New Roman" w:cs="Times New Roman"/>
                 <w:b/>
                 <w:bCs/>
                 <w:color w:val="000000"/>
@@ -18223,7 +18172,7 @@
               <w:spacing w:after="0" w:line="240" w:lineRule="auto"/>
               <w:jc w:val="center"/>
               <w:rPr>
-                <w:rFonts w:ascii="Calibri" w:eastAsia="Times New Roman" w:hAnsi="Calibri" w:cs="Times New Roman"/>
+                <w:rFonts w:ascii="Times New Roman" w:eastAsia="Times New Roman" w:hAnsi="Times New Roman" w:cs="Times New Roman"/>
                 <w:b/>
                 <w:bCs/>
                 <w:color w:val="000000"/>
@@ -18232,7 +18181,7 @@
             </w:pPr>
             <w:r>
               <w:rPr>
-                <w:rFonts w:ascii="Calibri" w:eastAsia="Times New Roman" w:hAnsi="Calibri" w:cs="Times New Roman"/>
+                <w:rFonts w:ascii="Times New Roman" w:eastAsia="Times New Roman" w:hAnsi="Times New Roman" w:cs="Times New Roman"/>
                 <w:b/>
                 <w:bCs/>
                 <w:color w:val="000000"/>
@@ -18261,7 +18210,7 @@
               <w:spacing w:after="0" w:line="240" w:lineRule="auto"/>
               <w:jc w:val="center"/>
               <w:rPr>
-                <w:rFonts w:ascii="Calibri" w:eastAsia="Times New Roman" w:hAnsi="Calibri" w:cs="Times New Roman"/>
+                <w:rFonts w:ascii="Times New Roman" w:eastAsia="Times New Roman" w:hAnsi="Times New Roman" w:cs="Times New Roman"/>
                 <w:b/>
                 <w:bCs/>
                 <w:color w:val="000000"/>
@@ -18270,7 +18219,7 @@
             </w:pPr>
             <w:r>
               <w:rPr>
-                <w:rFonts w:ascii="Calibri" w:eastAsia="Times New Roman" w:hAnsi="Calibri" w:cs="Times New Roman"/>
+                <w:rFonts w:ascii="Times New Roman" w:eastAsia="Times New Roman" w:hAnsi="Times New Roman" w:cs="Times New Roman"/>
                 <w:b/>
                 <w:bCs/>
                 <w:color w:val="000000"/>
@@ -18299,7 +18248,7 @@
               <w:spacing w:after="0" w:line="240" w:lineRule="auto"/>
               <w:jc w:val="center"/>
               <w:rPr>
-                <w:rFonts w:ascii="Calibri" w:eastAsia="Times New Roman" w:hAnsi="Calibri" w:cs="Times New Roman"/>
+                <w:rFonts w:ascii="Times New Roman" w:eastAsia="Times New Roman" w:hAnsi="Times New Roman" w:cs="Times New Roman"/>
                 <w:b/>
                 <w:bCs/>
                 <w:color w:val="000000"/>
@@ -18308,7 +18257,7 @@
             </w:pPr>
             <w:r>
               <w:rPr>
-                <w:rFonts w:ascii="Calibri" w:eastAsia="Times New Roman" w:hAnsi="Calibri" w:cs="Times New Roman"/>
+                <w:rFonts w:ascii="Times New Roman" w:eastAsia="Times New Roman" w:hAnsi="Times New Roman" w:cs="Times New Roman"/>
                 <w:b/>
                 <w:bCs/>
                 <w:color w:val="000000"/>
@@ -18337,7 +18286,7 @@
               <w:spacing w:after="0" w:line="240" w:lineRule="auto"/>
               <w:jc w:val="center"/>
               <w:rPr>
-                <w:rFonts w:ascii="Calibri" w:eastAsia="Times New Roman" w:hAnsi="Calibri" w:cs="Times New Roman"/>
+                <w:rFonts w:ascii="Times New Roman" w:eastAsia="Times New Roman" w:hAnsi="Times New Roman" w:cs="Times New Roman"/>
                 <w:b/>
                 <w:bCs/>
                 <w:color w:val="000000"/>
@@ -18346,7 +18295,7 @@
             </w:pPr>
             <w:r>
               <w:rPr>
-                <w:rFonts w:ascii="Calibri" w:eastAsia="Times New Roman" w:hAnsi="Calibri" w:cs="Times New Roman"/>
+                <w:rFonts w:ascii="Times New Roman" w:eastAsia="Times New Roman" w:hAnsi="Times New Roman" w:cs="Times New Roman"/>
                 <w:b/>
                 <w:bCs/>
                 <w:color w:val="000000"/>
@@ -18375,7 +18324,7 @@
               <w:spacing w:after="0" w:line="240" w:lineRule="auto"/>
               <w:jc w:val="center"/>
               <w:rPr>
-                <w:rFonts w:ascii="Calibri" w:eastAsia="Times New Roman" w:hAnsi="Calibri" w:cs="Times New Roman"/>
+                <w:rFonts w:ascii="Times New Roman" w:eastAsia="Times New Roman" w:hAnsi="Times New Roman" w:cs="Times New Roman"/>
                 <w:b/>
                 <w:bCs/>
                 <w:color w:val="000000"/>
@@ -18384,7 +18333,7 @@
             </w:pPr>
             <w:r>
               <w:rPr>
-                <w:rFonts w:ascii="Calibri" w:eastAsia="Times New Roman" w:hAnsi="Calibri" w:cs="Times New Roman"/>
+                <w:rFonts w:ascii="Times New Roman" w:eastAsia="Times New Roman" w:hAnsi="Times New Roman" w:cs="Times New Roman"/>
                 <w:b/>
                 <w:bCs/>
                 <w:color w:val="000000"/>
@@ -18413,7 +18362,7 @@
               <w:spacing w:after="0" w:line="240" w:lineRule="auto"/>
               <w:jc w:val="center"/>
               <w:rPr>
-                <w:rFonts w:ascii="Calibri" w:eastAsia="Times New Roman" w:hAnsi="Calibri" w:cs="Times New Roman"/>
+                <w:rFonts w:ascii="Times New Roman" w:eastAsia="Times New Roman" w:hAnsi="Times New Roman" w:cs="Times New Roman"/>
                 <w:b/>
                 <w:bCs/>
                 <w:color w:val="000000"/>
@@ -18422,7 +18371,7 @@
             </w:pPr>
             <w:r>
               <w:rPr>
-                <w:rFonts w:ascii="Calibri" w:eastAsia="Times New Roman" w:hAnsi="Calibri" w:cs="Times New Roman"/>
+                <w:rFonts w:ascii="Times New Roman" w:eastAsia="Times New Roman" w:hAnsi="Times New Roman" w:cs="Times New Roman"/>
                 <w:b/>
                 <w:bCs/>
                 <w:color w:val="000000"/>
@@ -18451,7 +18400,7 @@
               <w:spacing w:after="0" w:line="240" w:lineRule="auto"/>
               <w:jc w:val="center"/>
               <w:rPr>
-                <w:rFonts w:ascii="Calibri" w:eastAsia="Times New Roman" w:hAnsi="Calibri" w:cs="Times New Roman"/>
+                <w:rFonts w:ascii="Times New Roman" w:eastAsia="Times New Roman" w:hAnsi="Times New Roman" w:cs="Times New Roman"/>
                 <w:b/>
                 <w:bCs/>
                 <w:color w:val="000000"/>
@@ -18460,7 +18409,7 @@
             </w:pPr>
             <w:r>
               <w:rPr>
-                <w:rFonts w:ascii="Calibri" w:eastAsia="Times New Roman" w:hAnsi="Calibri" w:cs="Times New Roman"/>
+                <w:rFonts w:ascii="Times New Roman" w:eastAsia="Times New Roman" w:hAnsi="Times New Roman" w:cs="Times New Roman"/>
                 <w:b/>
                 <w:bCs/>
                 <w:color w:val="000000"/>
@@ -18489,7 +18438,7 @@
               <w:spacing w:after="0" w:line="240" w:lineRule="auto"/>
               <w:jc w:val="center"/>
               <w:rPr>
-                <w:rFonts w:ascii="Calibri" w:eastAsia="Times New Roman" w:hAnsi="Calibri" w:cs="Times New Roman"/>
+                <w:rFonts w:ascii="Times New Roman" w:eastAsia="Times New Roman" w:hAnsi="Times New Roman" w:cs="Times New Roman"/>
                 <w:b/>
                 <w:bCs/>
                 <w:color w:val="000000"/>
@@ -18498,7 +18447,7 @@
             </w:pPr>
             <w:r>
               <w:rPr>
-                <w:rFonts w:ascii="Calibri" w:eastAsia="Times New Roman" w:hAnsi="Calibri" w:cs="Times New Roman"/>
+                <w:rFonts w:ascii="Times New Roman" w:eastAsia="Times New Roman" w:hAnsi="Times New Roman" w:cs="Times New Roman"/>
                 <w:b/>
                 <w:bCs/>
                 <w:color w:val="000000"/>
@@ -18527,7 +18476,7 @@
               <w:spacing w:after="0" w:line="240" w:lineRule="auto"/>
               <w:jc w:val="center"/>
               <w:rPr>
-                <w:rFonts w:ascii="Calibri" w:eastAsia="Times New Roman" w:hAnsi="Calibri" w:cs="Times New Roman"/>
+                <w:rFonts w:ascii="Times New Roman" w:eastAsia="Times New Roman" w:hAnsi="Times New Roman" w:cs="Times New Roman"/>
                 <w:b/>
                 <w:bCs/>
                 <w:color w:val="000000"/>
@@ -18536,7 +18485,7 @@
             </w:pPr>
             <w:r>
               <w:rPr>
-                <w:rFonts w:ascii="Calibri" w:eastAsia="Times New Roman" w:hAnsi="Calibri" w:cs="Times New Roman"/>
+                <w:rFonts w:ascii="Times New Roman" w:eastAsia="Times New Roman" w:hAnsi="Times New Roman" w:cs="Times New Roman"/>
                 <w:b/>
                 <w:bCs/>
                 <w:color w:val="000000"/>
@@ -18565,7 +18514,7 @@
               <w:spacing w:after="0" w:line="240" w:lineRule="auto"/>
               <w:jc w:val="center"/>
               <w:rPr>
-                <w:rFonts w:ascii="Calibri" w:eastAsia="Times New Roman" w:hAnsi="Calibri" w:cs="Times New Roman"/>
+                <w:rFonts w:ascii="Times New Roman" w:eastAsia="Times New Roman" w:hAnsi="Times New Roman" w:cs="Times New Roman"/>
                 <w:b/>
                 <w:bCs/>
                 <w:color w:val="000000"/>
@@ -18574,7 +18523,7 @@
             </w:pPr>
             <w:r>
               <w:rPr>
-                <w:rFonts w:ascii="Calibri" w:eastAsia="Times New Roman" w:hAnsi="Calibri" w:cs="Times New Roman"/>
+                <w:rFonts w:ascii="Times New Roman" w:eastAsia="Times New Roman" w:hAnsi="Times New Roman" w:cs="Times New Roman"/>
                 <w:b/>
                 <w:bCs/>
                 <w:color w:val="000000"/>
@@ -18609,14 +18558,14 @@
               <w:spacing w:after="0" w:line="240" w:lineRule="auto"/>
               <w:jc w:val="center"/>
               <w:rPr>
-                <w:rFonts w:ascii="Calibri" w:eastAsia="Times New Roman" w:hAnsi="Calibri" w:cs="Times New Roman"/>
-                <w:color w:val="000000"/>
-                <w:lang w:eastAsia="fr-FR"/>
-              </w:rPr>
-            </w:pPr>
-            <w:r>
-              <w:rPr>
-                <w:rFonts w:ascii="Calibri" w:eastAsia="Times New Roman" w:hAnsi="Calibri" w:cs="Times New Roman"/>
+                <w:rFonts w:ascii="Times New Roman" w:eastAsia="Times New Roman" w:hAnsi="Times New Roman" w:cs="Times New Roman"/>
+                <w:color w:val="000000"/>
+                <w:lang w:eastAsia="fr-FR"/>
+              </w:rPr>
+            </w:pPr>
+            <w:r>
+              <w:rPr>
+                <w:rFonts w:ascii="Times New Roman" w:eastAsia="Times New Roman" w:hAnsi="Times New Roman" w:cs="Times New Roman"/>
                 <w:color w:val="000000"/>
                 <w:lang w:eastAsia="fr-FR"/>
               </w:rPr>
@@ -18643,14 +18592,14 @@
               <w:spacing w:after="0" w:line="240" w:lineRule="auto"/>
               <w:jc w:val="center"/>
               <w:rPr>
-                <w:rFonts w:ascii="Calibri" w:eastAsia="Times New Roman" w:hAnsi="Calibri" w:cs="Times New Roman"/>
-                <w:color w:val="000000"/>
-                <w:lang w:eastAsia="fr-FR"/>
-              </w:rPr>
-            </w:pPr>
-            <w:r>
-              <w:rPr>
-                <w:rFonts w:ascii="Calibri" w:eastAsia="Times New Roman" w:hAnsi="Calibri" w:cs="Times New Roman"/>
+                <w:rFonts w:ascii="Times New Roman" w:eastAsia="Times New Roman" w:hAnsi="Times New Roman" w:cs="Times New Roman"/>
+                <w:color w:val="000000"/>
+                <w:lang w:eastAsia="fr-FR"/>
+              </w:rPr>
+            </w:pPr>
+            <w:r>
+              <w:rPr>
+                <w:rFonts w:ascii="Times New Roman" w:eastAsia="Times New Roman" w:hAnsi="Times New Roman" w:cs="Times New Roman"/>
                 <w:color w:val="000000"/>
                 <w:lang w:eastAsia="fr-FR"/>
               </w:rPr>
@@ -18677,14 +18626,14 @@
               <w:spacing w:after="0" w:line="240" w:lineRule="auto"/>
               <w:jc w:val="center"/>
               <w:rPr>
-                <w:rFonts w:ascii="Calibri" w:eastAsia="Times New Roman" w:hAnsi="Calibri" w:cs="Times New Roman"/>
-                <w:color w:val="000000"/>
-                <w:lang w:eastAsia="fr-FR"/>
-              </w:rPr>
-            </w:pPr>
-            <w:r>
-              <w:rPr>
-                <w:rFonts w:ascii="Calibri" w:eastAsia="Times New Roman" w:hAnsi="Calibri" w:cs="Times New Roman"/>
+                <w:rFonts w:ascii="Times New Roman" w:eastAsia="Times New Roman" w:hAnsi="Times New Roman" w:cs="Times New Roman"/>
+                <w:color w:val="000000"/>
+                <w:lang w:eastAsia="fr-FR"/>
+              </w:rPr>
+            </w:pPr>
+            <w:r>
+              <w:rPr>
+                <w:rFonts w:ascii="Times New Roman" w:eastAsia="Times New Roman" w:hAnsi="Times New Roman" w:cs="Times New Roman"/>
                 <w:color w:val="000000"/>
                 <w:lang w:eastAsia="fr-FR"/>
               </w:rPr>
@@ -18711,14 +18660,14 @@
               <w:spacing w:after="0" w:line="240" w:lineRule="auto"/>
               <w:jc w:val="center"/>
               <w:rPr>
-                <w:rFonts w:ascii="Calibri" w:eastAsia="Times New Roman" w:hAnsi="Calibri" w:cs="Times New Roman"/>
-                <w:color w:val="000000"/>
-                <w:lang w:eastAsia="fr-FR"/>
-              </w:rPr>
-            </w:pPr>
-            <w:r>
-              <w:rPr>
-                <w:rFonts w:ascii="Calibri" w:eastAsia="Times New Roman" w:hAnsi="Calibri" w:cs="Times New Roman"/>
+                <w:rFonts w:ascii="Times New Roman" w:eastAsia="Times New Roman" w:hAnsi="Times New Roman" w:cs="Times New Roman"/>
+                <w:color w:val="000000"/>
+                <w:lang w:eastAsia="fr-FR"/>
+              </w:rPr>
+            </w:pPr>
+            <w:r>
+              <w:rPr>
+                <w:rFonts w:ascii="Times New Roman" w:eastAsia="Times New Roman" w:hAnsi="Times New Roman" w:cs="Times New Roman"/>
                 <w:color w:val="000000"/>
                 <w:lang w:eastAsia="fr-FR"/>
               </w:rPr>
@@ -18745,14 +18694,14 @@
               <w:spacing w:after="0" w:line="240" w:lineRule="auto"/>
               <w:jc w:val="center"/>
               <w:rPr>
-                <w:rFonts w:ascii="Calibri" w:eastAsia="Times New Roman" w:hAnsi="Calibri" w:cs="Times New Roman"/>
-                <w:color w:val="000000"/>
-                <w:lang w:eastAsia="fr-FR"/>
-              </w:rPr>
-            </w:pPr>
-            <w:r>
-              <w:rPr>
-                <w:rFonts w:ascii="Calibri" w:eastAsia="Times New Roman" w:hAnsi="Calibri" w:cs="Times New Roman"/>
+                <w:rFonts w:ascii="Times New Roman" w:eastAsia="Times New Roman" w:hAnsi="Times New Roman" w:cs="Times New Roman"/>
+                <w:color w:val="000000"/>
+                <w:lang w:eastAsia="fr-FR"/>
+              </w:rPr>
+            </w:pPr>
+            <w:r>
+              <w:rPr>
+                <w:rFonts w:ascii="Times New Roman" w:eastAsia="Times New Roman" w:hAnsi="Times New Roman" w:cs="Times New Roman"/>
                 <w:color w:val="000000"/>
                 <w:lang w:eastAsia="fr-FR"/>
               </w:rPr>
@@ -18779,14 +18728,14 @@
               <w:spacing w:after="0" w:line="240" w:lineRule="auto"/>
               <w:jc w:val="center"/>
               <w:rPr>
-                <w:rFonts w:ascii="Calibri" w:eastAsia="Times New Roman" w:hAnsi="Calibri" w:cs="Times New Roman"/>
-                <w:color w:val="000000"/>
-                <w:lang w:eastAsia="fr-FR"/>
-              </w:rPr>
-            </w:pPr>
-            <w:r>
-              <w:rPr>
-                <w:rFonts w:ascii="Calibri" w:eastAsia="Times New Roman" w:hAnsi="Calibri" w:cs="Times New Roman"/>
+                <w:rFonts w:ascii="Times New Roman" w:eastAsia="Times New Roman" w:hAnsi="Times New Roman" w:cs="Times New Roman"/>
+                <w:color w:val="000000"/>
+                <w:lang w:eastAsia="fr-FR"/>
+              </w:rPr>
+            </w:pPr>
+            <w:r>
+              <w:rPr>
+                <w:rFonts w:ascii="Times New Roman" w:eastAsia="Times New Roman" w:hAnsi="Times New Roman" w:cs="Times New Roman"/>
                 <w:color w:val="000000"/>
                 <w:lang w:eastAsia="fr-FR"/>
               </w:rPr>
@@ -18813,14 +18762,14 @@
               <w:spacing w:after="0" w:line="240" w:lineRule="auto"/>
               <w:jc w:val="center"/>
               <w:rPr>
-                <w:rFonts w:ascii="Calibri" w:eastAsia="Times New Roman" w:hAnsi="Calibri" w:cs="Times New Roman"/>
-                <w:color w:val="000000"/>
-                <w:lang w:eastAsia="fr-FR"/>
-              </w:rPr>
-            </w:pPr>
-            <w:r>
-              <w:rPr>
-                <w:rFonts w:ascii="Calibri" w:eastAsia="Times New Roman" w:hAnsi="Calibri" w:cs="Times New Roman"/>
+                <w:rFonts w:ascii="Times New Roman" w:eastAsia="Times New Roman" w:hAnsi="Times New Roman" w:cs="Times New Roman"/>
+                <w:color w:val="000000"/>
+                <w:lang w:eastAsia="fr-FR"/>
+              </w:rPr>
+            </w:pPr>
+            <w:r>
+              <w:rPr>
+                <w:rFonts w:ascii="Times New Roman" w:eastAsia="Times New Roman" w:hAnsi="Times New Roman" w:cs="Times New Roman"/>
                 <w:color w:val="000000"/>
                 <w:lang w:eastAsia="fr-FR"/>
               </w:rPr>
@@ -18847,14 +18796,14 @@
               <w:spacing w:after="0" w:line="240" w:lineRule="auto"/>
               <w:jc w:val="center"/>
               <w:rPr>
-                <w:rFonts w:ascii="Calibri" w:eastAsia="Times New Roman" w:hAnsi="Calibri" w:cs="Times New Roman"/>
-                <w:color w:val="000000"/>
-                <w:lang w:eastAsia="fr-FR"/>
-              </w:rPr>
-            </w:pPr>
-            <w:r>
-              <w:rPr>
-                <w:rFonts w:ascii="Calibri" w:eastAsia="Times New Roman" w:hAnsi="Calibri" w:cs="Times New Roman"/>
+                <w:rFonts w:ascii="Times New Roman" w:eastAsia="Times New Roman" w:hAnsi="Times New Roman" w:cs="Times New Roman"/>
+                <w:color w:val="000000"/>
+                <w:lang w:eastAsia="fr-FR"/>
+              </w:rPr>
+            </w:pPr>
+            <w:r>
+              <w:rPr>
+                <w:rFonts w:ascii="Times New Roman" w:eastAsia="Times New Roman" w:hAnsi="Times New Roman" w:cs="Times New Roman"/>
                 <w:color w:val="000000"/>
                 <w:lang w:eastAsia="fr-FR"/>
               </w:rPr>
@@ -18881,14 +18830,14 @@
               <w:spacing w:after="0" w:line="240" w:lineRule="auto"/>
               <w:jc w:val="center"/>
               <w:rPr>
-                <w:rFonts w:ascii="Calibri" w:eastAsia="Times New Roman" w:hAnsi="Calibri" w:cs="Times New Roman"/>
-                <w:color w:val="000000"/>
-                <w:lang w:eastAsia="fr-FR"/>
-              </w:rPr>
-            </w:pPr>
-            <w:r>
-              <w:rPr>
-                <w:rFonts w:ascii="Calibri" w:eastAsia="Times New Roman" w:hAnsi="Calibri" w:cs="Times New Roman"/>
+                <w:rFonts w:ascii="Times New Roman" w:eastAsia="Times New Roman" w:hAnsi="Times New Roman" w:cs="Times New Roman"/>
+                <w:color w:val="000000"/>
+                <w:lang w:eastAsia="fr-FR"/>
+              </w:rPr>
+            </w:pPr>
+            <w:r>
+              <w:rPr>
+                <w:rFonts w:ascii="Times New Roman" w:eastAsia="Times New Roman" w:hAnsi="Times New Roman" w:cs="Times New Roman"/>
                 <w:color w:val="000000"/>
                 <w:lang w:eastAsia="fr-FR"/>
               </w:rPr>
@@ -18915,14 +18864,14 @@
               <w:spacing w:after="0" w:line="240" w:lineRule="auto"/>
               <w:jc w:val="center"/>
               <w:rPr>
-                <w:rFonts w:ascii="Calibri" w:eastAsia="Times New Roman" w:hAnsi="Calibri" w:cs="Times New Roman"/>
-                <w:color w:val="000000"/>
-                <w:lang w:eastAsia="fr-FR"/>
-              </w:rPr>
-            </w:pPr>
-            <w:r>
-              <w:rPr>
-                <w:rFonts w:ascii="Calibri" w:eastAsia="Times New Roman" w:hAnsi="Calibri" w:cs="Times New Roman"/>
+                <w:rFonts w:ascii="Times New Roman" w:eastAsia="Times New Roman" w:hAnsi="Times New Roman" w:cs="Times New Roman"/>
+                <w:color w:val="000000"/>
+                <w:lang w:eastAsia="fr-FR"/>
+              </w:rPr>
+            </w:pPr>
+            <w:r>
+              <w:rPr>
+                <w:rFonts w:ascii="Times New Roman" w:eastAsia="Times New Roman" w:hAnsi="Times New Roman" w:cs="Times New Roman"/>
                 <w:color w:val="000000"/>
                 <w:lang w:eastAsia="fr-FR"/>
               </w:rPr>
@@ -18949,14 +18898,14 @@
               <w:spacing w:after="0" w:line="240" w:lineRule="auto"/>
               <w:jc w:val="center"/>
               <w:rPr>
-                <w:rFonts w:ascii="Calibri" w:eastAsia="Times New Roman" w:hAnsi="Calibri" w:cs="Times New Roman"/>
-                <w:color w:val="000000"/>
-                <w:lang w:eastAsia="fr-FR"/>
-              </w:rPr>
-            </w:pPr>
-            <w:r>
-              <w:rPr>
-                <w:rFonts w:ascii="Calibri" w:eastAsia="Times New Roman" w:hAnsi="Calibri" w:cs="Times New Roman"/>
+                <w:rFonts w:ascii="Times New Roman" w:eastAsia="Times New Roman" w:hAnsi="Times New Roman" w:cs="Times New Roman"/>
+                <w:color w:val="000000"/>
+                <w:lang w:eastAsia="fr-FR"/>
+              </w:rPr>
+            </w:pPr>
+            <w:r>
+              <w:rPr>
+                <w:rFonts w:ascii="Times New Roman" w:eastAsia="Times New Roman" w:hAnsi="Times New Roman" w:cs="Times New Roman"/>
                 <w:color w:val="000000"/>
                 <w:lang w:eastAsia="fr-FR"/>
               </w:rPr>
@@ -18983,14 +18932,14 @@
               <w:spacing w:after="0" w:line="240" w:lineRule="auto"/>
               <w:jc w:val="center"/>
               <w:rPr>
-                <w:rFonts w:ascii="Calibri" w:eastAsia="Times New Roman" w:hAnsi="Calibri" w:cs="Times New Roman"/>
-                <w:color w:val="000000"/>
-                <w:lang w:eastAsia="fr-FR"/>
-              </w:rPr>
-            </w:pPr>
-            <w:r>
-              <w:rPr>
-                <w:rFonts w:ascii="Calibri" w:eastAsia="Times New Roman" w:hAnsi="Calibri" w:cs="Times New Roman"/>
+                <w:rFonts w:ascii="Times New Roman" w:eastAsia="Times New Roman" w:hAnsi="Times New Roman" w:cs="Times New Roman"/>
+                <w:color w:val="000000"/>
+                <w:lang w:eastAsia="fr-FR"/>
+              </w:rPr>
+            </w:pPr>
+            <w:r>
+              <w:rPr>
+                <w:rFonts w:ascii="Times New Roman" w:eastAsia="Times New Roman" w:hAnsi="Times New Roman" w:cs="Times New Roman"/>
                 <w:color w:val="000000"/>
                 <w:lang w:eastAsia="fr-FR"/>
               </w:rPr>
@@ -19017,14 +18966,14 @@
               <w:spacing w:after="0" w:line="240" w:lineRule="auto"/>
               <w:jc w:val="center"/>
               <w:rPr>
-                <w:rFonts w:ascii="Calibri" w:eastAsia="Times New Roman" w:hAnsi="Calibri" w:cs="Times New Roman"/>
-                <w:color w:val="000000"/>
-                <w:lang w:eastAsia="fr-FR"/>
-              </w:rPr>
-            </w:pPr>
-            <w:r>
-              <w:rPr>
-                <w:rFonts w:ascii="Calibri" w:eastAsia="Times New Roman" w:hAnsi="Calibri" w:cs="Times New Roman"/>
+                <w:rFonts w:ascii="Times New Roman" w:eastAsia="Times New Roman" w:hAnsi="Times New Roman" w:cs="Times New Roman"/>
+                <w:color w:val="000000"/>
+                <w:lang w:eastAsia="fr-FR"/>
+              </w:rPr>
+            </w:pPr>
+            <w:r>
+              <w:rPr>
+                <w:rFonts w:ascii="Times New Roman" w:eastAsia="Times New Roman" w:hAnsi="Times New Roman" w:cs="Times New Roman"/>
                 <w:color w:val="000000"/>
                 <w:lang w:eastAsia="fr-FR"/>
               </w:rPr>
@@ -19051,18 +19000,16 @@
               <w:spacing w:after="0" w:line="240" w:lineRule="auto"/>
               <w:jc w:val="center"/>
               <w:rPr>
-                <w:rFonts w:ascii="Calibri" w:eastAsia="Times New Roman" w:hAnsi="Calibri" w:cs="Times New Roman"/>
-                <w:color w:val="FF0000"/>
-                <w:lang w:eastAsia="fr-FR"/>
-              </w:rPr>
-            </w:pPr>
-            <w:r>
-              <w:rPr>
-                <w:rFonts w:ascii="Calibri" w:eastAsia="Times New Roman" w:hAnsi="Calibri" w:cs="Times New Roman"/>
-                <w:color w:val="FF0000"/>
-                <w:lang w:eastAsia="fr-FR"/>
-              </w:rPr>
-              <w:t>0</w:t>
+                <w:rFonts w:ascii="Times New Roman" w:eastAsia="Times New Roman" w:hAnsi="Times New Roman" w:cs="Times New Roman"/>
+                <w:lang w:eastAsia="fr-FR"/>
+              </w:rPr>
+            </w:pPr>
+            <w:r>
+              <w:rPr>
+                <w:rFonts w:ascii="Times New Roman" w:eastAsia="Times New Roman" w:hAnsi="Times New Roman" w:cs="Times New Roman"/>
+                <w:lang w:eastAsia="fr-FR"/>
+              </w:rPr>
+              <w:t>18</w:t>
             </w:r>
           </w:p>
         </w:tc>
@@ -19085,18 +19032,16 @@
               <w:spacing w:after="0" w:line="240" w:lineRule="auto"/>
               <w:jc w:val="center"/>
               <w:rPr>
-                <w:rFonts w:ascii="Calibri" w:eastAsia="Times New Roman" w:hAnsi="Calibri" w:cs="Times New Roman"/>
-                <w:color w:val="FF0000"/>
-                <w:lang w:eastAsia="fr-FR"/>
-              </w:rPr>
-            </w:pPr>
-            <w:r>
-              <w:rPr>
-                <w:rFonts w:ascii="Calibri" w:eastAsia="Times New Roman" w:hAnsi="Calibri" w:cs="Times New Roman"/>
-                <w:color w:val="FF0000"/>
-                <w:lang w:eastAsia="fr-FR"/>
-              </w:rPr>
-              <w:t>0</w:t>
+                <w:rFonts w:ascii="Times New Roman" w:eastAsia="Times New Roman" w:hAnsi="Times New Roman" w:cs="Times New Roman"/>
+                <w:lang w:eastAsia="fr-FR"/>
+              </w:rPr>
+            </w:pPr>
+            <w:r>
+              <w:rPr>
+                <w:rFonts w:ascii="Times New Roman" w:eastAsia="Times New Roman" w:hAnsi="Times New Roman" w:cs="Times New Roman"/>
+                <w:lang w:eastAsia="fr-FR"/>
+              </w:rPr>
+              <w:t>18,1</w:t>
             </w:r>
           </w:p>
         </w:tc>
@@ -19125,14 +19070,14 @@
               <w:spacing w:after="0" w:line="240" w:lineRule="auto"/>
               <w:jc w:val="center"/>
               <w:rPr>
-                <w:rFonts w:ascii="Calibri" w:eastAsia="Times New Roman" w:hAnsi="Calibri" w:cs="Times New Roman"/>
-                <w:color w:val="000000"/>
-                <w:lang w:eastAsia="fr-FR"/>
-              </w:rPr>
-            </w:pPr>
-            <w:r>
-              <w:rPr>
-                <w:rFonts w:ascii="Calibri" w:eastAsia="Times New Roman" w:hAnsi="Calibri" w:cs="Times New Roman"/>
+                <w:rFonts w:ascii="Times New Roman" w:eastAsia="Times New Roman" w:hAnsi="Times New Roman" w:cs="Times New Roman"/>
+                <w:color w:val="000000"/>
+                <w:lang w:eastAsia="fr-FR"/>
+              </w:rPr>
+            </w:pPr>
+            <w:r>
+              <w:rPr>
+                <w:rFonts w:ascii="Times New Roman" w:eastAsia="Times New Roman" w:hAnsi="Times New Roman" w:cs="Times New Roman"/>
                 <w:color w:val="000000"/>
                 <w:lang w:eastAsia="fr-FR"/>
               </w:rPr>
@@ -19159,14 +19104,14 @@
               <w:spacing w:after="0" w:line="240" w:lineRule="auto"/>
               <w:jc w:val="center"/>
               <w:rPr>
-                <w:rFonts w:ascii="Calibri" w:eastAsia="Times New Roman" w:hAnsi="Calibri" w:cs="Times New Roman"/>
-                <w:color w:val="000000"/>
-                <w:lang w:eastAsia="fr-FR"/>
-              </w:rPr>
-            </w:pPr>
-            <w:r>
-              <w:rPr>
-                <w:rFonts w:ascii="Calibri" w:eastAsia="Times New Roman" w:hAnsi="Calibri" w:cs="Times New Roman"/>
+                <w:rFonts w:ascii="Times New Roman" w:eastAsia="Times New Roman" w:hAnsi="Times New Roman" w:cs="Times New Roman"/>
+                <w:color w:val="000000"/>
+                <w:lang w:eastAsia="fr-FR"/>
+              </w:rPr>
+            </w:pPr>
+            <w:r>
+              <w:rPr>
+                <w:rFonts w:ascii="Times New Roman" w:eastAsia="Times New Roman" w:hAnsi="Times New Roman" w:cs="Times New Roman"/>
                 <w:color w:val="000000"/>
                 <w:lang w:eastAsia="fr-FR"/>
               </w:rPr>
@@ -19193,14 +19138,14 @@
               <w:spacing w:after="0" w:line="240" w:lineRule="auto"/>
               <w:jc w:val="center"/>
               <w:rPr>
-                <w:rFonts w:ascii="Calibri" w:eastAsia="Times New Roman" w:hAnsi="Calibri" w:cs="Times New Roman"/>
-                <w:color w:val="000000"/>
-                <w:lang w:eastAsia="fr-FR"/>
-              </w:rPr>
-            </w:pPr>
-            <w:r>
-              <w:rPr>
-                <w:rFonts w:ascii="Calibri" w:eastAsia="Times New Roman" w:hAnsi="Calibri" w:cs="Times New Roman"/>
+                <w:rFonts w:ascii="Times New Roman" w:eastAsia="Times New Roman" w:hAnsi="Times New Roman" w:cs="Times New Roman"/>
+                <w:color w:val="000000"/>
+                <w:lang w:eastAsia="fr-FR"/>
+              </w:rPr>
+            </w:pPr>
+            <w:r>
+              <w:rPr>
+                <w:rFonts w:ascii="Times New Roman" w:eastAsia="Times New Roman" w:hAnsi="Times New Roman" w:cs="Times New Roman"/>
                 <w:color w:val="000000"/>
                 <w:lang w:eastAsia="fr-FR"/>
               </w:rPr>
@@ -19227,14 +19172,14 @@
               <w:spacing w:after="0" w:line="240" w:lineRule="auto"/>
               <w:jc w:val="center"/>
               <w:rPr>
-                <w:rFonts w:ascii="Calibri" w:eastAsia="Times New Roman" w:hAnsi="Calibri" w:cs="Times New Roman"/>
-                <w:color w:val="000000"/>
-                <w:lang w:eastAsia="fr-FR"/>
-              </w:rPr>
-            </w:pPr>
-            <w:r>
-              <w:rPr>
-                <w:rFonts w:ascii="Calibri" w:eastAsia="Times New Roman" w:hAnsi="Calibri" w:cs="Times New Roman"/>
+                <w:rFonts w:ascii="Times New Roman" w:eastAsia="Times New Roman" w:hAnsi="Times New Roman" w:cs="Times New Roman"/>
+                <w:color w:val="000000"/>
+                <w:lang w:eastAsia="fr-FR"/>
+              </w:rPr>
+            </w:pPr>
+            <w:r>
+              <w:rPr>
+                <w:rFonts w:ascii="Times New Roman" w:eastAsia="Times New Roman" w:hAnsi="Times New Roman" w:cs="Times New Roman"/>
                 <w:color w:val="000000"/>
                 <w:lang w:eastAsia="fr-FR"/>
               </w:rPr>
@@ -19261,14 +19206,14 @@
               <w:spacing w:after="0" w:line="240" w:lineRule="auto"/>
               <w:jc w:val="center"/>
               <w:rPr>
-                <w:rFonts w:ascii="Calibri" w:eastAsia="Times New Roman" w:hAnsi="Calibri" w:cs="Times New Roman"/>
-                <w:color w:val="000000"/>
-                <w:lang w:eastAsia="fr-FR"/>
-              </w:rPr>
-            </w:pPr>
-            <w:r>
-              <w:rPr>
-                <w:rFonts w:ascii="Calibri" w:eastAsia="Times New Roman" w:hAnsi="Calibri" w:cs="Times New Roman"/>
+                <w:rFonts w:ascii="Times New Roman" w:eastAsia="Times New Roman" w:hAnsi="Times New Roman" w:cs="Times New Roman"/>
+                <w:color w:val="000000"/>
+                <w:lang w:eastAsia="fr-FR"/>
+              </w:rPr>
+            </w:pPr>
+            <w:r>
+              <w:rPr>
+                <w:rFonts w:ascii="Times New Roman" w:eastAsia="Times New Roman" w:hAnsi="Times New Roman" w:cs="Times New Roman"/>
                 <w:color w:val="000000"/>
                 <w:lang w:eastAsia="fr-FR"/>
               </w:rPr>
@@ -19295,14 +19240,14 @@
               <w:spacing w:after="0" w:line="240" w:lineRule="auto"/>
               <w:jc w:val="center"/>
               <w:rPr>
-                <w:rFonts w:ascii="Calibri" w:eastAsia="Times New Roman" w:hAnsi="Calibri" w:cs="Times New Roman"/>
-                <w:color w:val="000000"/>
-                <w:lang w:eastAsia="fr-FR"/>
-              </w:rPr>
-            </w:pPr>
-            <w:r>
-              <w:rPr>
-                <w:rFonts w:ascii="Calibri" w:eastAsia="Times New Roman" w:hAnsi="Calibri" w:cs="Times New Roman"/>
+                <w:rFonts w:ascii="Times New Roman" w:eastAsia="Times New Roman" w:hAnsi="Times New Roman" w:cs="Times New Roman"/>
+                <w:color w:val="000000"/>
+                <w:lang w:eastAsia="fr-FR"/>
+              </w:rPr>
+            </w:pPr>
+            <w:r>
+              <w:rPr>
+                <w:rFonts w:ascii="Times New Roman" w:eastAsia="Times New Roman" w:hAnsi="Times New Roman" w:cs="Times New Roman"/>
                 <w:color w:val="000000"/>
                 <w:lang w:eastAsia="fr-FR"/>
               </w:rPr>
@@ -19329,14 +19274,14 @@
               <w:spacing w:after="0" w:line="240" w:lineRule="auto"/>
               <w:jc w:val="center"/>
               <w:rPr>
-                <w:rFonts w:ascii="Calibri" w:eastAsia="Times New Roman" w:hAnsi="Calibri" w:cs="Times New Roman"/>
-                <w:color w:val="000000"/>
-                <w:lang w:eastAsia="fr-FR"/>
-              </w:rPr>
-            </w:pPr>
-            <w:r>
-              <w:rPr>
-                <w:rFonts w:ascii="Calibri" w:eastAsia="Times New Roman" w:hAnsi="Calibri" w:cs="Times New Roman"/>
+                <w:rFonts w:ascii="Times New Roman" w:eastAsia="Times New Roman" w:hAnsi="Times New Roman" w:cs="Times New Roman"/>
+                <w:color w:val="000000"/>
+                <w:lang w:eastAsia="fr-FR"/>
+              </w:rPr>
+            </w:pPr>
+            <w:r>
+              <w:rPr>
+                <w:rFonts w:ascii="Times New Roman" w:eastAsia="Times New Roman" w:hAnsi="Times New Roman" w:cs="Times New Roman"/>
                 <w:color w:val="000000"/>
                 <w:lang w:eastAsia="fr-FR"/>
               </w:rPr>
@@ -19363,14 +19308,14 @@
               <w:spacing w:after="0" w:line="240" w:lineRule="auto"/>
               <w:jc w:val="center"/>
               <w:rPr>
-                <w:rFonts w:ascii="Calibri" w:eastAsia="Times New Roman" w:hAnsi="Calibri" w:cs="Times New Roman"/>
-                <w:color w:val="000000"/>
-                <w:lang w:eastAsia="fr-FR"/>
-              </w:rPr>
-            </w:pPr>
-            <w:r>
-              <w:rPr>
-                <w:rFonts w:ascii="Calibri" w:eastAsia="Times New Roman" w:hAnsi="Calibri" w:cs="Times New Roman"/>
+                <w:rFonts w:ascii="Times New Roman" w:eastAsia="Times New Roman" w:hAnsi="Times New Roman" w:cs="Times New Roman"/>
+                <w:color w:val="000000"/>
+                <w:lang w:eastAsia="fr-FR"/>
+              </w:rPr>
+            </w:pPr>
+            <w:r>
+              <w:rPr>
+                <w:rFonts w:ascii="Times New Roman" w:eastAsia="Times New Roman" w:hAnsi="Times New Roman" w:cs="Times New Roman"/>
                 <w:color w:val="000000"/>
                 <w:lang w:eastAsia="fr-FR"/>
               </w:rPr>
@@ -19397,14 +19342,14 @@
               <w:spacing w:after="0" w:line="240" w:lineRule="auto"/>
               <w:jc w:val="center"/>
               <w:rPr>
-                <w:rFonts w:ascii="Calibri" w:eastAsia="Times New Roman" w:hAnsi="Calibri" w:cs="Times New Roman"/>
-                <w:color w:val="000000"/>
-                <w:lang w:eastAsia="fr-FR"/>
-              </w:rPr>
-            </w:pPr>
-            <w:r>
-              <w:rPr>
-                <w:rFonts w:ascii="Calibri" w:eastAsia="Times New Roman" w:hAnsi="Calibri" w:cs="Times New Roman"/>
+                <w:rFonts w:ascii="Times New Roman" w:eastAsia="Times New Roman" w:hAnsi="Times New Roman" w:cs="Times New Roman"/>
+                <w:color w:val="000000"/>
+                <w:lang w:eastAsia="fr-FR"/>
+              </w:rPr>
+            </w:pPr>
+            <w:r>
+              <w:rPr>
+                <w:rFonts w:ascii="Times New Roman" w:eastAsia="Times New Roman" w:hAnsi="Times New Roman" w:cs="Times New Roman"/>
                 <w:color w:val="000000"/>
                 <w:lang w:eastAsia="fr-FR"/>
               </w:rPr>
@@ -19431,14 +19376,14 @@
               <w:spacing w:after="0" w:line="240" w:lineRule="auto"/>
               <w:jc w:val="center"/>
               <w:rPr>
-                <w:rFonts w:ascii="Calibri" w:eastAsia="Times New Roman" w:hAnsi="Calibri" w:cs="Times New Roman"/>
-                <w:color w:val="000000"/>
-                <w:lang w:eastAsia="fr-FR"/>
-              </w:rPr>
-            </w:pPr>
-            <w:r>
-              <w:rPr>
-                <w:rFonts w:ascii="Calibri" w:eastAsia="Times New Roman" w:hAnsi="Calibri" w:cs="Times New Roman"/>
+                <w:rFonts w:ascii="Times New Roman" w:eastAsia="Times New Roman" w:hAnsi="Times New Roman" w:cs="Times New Roman"/>
+                <w:color w:val="000000"/>
+                <w:lang w:eastAsia="fr-FR"/>
+              </w:rPr>
+            </w:pPr>
+            <w:r>
+              <w:rPr>
+                <w:rFonts w:ascii="Times New Roman" w:eastAsia="Times New Roman" w:hAnsi="Times New Roman" w:cs="Times New Roman"/>
                 <w:color w:val="000000"/>
                 <w:lang w:eastAsia="fr-FR"/>
               </w:rPr>
@@ -19465,14 +19410,14 @@
               <w:spacing w:after="0" w:line="240" w:lineRule="auto"/>
               <w:jc w:val="center"/>
               <w:rPr>
-                <w:rFonts w:ascii="Calibri" w:eastAsia="Times New Roman" w:hAnsi="Calibri" w:cs="Times New Roman"/>
-                <w:color w:val="000000"/>
-                <w:lang w:eastAsia="fr-FR"/>
-              </w:rPr>
-            </w:pPr>
-            <w:r>
-              <w:rPr>
-                <w:rFonts w:ascii="Calibri" w:eastAsia="Times New Roman" w:hAnsi="Calibri" w:cs="Times New Roman"/>
+                <w:rFonts w:ascii="Times New Roman" w:eastAsia="Times New Roman" w:hAnsi="Times New Roman" w:cs="Times New Roman"/>
+                <w:color w:val="000000"/>
+                <w:lang w:eastAsia="fr-FR"/>
+              </w:rPr>
+            </w:pPr>
+            <w:r>
+              <w:rPr>
+                <w:rFonts w:ascii="Times New Roman" w:eastAsia="Times New Roman" w:hAnsi="Times New Roman" w:cs="Times New Roman"/>
                 <w:color w:val="000000"/>
                 <w:lang w:eastAsia="fr-FR"/>
               </w:rPr>
@@ -19499,13 +19444,13 @@
               <w:spacing w:after="0" w:line="240" w:lineRule="auto"/>
               <w:jc w:val="center"/>
               <w:rPr>
-                <w:rFonts w:ascii="Calibri" w:eastAsia="Times New Roman" w:hAnsi="Calibri" w:cs="Times New Roman"/>
-                <w:lang w:eastAsia="fr-FR"/>
-              </w:rPr>
-            </w:pPr>
-            <w:r>
-              <w:rPr>
-                <w:rFonts w:ascii="Calibri" w:eastAsia="Times New Roman" w:hAnsi="Calibri" w:cs="Times New Roman"/>
+                <w:rFonts w:ascii="Times New Roman" w:eastAsia="Times New Roman" w:hAnsi="Times New Roman" w:cs="Times New Roman"/>
+                <w:lang w:eastAsia="fr-FR"/>
+              </w:rPr>
+            </w:pPr>
+            <w:r>
+              <w:rPr>
+                <w:rFonts w:ascii="Times New Roman" w:eastAsia="Times New Roman" w:hAnsi="Times New Roman" w:cs="Times New Roman"/>
                 <w:lang w:eastAsia="fr-FR"/>
               </w:rPr>
               <w:t>22</w:t>
@@ -19531,13 +19476,13 @@
               <w:spacing w:after="0" w:line="240" w:lineRule="auto"/>
               <w:jc w:val="center"/>
               <w:rPr>
-                <w:rFonts w:ascii="Calibri" w:eastAsia="Times New Roman" w:hAnsi="Calibri" w:cs="Times New Roman"/>
-                <w:lang w:eastAsia="fr-FR"/>
-              </w:rPr>
-            </w:pPr>
-            <w:r>
-              <w:rPr>
-                <w:rFonts w:ascii="Calibri" w:eastAsia="Times New Roman" w:hAnsi="Calibri" w:cs="Times New Roman"/>
+                <w:rFonts w:ascii="Times New Roman" w:eastAsia="Times New Roman" w:hAnsi="Times New Roman" w:cs="Times New Roman"/>
+                <w:lang w:eastAsia="fr-FR"/>
+              </w:rPr>
+            </w:pPr>
+            <w:r>
+              <w:rPr>
+                <w:rFonts w:ascii="Times New Roman" w:eastAsia="Times New Roman" w:hAnsi="Times New Roman" w:cs="Times New Roman"/>
                 <w:lang w:eastAsia="fr-FR"/>
               </w:rPr>
               <w:t>22</w:t>
@@ -19563,18 +19508,16 @@
               <w:spacing w:after="0" w:line="240" w:lineRule="auto"/>
               <w:jc w:val="center"/>
               <w:rPr>
-                <w:rFonts w:ascii="Calibri" w:eastAsia="Times New Roman" w:hAnsi="Calibri" w:cs="Times New Roman"/>
-                <w:color w:val="FF0000"/>
-                <w:lang w:eastAsia="fr-FR"/>
-              </w:rPr>
-            </w:pPr>
-            <w:r>
-              <w:rPr>
-                <w:rFonts w:ascii="Calibri" w:eastAsia="Times New Roman" w:hAnsi="Calibri" w:cs="Times New Roman"/>
-                <w:color w:val="FF0000"/>
-                <w:lang w:eastAsia="fr-FR"/>
-              </w:rPr>
-              <w:t>0</w:t>
+                <w:rFonts w:ascii="Times New Roman" w:eastAsia="Times New Roman" w:hAnsi="Times New Roman" w:cs="Times New Roman"/>
+                <w:lang w:eastAsia="fr-FR"/>
+              </w:rPr>
+            </w:pPr>
+            <w:r>
+              <w:rPr>
+                <w:rFonts w:ascii="Times New Roman" w:eastAsia="Times New Roman" w:hAnsi="Times New Roman" w:cs="Times New Roman"/>
+                <w:lang w:eastAsia="fr-FR"/>
+              </w:rPr>
+              <w:t>25</w:t>
             </w:r>
           </w:p>
         </w:tc>
@@ -19597,18 +19540,16 @@
               <w:spacing w:after="0" w:line="240" w:lineRule="auto"/>
               <w:jc w:val="center"/>
               <w:rPr>
-                <w:rFonts w:ascii="Calibri" w:eastAsia="Times New Roman" w:hAnsi="Calibri" w:cs="Times New Roman"/>
-                <w:color w:val="FF0000"/>
-                <w:lang w:eastAsia="fr-FR"/>
-              </w:rPr>
-            </w:pPr>
-            <w:r>
-              <w:rPr>
-                <w:rFonts w:ascii="Calibri" w:eastAsia="Times New Roman" w:hAnsi="Calibri" w:cs="Times New Roman"/>
-                <w:color w:val="FF0000"/>
-                <w:lang w:eastAsia="fr-FR"/>
-              </w:rPr>
-              <w:t>0</w:t>
+                <w:rFonts w:ascii="Times New Roman" w:eastAsia="Times New Roman" w:hAnsi="Times New Roman" w:cs="Times New Roman"/>
+                <w:lang w:eastAsia="fr-FR"/>
+              </w:rPr>
+            </w:pPr>
+            <w:r>
+              <w:rPr>
+                <w:rFonts w:ascii="Times New Roman" w:eastAsia="Times New Roman" w:hAnsi="Times New Roman" w:cs="Times New Roman"/>
+                <w:lang w:eastAsia="fr-FR"/>
+              </w:rPr>
+              <w:t>25,4</w:t>
             </w:r>
           </w:p>
         </w:tc>
@@ -19637,14 +19578,14 @@
               <w:spacing w:after="0" w:line="240" w:lineRule="auto"/>
               <w:jc w:val="center"/>
               <w:rPr>
-                <w:rFonts w:ascii="Calibri" w:eastAsia="Times New Roman" w:hAnsi="Calibri" w:cs="Times New Roman"/>
-                <w:color w:val="000000"/>
-                <w:lang w:eastAsia="fr-FR"/>
-              </w:rPr>
-            </w:pPr>
-            <w:r>
-              <w:rPr>
-                <w:rFonts w:ascii="Calibri" w:eastAsia="Times New Roman" w:hAnsi="Calibri" w:cs="Times New Roman"/>
+                <w:rFonts w:ascii="Times New Roman" w:eastAsia="Times New Roman" w:hAnsi="Times New Roman" w:cs="Times New Roman"/>
+                <w:color w:val="000000"/>
+                <w:lang w:eastAsia="fr-FR"/>
+              </w:rPr>
+            </w:pPr>
+            <w:r>
+              <w:rPr>
+                <w:rFonts w:ascii="Times New Roman" w:eastAsia="Times New Roman" w:hAnsi="Times New Roman" w:cs="Times New Roman"/>
                 <w:color w:val="000000"/>
                 <w:lang w:eastAsia="fr-FR"/>
               </w:rPr>
@@ -19671,14 +19612,14 @@
               <w:spacing w:after="0" w:line="240" w:lineRule="auto"/>
               <w:jc w:val="center"/>
               <w:rPr>
-                <w:rFonts w:ascii="Calibri" w:eastAsia="Times New Roman" w:hAnsi="Calibri" w:cs="Times New Roman"/>
-                <w:color w:val="000000"/>
-                <w:lang w:eastAsia="fr-FR"/>
-              </w:rPr>
-            </w:pPr>
-            <w:r>
-              <w:rPr>
-                <w:rFonts w:ascii="Calibri" w:eastAsia="Times New Roman" w:hAnsi="Calibri" w:cs="Times New Roman"/>
+                <w:rFonts w:ascii="Times New Roman" w:eastAsia="Times New Roman" w:hAnsi="Times New Roman" w:cs="Times New Roman"/>
+                <w:color w:val="000000"/>
+                <w:lang w:eastAsia="fr-FR"/>
+              </w:rPr>
+            </w:pPr>
+            <w:r>
+              <w:rPr>
+                <w:rFonts w:ascii="Times New Roman" w:eastAsia="Times New Roman" w:hAnsi="Times New Roman" w:cs="Times New Roman"/>
                 <w:color w:val="000000"/>
                 <w:lang w:eastAsia="fr-FR"/>
               </w:rPr>
@@ -19705,14 +19646,14 @@
               <w:spacing w:after="0" w:line="240" w:lineRule="auto"/>
               <w:jc w:val="center"/>
               <w:rPr>
-                <w:rFonts w:ascii="Calibri" w:eastAsia="Times New Roman" w:hAnsi="Calibri" w:cs="Times New Roman"/>
-                <w:color w:val="000000"/>
-                <w:lang w:eastAsia="fr-FR"/>
-              </w:rPr>
-            </w:pPr>
-            <w:r>
-              <w:rPr>
-                <w:rFonts w:ascii="Calibri" w:eastAsia="Times New Roman" w:hAnsi="Calibri" w:cs="Times New Roman"/>
+                <w:rFonts w:ascii="Times New Roman" w:eastAsia="Times New Roman" w:hAnsi="Times New Roman" w:cs="Times New Roman"/>
+                <w:color w:val="000000"/>
+                <w:lang w:eastAsia="fr-FR"/>
+              </w:rPr>
+            </w:pPr>
+            <w:r>
+              <w:rPr>
+                <w:rFonts w:ascii="Times New Roman" w:eastAsia="Times New Roman" w:hAnsi="Times New Roman" w:cs="Times New Roman"/>
                 <w:color w:val="000000"/>
                 <w:lang w:eastAsia="fr-FR"/>
               </w:rPr>
@@ -19739,14 +19680,14 @@
               <w:spacing w:after="0" w:line="240" w:lineRule="auto"/>
               <w:jc w:val="center"/>
               <w:rPr>
-                <w:rFonts w:ascii="Calibri" w:eastAsia="Times New Roman" w:hAnsi="Calibri" w:cs="Times New Roman"/>
-                <w:color w:val="000000"/>
-                <w:lang w:eastAsia="fr-FR"/>
-              </w:rPr>
-            </w:pPr>
-            <w:r>
-              <w:rPr>
-                <w:rFonts w:ascii="Calibri" w:eastAsia="Times New Roman" w:hAnsi="Calibri" w:cs="Times New Roman"/>
+                <w:rFonts w:ascii="Times New Roman" w:eastAsia="Times New Roman" w:hAnsi="Times New Roman" w:cs="Times New Roman"/>
+                <w:color w:val="000000"/>
+                <w:lang w:eastAsia="fr-FR"/>
+              </w:rPr>
+            </w:pPr>
+            <w:r>
+              <w:rPr>
+                <w:rFonts w:ascii="Times New Roman" w:eastAsia="Times New Roman" w:hAnsi="Times New Roman" w:cs="Times New Roman"/>
                 <w:color w:val="000000"/>
                 <w:lang w:eastAsia="fr-FR"/>
               </w:rPr>
@@ -19773,14 +19714,14 @@
               <w:spacing w:after="0" w:line="240" w:lineRule="auto"/>
               <w:jc w:val="center"/>
               <w:rPr>
-                <w:rFonts w:ascii="Calibri" w:eastAsia="Times New Roman" w:hAnsi="Calibri" w:cs="Times New Roman"/>
-                <w:color w:val="000000"/>
-                <w:lang w:eastAsia="fr-FR"/>
-              </w:rPr>
-            </w:pPr>
-            <w:r>
-              <w:rPr>
-                <w:rFonts w:ascii="Calibri" w:eastAsia="Times New Roman" w:hAnsi="Calibri" w:cs="Times New Roman"/>
+                <w:rFonts w:ascii="Times New Roman" w:eastAsia="Times New Roman" w:hAnsi="Times New Roman" w:cs="Times New Roman"/>
+                <w:color w:val="000000"/>
+                <w:lang w:eastAsia="fr-FR"/>
+              </w:rPr>
+            </w:pPr>
+            <w:r>
+              <w:rPr>
+                <w:rFonts w:ascii="Times New Roman" w:eastAsia="Times New Roman" w:hAnsi="Times New Roman" w:cs="Times New Roman"/>
                 <w:color w:val="000000"/>
                 <w:lang w:eastAsia="fr-FR"/>
               </w:rPr>
@@ -19807,14 +19748,14 @@
               <w:spacing w:after="0" w:line="240" w:lineRule="auto"/>
               <w:jc w:val="center"/>
               <w:rPr>
-                <w:rFonts w:ascii="Calibri" w:eastAsia="Times New Roman" w:hAnsi="Calibri" w:cs="Times New Roman"/>
-                <w:color w:val="000000"/>
-                <w:lang w:eastAsia="fr-FR"/>
-              </w:rPr>
-            </w:pPr>
-            <w:r>
-              <w:rPr>
-                <w:rFonts w:ascii="Calibri" w:eastAsia="Times New Roman" w:hAnsi="Calibri" w:cs="Times New Roman"/>
+                <w:rFonts w:ascii="Times New Roman" w:eastAsia="Times New Roman" w:hAnsi="Times New Roman" w:cs="Times New Roman"/>
+                <w:color w:val="000000"/>
+                <w:lang w:eastAsia="fr-FR"/>
+              </w:rPr>
+            </w:pPr>
+            <w:r>
+              <w:rPr>
+                <w:rFonts w:ascii="Times New Roman" w:eastAsia="Times New Roman" w:hAnsi="Times New Roman" w:cs="Times New Roman"/>
                 <w:color w:val="000000"/>
                 <w:lang w:eastAsia="fr-FR"/>
               </w:rPr>
@@ -19841,14 +19782,14 @@
               <w:spacing w:after="0" w:line="240" w:lineRule="auto"/>
               <w:jc w:val="center"/>
               <w:rPr>
-                <w:rFonts w:ascii="Calibri" w:eastAsia="Times New Roman" w:hAnsi="Calibri" w:cs="Times New Roman"/>
-                <w:color w:val="000000"/>
-                <w:lang w:eastAsia="fr-FR"/>
-              </w:rPr>
-            </w:pPr>
-            <w:r>
-              <w:rPr>
-                <w:rFonts w:ascii="Calibri" w:eastAsia="Times New Roman" w:hAnsi="Calibri" w:cs="Times New Roman"/>
+                <w:rFonts w:ascii="Times New Roman" w:eastAsia="Times New Roman" w:hAnsi="Times New Roman" w:cs="Times New Roman"/>
+                <w:color w:val="000000"/>
+                <w:lang w:eastAsia="fr-FR"/>
+              </w:rPr>
+            </w:pPr>
+            <w:r>
+              <w:rPr>
+                <w:rFonts w:ascii="Times New Roman" w:eastAsia="Times New Roman" w:hAnsi="Times New Roman" w:cs="Times New Roman"/>
                 <w:color w:val="000000"/>
                 <w:lang w:eastAsia="fr-FR"/>
               </w:rPr>
@@ -19875,14 +19816,14 @@
               <w:spacing w:after="0" w:line="240" w:lineRule="auto"/>
               <w:jc w:val="center"/>
               <w:rPr>
-                <w:rFonts w:ascii="Calibri" w:eastAsia="Times New Roman" w:hAnsi="Calibri" w:cs="Times New Roman"/>
-                <w:color w:val="000000"/>
-                <w:lang w:eastAsia="fr-FR"/>
-              </w:rPr>
-            </w:pPr>
-            <w:r>
-              <w:rPr>
-                <w:rFonts w:ascii="Calibri" w:eastAsia="Times New Roman" w:hAnsi="Calibri" w:cs="Times New Roman"/>
+                <w:rFonts w:ascii="Times New Roman" w:eastAsia="Times New Roman" w:hAnsi="Times New Roman" w:cs="Times New Roman"/>
+                <w:color w:val="000000"/>
+                <w:lang w:eastAsia="fr-FR"/>
+              </w:rPr>
+            </w:pPr>
+            <w:r>
+              <w:rPr>
+                <w:rFonts w:ascii="Times New Roman" w:eastAsia="Times New Roman" w:hAnsi="Times New Roman" w:cs="Times New Roman"/>
                 <w:color w:val="000000"/>
                 <w:lang w:eastAsia="fr-FR"/>
               </w:rPr>
@@ -19909,14 +19850,14 @@
               <w:spacing w:after="0" w:line="240" w:lineRule="auto"/>
               <w:jc w:val="center"/>
               <w:rPr>
-                <w:rFonts w:ascii="Calibri" w:eastAsia="Times New Roman" w:hAnsi="Calibri" w:cs="Times New Roman"/>
-                <w:color w:val="000000"/>
-                <w:lang w:eastAsia="fr-FR"/>
-              </w:rPr>
-            </w:pPr>
-            <w:r>
-              <w:rPr>
-                <w:rFonts w:ascii="Calibri" w:eastAsia="Times New Roman" w:hAnsi="Calibri" w:cs="Times New Roman"/>
+                <w:rFonts w:ascii="Times New Roman" w:eastAsia="Times New Roman" w:hAnsi="Times New Roman" w:cs="Times New Roman"/>
+                <w:color w:val="000000"/>
+                <w:lang w:eastAsia="fr-FR"/>
+              </w:rPr>
+            </w:pPr>
+            <w:r>
+              <w:rPr>
+                <w:rFonts w:ascii="Times New Roman" w:eastAsia="Times New Roman" w:hAnsi="Times New Roman" w:cs="Times New Roman"/>
                 <w:color w:val="000000"/>
                 <w:lang w:eastAsia="fr-FR"/>
               </w:rPr>
@@ -19943,14 +19884,14 @@
               <w:spacing w:after="0" w:line="240" w:lineRule="auto"/>
               <w:jc w:val="center"/>
               <w:rPr>
-                <w:rFonts w:ascii="Calibri" w:eastAsia="Times New Roman" w:hAnsi="Calibri" w:cs="Times New Roman"/>
-                <w:color w:val="000000"/>
-                <w:lang w:eastAsia="fr-FR"/>
-              </w:rPr>
-            </w:pPr>
-            <w:r>
-              <w:rPr>
-                <w:rFonts w:ascii="Calibri" w:eastAsia="Times New Roman" w:hAnsi="Calibri" w:cs="Times New Roman"/>
+                <w:rFonts w:ascii="Times New Roman" w:eastAsia="Times New Roman" w:hAnsi="Times New Roman" w:cs="Times New Roman"/>
+                <w:color w:val="000000"/>
+                <w:lang w:eastAsia="fr-FR"/>
+              </w:rPr>
+            </w:pPr>
+            <w:r>
+              <w:rPr>
+                <w:rFonts w:ascii="Times New Roman" w:eastAsia="Times New Roman" w:hAnsi="Times New Roman" w:cs="Times New Roman"/>
                 <w:color w:val="000000"/>
                 <w:lang w:eastAsia="fr-FR"/>
               </w:rPr>
@@ -19977,14 +19918,14 @@
               <w:spacing w:after="0" w:line="240" w:lineRule="auto"/>
               <w:jc w:val="center"/>
               <w:rPr>
-                <w:rFonts w:ascii="Calibri" w:eastAsia="Times New Roman" w:hAnsi="Calibri" w:cs="Times New Roman"/>
-                <w:color w:val="000000"/>
-                <w:lang w:eastAsia="fr-FR"/>
-              </w:rPr>
-            </w:pPr>
-            <w:r>
-              <w:rPr>
-                <w:rFonts w:ascii="Calibri" w:eastAsia="Times New Roman" w:hAnsi="Calibri" w:cs="Times New Roman"/>
+                <w:rFonts w:ascii="Times New Roman" w:eastAsia="Times New Roman" w:hAnsi="Times New Roman" w:cs="Times New Roman"/>
+                <w:color w:val="000000"/>
+                <w:lang w:eastAsia="fr-FR"/>
+              </w:rPr>
+            </w:pPr>
+            <w:r>
+              <w:rPr>
+                <w:rFonts w:ascii="Times New Roman" w:eastAsia="Times New Roman" w:hAnsi="Times New Roman" w:cs="Times New Roman"/>
                 <w:color w:val="000000"/>
                 <w:lang w:eastAsia="fr-FR"/>
               </w:rPr>
@@ -20011,14 +19952,14 @@
               <w:spacing w:after="0" w:line="240" w:lineRule="auto"/>
               <w:jc w:val="center"/>
               <w:rPr>
-                <w:rFonts w:ascii="Calibri" w:eastAsia="Times New Roman" w:hAnsi="Calibri" w:cs="Times New Roman"/>
-                <w:color w:val="000000"/>
-                <w:lang w:eastAsia="fr-FR"/>
-              </w:rPr>
-            </w:pPr>
-            <w:r>
-              <w:rPr>
-                <w:rFonts w:ascii="Calibri" w:eastAsia="Times New Roman" w:hAnsi="Calibri" w:cs="Times New Roman"/>
+                <w:rFonts w:ascii="Times New Roman" w:eastAsia="Times New Roman" w:hAnsi="Times New Roman" w:cs="Times New Roman"/>
+                <w:color w:val="000000"/>
+                <w:lang w:eastAsia="fr-FR"/>
+              </w:rPr>
+            </w:pPr>
+            <w:r>
+              <w:rPr>
+                <w:rFonts w:ascii="Times New Roman" w:eastAsia="Times New Roman" w:hAnsi="Times New Roman" w:cs="Times New Roman"/>
                 <w:color w:val="000000"/>
                 <w:lang w:eastAsia="fr-FR"/>
               </w:rPr>
@@ -20045,14 +19986,14 @@
               <w:spacing w:after="0" w:line="240" w:lineRule="auto"/>
               <w:jc w:val="center"/>
               <w:rPr>
-                <w:rFonts w:ascii="Calibri" w:eastAsia="Times New Roman" w:hAnsi="Calibri" w:cs="Times New Roman"/>
-                <w:color w:val="000000"/>
-                <w:lang w:eastAsia="fr-FR"/>
-              </w:rPr>
-            </w:pPr>
-            <w:r>
-              <w:rPr>
-                <w:rFonts w:ascii="Calibri" w:eastAsia="Times New Roman" w:hAnsi="Calibri" w:cs="Times New Roman"/>
+                <w:rFonts w:ascii="Times New Roman" w:eastAsia="Times New Roman" w:hAnsi="Times New Roman" w:cs="Times New Roman"/>
+                <w:color w:val="000000"/>
+                <w:lang w:eastAsia="fr-FR"/>
+              </w:rPr>
+            </w:pPr>
+            <w:r>
+              <w:rPr>
+                <w:rFonts w:ascii="Times New Roman" w:eastAsia="Times New Roman" w:hAnsi="Times New Roman" w:cs="Times New Roman"/>
                 <w:color w:val="000000"/>
                 <w:lang w:eastAsia="fr-FR"/>
               </w:rPr>
@@ -20079,18 +20020,16 @@
               <w:spacing w:after="0" w:line="240" w:lineRule="auto"/>
               <w:jc w:val="center"/>
               <w:rPr>
-                <w:rFonts w:ascii="Calibri" w:eastAsia="Times New Roman" w:hAnsi="Calibri" w:cs="Times New Roman"/>
-                <w:color w:val="FF0000"/>
-                <w:lang w:eastAsia="fr-FR"/>
-              </w:rPr>
-            </w:pPr>
-            <w:r>
-              <w:rPr>
-                <w:rFonts w:ascii="Calibri" w:eastAsia="Times New Roman" w:hAnsi="Calibri" w:cs="Times New Roman"/>
-                <w:color w:val="FF0000"/>
-                <w:lang w:eastAsia="fr-FR"/>
-              </w:rPr>
-              <w:t>0</w:t>
+                <w:rFonts w:ascii="Times New Roman" w:eastAsia="Times New Roman" w:hAnsi="Times New Roman" w:cs="Times New Roman"/>
+                <w:lang w:eastAsia="fr-FR"/>
+              </w:rPr>
+            </w:pPr>
+            <w:r>
+              <w:rPr>
+                <w:rFonts w:ascii="Times New Roman" w:eastAsia="Times New Roman" w:hAnsi="Times New Roman" w:cs="Times New Roman"/>
+                <w:lang w:eastAsia="fr-FR"/>
+              </w:rPr>
+              <w:t>40</w:t>
             </w:r>
           </w:p>
         </w:tc>
@@ -20113,18 +20052,16 @@
               <w:spacing w:after="0" w:line="240" w:lineRule="auto"/>
               <w:jc w:val="center"/>
               <w:rPr>
-                <w:rFonts w:ascii="Calibri" w:eastAsia="Times New Roman" w:hAnsi="Calibri" w:cs="Times New Roman"/>
-                <w:color w:val="FF0000"/>
-                <w:lang w:eastAsia="fr-FR"/>
-              </w:rPr>
-            </w:pPr>
-            <w:r>
-              <w:rPr>
-                <w:rFonts w:ascii="Calibri" w:eastAsia="Times New Roman" w:hAnsi="Calibri" w:cs="Times New Roman"/>
-                <w:color w:val="FF0000"/>
-                <w:lang w:eastAsia="fr-FR"/>
-              </w:rPr>
-              <w:t>0</w:t>
+                <w:rFonts w:ascii="Times New Roman" w:eastAsia="Times New Roman" w:hAnsi="Times New Roman" w:cs="Times New Roman"/>
+                <w:lang w:eastAsia="fr-FR"/>
+              </w:rPr>
+            </w:pPr>
+            <w:r>
+              <w:rPr>
+                <w:rFonts w:ascii="Times New Roman" w:eastAsia="Times New Roman" w:hAnsi="Times New Roman" w:cs="Times New Roman"/>
+                <w:lang w:eastAsia="fr-FR"/>
+              </w:rPr>
+              <w:t>40,5</w:t>
             </w:r>
           </w:p>
         </w:tc>
@@ -20153,14 +20090,14 @@
               <w:spacing w:after="0" w:line="240" w:lineRule="auto"/>
               <w:jc w:val="center"/>
               <w:rPr>
-                <w:rFonts w:ascii="Calibri" w:eastAsia="Times New Roman" w:hAnsi="Calibri" w:cs="Times New Roman"/>
-                <w:color w:val="000000"/>
-                <w:lang w:eastAsia="fr-FR"/>
-              </w:rPr>
-            </w:pPr>
-            <w:r>
-              <w:rPr>
-                <w:rFonts w:ascii="Calibri" w:eastAsia="Times New Roman" w:hAnsi="Calibri" w:cs="Times New Roman"/>
+                <w:rFonts w:ascii="Times New Roman" w:eastAsia="Times New Roman" w:hAnsi="Times New Roman" w:cs="Times New Roman"/>
+                <w:color w:val="000000"/>
+                <w:lang w:eastAsia="fr-FR"/>
+              </w:rPr>
+            </w:pPr>
+            <w:r>
+              <w:rPr>
+                <w:rFonts w:ascii="Times New Roman" w:eastAsia="Times New Roman" w:hAnsi="Times New Roman" w:cs="Times New Roman"/>
                 <w:color w:val="000000"/>
                 <w:lang w:eastAsia="fr-FR"/>
               </w:rPr>
@@ -20187,14 +20124,14 @@
               <w:spacing w:after="0" w:line="240" w:lineRule="auto"/>
               <w:jc w:val="center"/>
               <w:rPr>
-                <w:rFonts w:ascii="Calibri" w:eastAsia="Times New Roman" w:hAnsi="Calibri" w:cs="Times New Roman"/>
-                <w:color w:val="000000"/>
-                <w:lang w:eastAsia="fr-FR"/>
-              </w:rPr>
-            </w:pPr>
-            <w:r>
-              <w:rPr>
-                <w:rFonts w:ascii="Calibri" w:eastAsia="Times New Roman" w:hAnsi="Calibri" w:cs="Times New Roman"/>
+                <w:rFonts w:ascii="Times New Roman" w:eastAsia="Times New Roman" w:hAnsi="Times New Roman" w:cs="Times New Roman"/>
+                <w:color w:val="000000"/>
+                <w:lang w:eastAsia="fr-FR"/>
+              </w:rPr>
+            </w:pPr>
+            <w:r>
+              <w:rPr>
+                <w:rFonts w:ascii="Times New Roman" w:eastAsia="Times New Roman" w:hAnsi="Times New Roman" w:cs="Times New Roman"/>
                 <w:color w:val="000000"/>
                 <w:lang w:eastAsia="fr-FR"/>
               </w:rPr>
@@ -20221,14 +20158,14 @@
               <w:spacing w:after="0" w:line="240" w:lineRule="auto"/>
               <w:jc w:val="center"/>
               <w:rPr>
-                <w:rFonts w:ascii="Calibri" w:eastAsia="Times New Roman" w:hAnsi="Calibri" w:cs="Times New Roman"/>
-                <w:color w:val="000000"/>
-                <w:lang w:eastAsia="fr-FR"/>
-              </w:rPr>
-            </w:pPr>
-            <w:r>
-              <w:rPr>
-                <w:rFonts w:ascii="Calibri" w:eastAsia="Times New Roman" w:hAnsi="Calibri" w:cs="Times New Roman"/>
+                <w:rFonts w:ascii="Times New Roman" w:eastAsia="Times New Roman" w:hAnsi="Times New Roman" w:cs="Times New Roman"/>
+                <w:color w:val="000000"/>
+                <w:lang w:eastAsia="fr-FR"/>
+              </w:rPr>
+            </w:pPr>
+            <w:r>
+              <w:rPr>
+                <w:rFonts w:ascii="Times New Roman" w:eastAsia="Times New Roman" w:hAnsi="Times New Roman" w:cs="Times New Roman"/>
                 <w:color w:val="000000"/>
                 <w:lang w:eastAsia="fr-FR"/>
               </w:rPr>
@@ -20255,14 +20192,14 @@
               <w:spacing w:after="0" w:line="240" w:lineRule="auto"/>
               <w:jc w:val="center"/>
               <w:rPr>
-                <w:rFonts w:ascii="Calibri" w:eastAsia="Times New Roman" w:hAnsi="Calibri" w:cs="Times New Roman"/>
-                <w:color w:val="000000"/>
-                <w:lang w:eastAsia="fr-FR"/>
-              </w:rPr>
-            </w:pPr>
-            <w:r>
-              <w:rPr>
-                <w:rFonts w:ascii="Calibri" w:eastAsia="Times New Roman" w:hAnsi="Calibri" w:cs="Times New Roman"/>
+                <w:rFonts w:ascii="Times New Roman" w:eastAsia="Times New Roman" w:hAnsi="Times New Roman" w:cs="Times New Roman"/>
+                <w:color w:val="000000"/>
+                <w:lang w:eastAsia="fr-FR"/>
+              </w:rPr>
+            </w:pPr>
+            <w:r>
+              <w:rPr>
+                <w:rFonts w:ascii="Times New Roman" w:eastAsia="Times New Roman" w:hAnsi="Times New Roman" w:cs="Times New Roman"/>
                 <w:color w:val="000000"/>
                 <w:lang w:eastAsia="fr-FR"/>
               </w:rPr>
@@ -20289,14 +20226,14 @@
               <w:spacing w:after="0" w:line="240" w:lineRule="auto"/>
               <w:jc w:val="center"/>
               <w:rPr>
-                <w:rFonts w:ascii="Calibri" w:eastAsia="Times New Roman" w:hAnsi="Calibri" w:cs="Times New Roman"/>
-                <w:color w:val="000000"/>
-                <w:lang w:eastAsia="fr-FR"/>
-              </w:rPr>
-            </w:pPr>
-            <w:r>
-              <w:rPr>
-                <w:rFonts w:ascii="Calibri" w:eastAsia="Times New Roman" w:hAnsi="Calibri" w:cs="Times New Roman"/>
+                <w:rFonts w:ascii="Times New Roman" w:eastAsia="Times New Roman" w:hAnsi="Times New Roman" w:cs="Times New Roman"/>
+                <w:color w:val="000000"/>
+                <w:lang w:eastAsia="fr-FR"/>
+              </w:rPr>
+            </w:pPr>
+            <w:r>
+              <w:rPr>
+                <w:rFonts w:ascii="Times New Roman" w:eastAsia="Times New Roman" w:hAnsi="Times New Roman" w:cs="Times New Roman"/>
                 <w:color w:val="000000"/>
                 <w:lang w:eastAsia="fr-FR"/>
               </w:rPr>
@@ -20323,14 +20260,14 @@
               <w:spacing w:after="0" w:line="240" w:lineRule="auto"/>
               <w:jc w:val="center"/>
               <w:rPr>
-                <w:rFonts w:ascii="Calibri" w:eastAsia="Times New Roman" w:hAnsi="Calibri" w:cs="Times New Roman"/>
-                <w:color w:val="000000"/>
-                <w:lang w:eastAsia="fr-FR"/>
-              </w:rPr>
-            </w:pPr>
-            <w:r>
-              <w:rPr>
-                <w:rFonts w:ascii="Calibri" w:eastAsia="Times New Roman" w:hAnsi="Calibri" w:cs="Times New Roman"/>
+                <w:rFonts w:ascii="Times New Roman" w:eastAsia="Times New Roman" w:hAnsi="Times New Roman" w:cs="Times New Roman"/>
+                <w:color w:val="000000"/>
+                <w:lang w:eastAsia="fr-FR"/>
+              </w:rPr>
+            </w:pPr>
+            <w:r>
+              <w:rPr>
+                <w:rFonts w:ascii="Times New Roman" w:eastAsia="Times New Roman" w:hAnsi="Times New Roman" w:cs="Times New Roman"/>
                 <w:color w:val="000000"/>
                 <w:lang w:eastAsia="fr-FR"/>
               </w:rPr>
@@ -20357,14 +20294,14 @@
               <w:spacing w:after="0" w:line="240" w:lineRule="auto"/>
               <w:jc w:val="center"/>
               <w:rPr>
-                <w:rFonts w:ascii="Calibri" w:eastAsia="Times New Roman" w:hAnsi="Calibri" w:cs="Times New Roman"/>
-                <w:color w:val="000000"/>
-                <w:lang w:eastAsia="fr-FR"/>
-              </w:rPr>
-            </w:pPr>
-            <w:r>
-              <w:rPr>
-                <w:rFonts w:ascii="Calibri" w:eastAsia="Times New Roman" w:hAnsi="Calibri" w:cs="Times New Roman"/>
+                <w:rFonts w:ascii="Times New Roman" w:eastAsia="Times New Roman" w:hAnsi="Times New Roman" w:cs="Times New Roman"/>
+                <w:color w:val="000000"/>
+                <w:lang w:eastAsia="fr-FR"/>
+              </w:rPr>
+            </w:pPr>
+            <w:r>
+              <w:rPr>
+                <w:rFonts w:ascii="Times New Roman" w:eastAsia="Times New Roman" w:hAnsi="Times New Roman" w:cs="Times New Roman"/>
                 <w:color w:val="000000"/>
                 <w:lang w:eastAsia="fr-FR"/>
               </w:rPr>
@@ -20391,14 +20328,14 @@
               <w:spacing w:after="0" w:line="240" w:lineRule="auto"/>
               <w:jc w:val="center"/>
               <w:rPr>
-                <w:rFonts w:ascii="Calibri" w:eastAsia="Times New Roman" w:hAnsi="Calibri" w:cs="Times New Roman"/>
-                <w:color w:val="000000"/>
-                <w:lang w:eastAsia="fr-FR"/>
-              </w:rPr>
-            </w:pPr>
-            <w:r>
-              <w:rPr>
-                <w:rFonts w:ascii="Calibri" w:eastAsia="Times New Roman" w:hAnsi="Calibri" w:cs="Times New Roman"/>
+                <w:rFonts w:ascii="Times New Roman" w:eastAsia="Times New Roman" w:hAnsi="Times New Roman" w:cs="Times New Roman"/>
+                <w:color w:val="000000"/>
+                <w:lang w:eastAsia="fr-FR"/>
+              </w:rPr>
+            </w:pPr>
+            <w:r>
+              <w:rPr>
+                <w:rFonts w:ascii="Times New Roman" w:eastAsia="Times New Roman" w:hAnsi="Times New Roman" w:cs="Times New Roman"/>
                 <w:color w:val="000000"/>
                 <w:lang w:eastAsia="fr-FR"/>
               </w:rPr>
@@ -20425,14 +20362,14 @@
               <w:spacing w:after="0" w:line="240" w:lineRule="auto"/>
               <w:jc w:val="center"/>
               <w:rPr>
-                <w:rFonts w:ascii="Calibri" w:eastAsia="Times New Roman" w:hAnsi="Calibri" w:cs="Times New Roman"/>
-                <w:color w:val="000000"/>
-                <w:lang w:eastAsia="fr-FR"/>
-              </w:rPr>
-            </w:pPr>
-            <w:r>
-              <w:rPr>
-                <w:rFonts w:ascii="Calibri" w:eastAsia="Times New Roman" w:hAnsi="Calibri" w:cs="Times New Roman"/>
+                <w:rFonts w:ascii="Times New Roman" w:eastAsia="Times New Roman" w:hAnsi="Times New Roman" w:cs="Times New Roman"/>
+                <w:color w:val="000000"/>
+                <w:lang w:eastAsia="fr-FR"/>
+              </w:rPr>
+            </w:pPr>
+            <w:r>
+              <w:rPr>
+                <w:rFonts w:ascii="Times New Roman" w:eastAsia="Times New Roman" w:hAnsi="Times New Roman" w:cs="Times New Roman"/>
                 <w:color w:val="000000"/>
                 <w:lang w:eastAsia="fr-FR"/>
               </w:rPr>
@@ -20459,14 +20396,14 @@
               <w:spacing w:after="0" w:line="240" w:lineRule="auto"/>
               <w:jc w:val="center"/>
               <w:rPr>
-                <w:rFonts w:ascii="Calibri" w:eastAsia="Times New Roman" w:hAnsi="Calibri" w:cs="Times New Roman"/>
-                <w:color w:val="000000"/>
-                <w:lang w:eastAsia="fr-FR"/>
-              </w:rPr>
-            </w:pPr>
-            <w:r>
-              <w:rPr>
-                <w:rFonts w:ascii="Calibri" w:eastAsia="Times New Roman" w:hAnsi="Calibri" w:cs="Times New Roman"/>
+                <w:rFonts w:ascii="Times New Roman" w:eastAsia="Times New Roman" w:hAnsi="Times New Roman" w:cs="Times New Roman"/>
+                <w:color w:val="000000"/>
+                <w:lang w:eastAsia="fr-FR"/>
+              </w:rPr>
+            </w:pPr>
+            <w:r>
+              <w:rPr>
+                <w:rFonts w:ascii="Times New Roman" w:eastAsia="Times New Roman" w:hAnsi="Times New Roman" w:cs="Times New Roman"/>
                 <w:color w:val="000000"/>
                 <w:lang w:eastAsia="fr-FR"/>
               </w:rPr>
@@ -20493,14 +20430,14 @@
               <w:spacing w:after="0" w:line="240" w:lineRule="auto"/>
               <w:jc w:val="center"/>
               <w:rPr>
-                <w:rFonts w:ascii="Calibri" w:eastAsia="Times New Roman" w:hAnsi="Calibri" w:cs="Times New Roman"/>
-                <w:color w:val="000000"/>
-                <w:lang w:eastAsia="fr-FR"/>
-              </w:rPr>
-            </w:pPr>
-            <w:r>
-              <w:rPr>
-                <w:rFonts w:ascii="Calibri" w:eastAsia="Times New Roman" w:hAnsi="Calibri" w:cs="Times New Roman"/>
+                <w:rFonts w:ascii="Times New Roman" w:eastAsia="Times New Roman" w:hAnsi="Times New Roman" w:cs="Times New Roman"/>
+                <w:color w:val="000000"/>
+                <w:lang w:eastAsia="fr-FR"/>
+              </w:rPr>
+            </w:pPr>
+            <w:r>
+              <w:rPr>
+                <w:rFonts w:ascii="Times New Roman" w:eastAsia="Times New Roman" w:hAnsi="Times New Roman" w:cs="Times New Roman"/>
                 <w:color w:val="000000"/>
                 <w:lang w:eastAsia="fr-FR"/>
               </w:rPr>
@@ -20527,14 +20464,14 @@
               <w:spacing w:after="0" w:line="240" w:lineRule="auto"/>
               <w:jc w:val="center"/>
               <w:rPr>
-                <w:rFonts w:ascii="Calibri" w:eastAsia="Times New Roman" w:hAnsi="Calibri" w:cs="Times New Roman"/>
-                <w:color w:val="000000"/>
-                <w:lang w:eastAsia="fr-FR"/>
-              </w:rPr>
-            </w:pPr>
-            <w:r>
-              <w:rPr>
-                <w:rFonts w:ascii="Calibri" w:eastAsia="Times New Roman" w:hAnsi="Calibri" w:cs="Times New Roman"/>
+                <w:rFonts w:ascii="Times New Roman" w:eastAsia="Times New Roman" w:hAnsi="Times New Roman" w:cs="Times New Roman"/>
+                <w:color w:val="000000"/>
+                <w:lang w:eastAsia="fr-FR"/>
+              </w:rPr>
+            </w:pPr>
+            <w:r>
+              <w:rPr>
+                <w:rFonts w:ascii="Times New Roman" w:eastAsia="Times New Roman" w:hAnsi="Times New Roman" w:cs="Times New Roman"/>
                 <w:color w:val="000000"/>
                 <w:lang w:eastAsia="fr-FR"/>
               </w:rPr>
@@ -20561,14 +20498,14 @@
               <w:spacing w:after="0" w:line="240" w:lineRule="auto"/>
               <w:jc w:val="center"/>
               <w:rPr>
-                <w:rFonts w:ascii="Calibri" w:eastAsia="Times New Roman" w:hAnsi="Calibri" w:cs="Times New Roman"/>
-                <w:color w:val="000000"/>
-                <w:lang w:eastAsia="fr-FR"/>
-              </w:rPr>
-            </w:pPr>
-            <w:r>
-              <w:rPr>
-                <w:rFonts w:ascii="Calibri" w:eastAsia="Times New Roman" w:hAnsi="Calibri" w:cs="Times New Roman"/>
+                <w:rFonts w:ascii="Times New Roman" w:eastAsia="Times New Roman" w:hAnsi="Times New Roman" w:cs="Times New Roman"/>
+                <w:color w:val="000000"/>
+                <w:lang w:eastAsia="fr-FR"/>
+              </w:rPr>
+            </w:pPr>
+            <w:r>
+              <w:rPr>
+                <w:rFonts w:ascii="Times New Roman" w:eastAsia="Times New Roman" w:hAnsi="Times New Roman" w:cs="Times New Roman"/>
                 <w:color w:val="000000"/>
                 <w:lang w:eastAsia="fr-FR"/>
               </w:rPr>
@@ -20595,18 +20532,16 @@
               <w:spacing w:after="0" w:line="240" w:lineRule="auto"/>
               <w:jc w:val="center"/>
               <w:rPr>
-                <w:rFonts w:ascii="Calibri" w:eastAsia="Times New Roman" w:hAnsi="Calibri" w:cs="Times New Roman"/>
-                <w:color w:val="FF0000"/>
-                <w:lang w:eastAsia="fr-FR"/>
-              </w:rPr>
-            </w:pPr>
-            <w:r>
-              <w:rPr>
-                <w:rFonts w:ascii="Calibri" w:eastAsia="Times New Roman" w:hAnsi="Calibri" w:cs="Times New Roman"/>
-                <w:color w:val="FF0000"/>
-                <w:lang w:eastAsia="fr-FR"/>
-              </w:rPr>
-              <w:t>0</w:t>
+                <w:rFonts w:ascii="Times New Roman" w:eastAsia="Times New Roman" w:hAnsi="Times New Roman" w:cs="Times New Roman"/>
+                <w:lang w:eastAsia="fr-FR"/>
+              </w:rPr>
+            </w:pPr>
+            <w:r>
+              <w:rPr>
+                <w:rFonts w:ascii="Times New Roman" w:eastAsia="Times New Roman" w:hAnsi="Times New Roman" w:cs="Times New Roman"/>
+                <w:lang w:eastAsia="fr-FR"/>
+              </w:rPr>
+              <w:t>107</w:t>
             </w:r>
           </w:p>
         </w:tc>
@@ -20629,18 +20564,16 @@
               <w:spacing w:after="0" w:line="240" w:lineRule="auto"/>
               <w:jc w:val="center"/>
               <w:rPr>
-                <w:rFonts w:ascii="Calibri" w:eastAsia="Times New Roman" w:hAnsi="Calibri" w:cs="Times New Roman"/>
-                <w:color w:val="FF0000"/>
-                <w:lang w:eastAsia="fr-FR"/>
-              </w:rPr>
-            </w:pPr>
-            <w:r>
-              <w:rPr>
-                <w:rFonts w:ascii="Calibri" w:eastAsia="Times New Roman" w:hAnsi="Calibri" w:cs="Times New Roman"/>
-                <w:color w:val="FF0000"/>
-                <w:lang w:eastAsia="fr-FR"/>
-              </w:rPr>
-              <w:t>0</w:t>
+                <w:rFonts w:ascii="Times New Roman" w:eastAsia="Times New Roman" w:hAnsi="Times New Roman" w:cs="Times New Roman"/>
+                <w:lang w:eastAsia="fr-FR"/>
+              </w:rPr>
+            </w:pPr>
+            <w:r>
+              <w:rPr>
+                <w:rFonts w:ascii="Times New Roman" w:eastAsia="Times New Roman" w:hAnsi="Times New Roman" w:cs="Times New Roman"/>
+                <w:lang w:eastAsia="fr-FR"/>
+              </w:rPr>
+              <w:t>107,1</w:t>
             </w:r>
           </w:p>
         </w:tc>
@@ -20669,14 +20602,14 @@
               <w:spacing w:after="0" w:line="240" w:lineRule="auto"/>
               <w:jc w:val="center"/>
               <w:rPr>
-                <w:rFonts w:ascii="Calibri" w:eastAsia="Times New Roman" w:hAnsi="Calibri" w:cs="Times New Roman"/>
-                <w:color w:val="000000"/>
-                <w:lang w:eastAsia="fr-FR"/>
-              </w:rPr>
-            </w:pPr>
-            <w:r>
-              <w:rPr>
-                <w:rFonts w:ascii="Calibri" w:eastAsia="Times New Roman" w:hAnsi="Calibri" w:cs="Times New Roman"/>
+                <w:rFonts w:ascii="Times New Roman" w:eastAsia="Times New Roman" w:hAnsi="Times New Roman" w:cs="Times New Roman"/>
+                <w:color w:val="000000"/>
+                <w:lang w:eastAsia="fr-FR"/>
+              </w:rPr>
+            </w:pPr>
+            <w:r>
+              <w:rPr>
+                <w:rFonts w:ascii="Times New Roman" w:eastAsia="Times New Roman" w:hAnsi="Times New Roman" w:cs="Times New Roman"/>
                 <w:color w:val="000000"/>
                 <w:lang w:eastAsia="fr-FR"/>
               </w:rPr>
@@ -20703,14 +20636,14 @@
               <w:spacing w:after="0" w:line="240" w:lineRule="auto"/>
               <w:jc w:val="center"/>
               <w:rPr>
-                <w:rFonts w:ascii="Calibri" w:eastAsia="Times New Roman" w:hAnsi="Calibri" w:cs="Times New Roman"/>
-                <w:color w:val="000000"/>
-                <w:lang w:eastAsia="fr-FR"/>
-              </w:rPr>
-            </w:pPr>
-            <w:r>
-              <w:rPr>
-                <w:rFonts w:ascii="Calibri" w:eastAsia="Times New Roman" w:hAnsi="Calibri" w:cs="Times New Roman"/>
+                <w:rFonts w:ascii="Times New Roman" w:eastAsia="Times New Roman" w:hAnsi="Times New Roman" w:cs="Times New Roman"/>
+                <w:color w:val="000000"/>
+                <w:lang w:eastAsia="fr-FR"/>
+              </w:rPr>
+            </w:pPr>
+            <w:r>
+              <w:rPr>
+                <w:rFonts w:ascii="Times New Roman" w:eastAsia="Times New Roman" w:hAnsi="Times New Roman" w:cs="Times New Roman"/>
                 <w:color w:val="000000"/>
                 <w:lang w:eastAsia="fr-FR"/>
               </w:rPr>
@@ -20737,14 +20670,14 @@
               <w:spacing w:after="0" w:line="240" w:lineRule="auto"/>
               <w:jc w:val="center"/>
               <w:rPr>
-                <w:rFonts w:ascii="Calibri" w:eastAsia="Times New Roman" w:hAnsi="Calibri" w:cs="Times New Roman"/>
-                <w:color w:val="000000"/>
-                <w:lang w:eastAsia="fr-FR"/>
-              </w:rPr>
-            </w:pPr>
-            <w:r>
-              <w:rPr>
-                <w:rFonts w:ascii="Calibri" w:eastAsia="Times New Roman" w:hAnsi="Calibri" w:cs="Times New Roman"/>
+                <w:rFonts w:ascii="Times New Roman" w:eastAsia="Times New Roman" w:hAnsi="Times New Roman" w:cs="Times New Roman"/>
+                <w:color w:val="000000"/>
+                <w:lang w:eastAsia="fr-FR"/>
+              </w:rPr>
+            </w:pPr>
+            <w:r>
+              <w:rPr>
+                <w:rFonts w:ascii="Times New Roman" w:eastAsia="Times New Roman" w:hAnsi="Times New Roman" w:cs="Times New Roman"/>
                 <w:color w:val="000000"/>
                 <w:lang w:eastAsia="fr-FR"/>
               </w:rPr>
@@ -20771,14 +20704,14 @@
               <w:spacing w:after="0" w:line="240" w:lineRule="auto"/>
               <w:jc w:val="center"/>
               <w:rPr>
-                <w:rFonts w:ascii="Calibri" w:eastAsia="Times New Roman" w:hAnsi="Calibri" w:cs="Times New Roman"/>
-                <w:color w:val="000000"/>
-                <w:lang w:eastAsia="fr-FR"/>
-              </w:rPr>
-            </w:pPr>
-            <w:r>
-              <w:rPr>
-                <w:rFonts w:ascii="Calibri" w:eastAsia="Times New Roman" w:hAnsi="Calibri" w:cs="Times New Roman"/>
+                <w:rFonts w:ascii="Times New Roman" w:eastAsia="Times New Roman" w:hAnsi="Times New Roman" w:cs="Times New Roman"/>
+                <w:color w:val="000000"/>
+                <w:lang w:eastAsia="fr-FR"/>
+              </w:rPr>
+            </w:pPr>
+            <w:r>
+              <w:rPr>
+                <w:rFonts w:ascii="Times New Roman" w:eastAsia="Times New Roman" w:hAnsi="Times New Roman" w:cs="Times New Roman"/>
                 <w:color w:val="000000"/>
                 <w:lang w:eastAsia="fr-FR"/>
               </w:rPr>
@@ -20805,14 +20738,14 @@
               <w:spacing w:after="0" w:line="240" w:lineRule="auto"/>
               <w:jc w:val="center"/>
               <w:rPr>
-                <w:rFonts w:ascii="Calibri" w:eastAsia="Times New Roman" w:hAnsi="Calibri" w:cs="Times New Roman"/>
-                <w:color w:val="000000"/>
-                <w:lang w:eastAsia="fr-FR"/>
-              </w:rPr>
-            </w:pPr>
-            <w:r>
-              <w:rPr>
-                <w:rFonts w:ascii="Calibri" w:eastAsia="Times New Roman" w:hAnsi="Calibri" w:cs="Times New Roman"/>
+                <w:rFonts w:ascii="Times New Roman" w:eastAsia="Times New Roman" w:hAnsi="Times New Roman" w:cs="Times New Roman"/>
+                <w:color w:val="000000"/>
+                <w:lang w:eastAsia="fr-FR"/>
+              </w:rPr>
+            </w:pPr>
+            <w:r>
+              <w:rPr>
+                <w:rFonts w:ascii="Times New Roman" w:eastAsia="Times New Roman" w:hAnsi="Times New Roman" w:cs="Times New Roman"/>
                 <w:color w:val="000000"/>
                 <w:lang w:eastAsia="fr-FR"/>
               </w:rPr>
@@ -20839,14 +20772,14 @@
               <w:spacing w:after="0" w:line="240" w:lineRule="auto"/>
               <w:jc w:val="center"/>
               <w:rPr>
-                <w:rFonts w:ascii="Calibri" w:eastAsia="Times New Roman" w:hAnsi="Calibri" w:cs="Times New Roman"/>
-                <w:color w:val="000000"/>
-                <w:lang w:eastAsia="fr-FR"/>
-              </w:rPr>
-            </w:pPr>
-            <w:r>
-              <w:rPr>
-                <w:rFonts w:ascii="Calibri" w:eastAsia="Times New Roman" w:hAnsi="Calibri" w:cs="Times New Roman"/>
+                <w:rFonts w:ascii="Times New Roman" w:eastAsia="Times New Roman" w:hAnsi="Times New Roman" w:cs="Times New Roman"/>
+                <w:color w:val="000000"/>
+                <w:lang w:eastAsia="fr-FR"/>
+              </w:rPr>
+            </w:pPr>
+            <w:r>
+              <w:rPr>
+                <w:rFonts w:ascii="Times New Roman" w:eastAsia="Times New Roman" w:hAnsi="Times New Roman" w:cs="Times New Roman"/>
                 <w:color w:val="000000"/>
                 <w:lang w:eastAsia="fr-FR"/>
               </w:rPr>
@@ -20873,14 +20806,14 @@
               <w:spacing w:after="0" w:line="240" w:lineRule="auto"/>
               <w:jc w:val="center"/>
               <w:rPr>
-                <w:rFonts w:ascii="Calibri" w:eastAsia="Times New Roman" w:hAnsi="Calibri" w:cs="Times New Roman"/>
-                <w:color w:val="000000"/>
-                <w:lang w:eastAsia="fr-FR"/>
-              </w:rPr>
-            </w:pPr>
-            <w:r>
-              <w:rPr>
-                <w:rFonts w:ascii="Calibri" w:eastAsia="Times New Roman" w:hAnsi="Calibri" w:cs="Times New Roman"/>
+                <w:rFonts w:ascii="Times New Roman" w:eastAsia="Times New Roman" w:hAnsi="Times New Roman" w:cs="Times New Roman"/>
+                <w:color w:val="000000"/>
+                <w:lang w:eastAsia="fr-FR"/>
+              </w:rPr>
+            </w:pPr>
+            <w:r>
+              <w:rPr>
+                <w:rFonts w:ascii="Times New Roman" w:eastAsia="Times New Roman" w:hAnsi="Times New Roman" w:cs="Times New Roman"/>
                 <w:color w:val="000000"/>
                 <w:lang w:eastAsia="fr-FR"/>
               </w:rPr>
@@ -20907,14 +20840,14 @@
               <w:spacing w:after="0" w:line="240" w:lineRule="auto"/>
               <w:jc w:val="center"/>
               <w:rPr>
-                <w:rFonts w:ascii="Calibri" w:eastAsia="Times New Roman" w:hAnsi="Calibri" w:cs="Times New Roman"/>
-                <w:color w:val="000000"/>
-                <w:lang w:eastAsia="fr-FR"/>
-              </w:rPr>
-            </w:pPr>
-            <w:r>
-              <w:rPr>
-                <w:rFonts w:ascii="Calibri" w:eastAsia="Times New Roman" w:hAnsi="Calibri" w:cs="Times New Roman"/>
+                <w:rFonts w:ascii="Times New Roman" w:eastAsia="Times New Roman" w:hAnsi="Times New Roman" w:cs="Times New Roman"/>
+                <w:color w:val="000000"/>
+                <w:lang w:eastAsia="fr-FR"/>
+              </w:rPr>
+            </w:pPr>
+            <w:r>
+              <w:rPr>
+                <w:rFonts w:ascii="Times New Roman" w:eastAsia="Times New Roman" w:hAnsi="Times New Roman" w:cs="Times New Roman"/>
                 <w:color w:val="000000"/>
                 <w:lang w:eastAsia="fr-FR"/>
               </w:rPr>
@@ -20941,14 +20874,14 @@
               <w:spacing w:after="0" w:line="240" w:lineRule="auto"/>
               <w:jc w:val="center"/>
               <w:rPr>
-                <w:rFonts w:ascii="Calibri" w:eastAsia="Times New Roman" w:hAnsi="Calibri" w:cs="Times New Roman"/>
-                <w:color w:val="000000"/>
-                <w:lang w:eastAsia="fr-FR"/>
-              </w:rPr>
-            </w:pPr>
-            <w:r>
-              <w:rPr>
-                <w:rFonts w:ascii="Calibri" w:eastAsia="Times New Roman" w:hAnsi="Calibri" w:cs="Times New Roman"/>
+                <w:rFonts w:ascii="Times New Roman" w:eastAsia="Times New Roman" w:hAnsi="Times New Roman" w:cs="Times New Roman"/>
+                <w:color w:val="000000"/>
+                <w:lang w:eastAsia="fr-FR"/>
+              </w:rPr>
+            </w:pPr>
+            <w:r>
+              <w:rPr>
+                <w:rFonts w:ascii="Times New Roman" w:eastAsia="Times New Roman" w:hAnsi="Times New Roman" w:cs="Times New Roman"/>
                 <w:color w:val="000000"/>
                 <w:lang w:eastAsia="fr-FR"/>
               </w:rPr>
@@ -20975,14 +20908,14 @@
               <w:spacing w:after="0" w:line="240" w:lineRule="auto"/>
               <w:jc w:val="center"/>
               <w:rPr>
-                <w:rFonts w:ascii="Calibri" w:eastAsia="Times New Roman" w:hAnsi="Calibri" w:cs="Times New Roman"/>
-                <w:color w:val="000000"/>
-                <w:lang w:eastAsia="fr-FR"/>
-              </w:rPr>
-            </w:pPr>
-            <w:r>
-              <w:rPr>
-                <w:rFonts w:ascii="Calibri" w:eastAsia="Times New Roman" w:hAnsi="Calibri" w:cs="Times New Roman"/>
+                <w:rFonts w:ascii="Times New Roman" w:eastAsia="Times New Roman" w:hAnsi="Times New Roman" w:cs="Times New Roman"/>
+                <w:color w:val="000000"/>
+                <w:lang w:eastAsia="fr-FR"/>
+              </w:rPr>
+            </w:pPr>
+            <w:r>
+              <w:rPr>
+                <w:rFonts w:ascii="Times New Roman" w:eastAsia="Times New Roman" w:hAnsi="Times New Roman" w:cs="Times New Roman"/>
                 <w:color w:val="000000"/>
                 <w:lang w:eastAsia="fr-FR"/>
               </w:rPr>
@@ -21009,14 +20942,14 @@
               <w:spacing w:after="0" w:line="240" w:lineRule="auto"/>
               <w:jc w:val="center"/>
               <w:rPr>
-                <w:rFonts w:ascii="Calibri" w:eastAsia="Times New Roman" w:hAnsi="Calibri" w:cs="Times New Roman"/>
-                <w:color w:val="000000"/>
-                <w:lang w:eastAsia="fr-FR"/>
-              </w:rPr>
-            </w:pPr>
-            <w:r>
-              <w:rPr>
-                <w:rFonts w:ascii="Calibri" w:eastAsia="Times New Roman" w:hAnsi="Calibri" w:cs="Times New Roman"/>
+                <w:rFonts w:ascii="Times New Roman" w:eastAsia="Times New Roman" w:hAnsi="Times New Roman" w:cs="Times New Roman"/>
+                <w:color w:val="000000"/>
+                <w:lang w:eastAsia="fr-FR"/>
+              </w:rPr>
+            </w:pPr>
+            <w:r>
+              <w:rPr>
+                <w:rFonts w:ascii="Times New Roman" w:eastAsia="Times New Roman" w:hAnsi="Times New Roman" w:cs="Times New Roman"/>
                 <w:color w:val="000000"/>
                 <w:lang w:eastAsia="fr-FR"/>
               </w:rPr>
@@ -21043,14 +20976,14 @@
               <w:spacing w:after="0" w:line="240" w:lineRule="auto"/>
               <w:jc w:val="center"/>
               <w:rPr>
-                <w:rFonts w:ascii="Calibri" w:eastAsia="Times New Roman" w:hAnsi="Calibri" w:cs="Times New Roman"/>
-                <w:color w:val="000000"/>
-                <w:lang w:eastAsia="fr-FR"/>
-              </w:rPr>
-            </w:pPr>
-            <w:r>
-              <w:rPr>
-                <w:rFonts w:ascii="Calibri" w:eastAsia="Times New Roman" w:hAnsi="Calibri" w:cs="Times New Roman"/>
+                <w:rFonts w:ascii="Times New Roman" w:eastAsia="Times New Roman" w:hAnsi="Times New Roman" w:cs="Times New Roman"/>
+                <w:color w:val="000000"/>
+                <w:lang w:eastAsia="fr-FR"/>
+              </w:rPr>
+            </w:pPr>
+            <w:r>
+              <w:rPr>
+                <w:rFonts w:ascii="Times New Roman" w:eastAsia="Times New Roman" w:hAnsi="Times New Roman" w:cs="Times New Roman"/>
                 <w:color w:val="000000"/>
                 <w:lang w:eastAsia="fr-FR"/>
               </w:rPr>
@@ -21077,14 +21010,14 @@
               <w:spacing w:after="0" w:line="240" w:lineRule="auto"/>
               <w:jc w:val="center"/>
               <w:rPr>
-                <w:rFonts w:ascii="Calibri" w:eastAsia="Times New Roman" w:hAnsi="Calibri" w:cs="Times New Roman"/>
-                <w:color w:val="000000"/>
-                <w:lang w:eastAsia="fr-FR"/>
-              </w:rPr>
-            </w:pPr>
-            <w:r>
-              <w:rPr>
-                <w:rFonts w:ascii="Calibri" w:eastAsia="Times New Roman" w:hAnsi="Calibri" w:cs="Times New Roman"/>
+                <w:rFonts w:ascii="Times New Roman" w:eastAsia="Times New Roman" w:hAnsi="Times New Roman" w:cs="Times New Roman"/>
+                <w:color w:val="000000"/>
+                <w:lang w:eastAsia="fr-FR"/>
+              </w:rPr>
+            </w:pPr>
+            <w:r>
+              <w:rPr>
+                <w:rFonts w:ascii="Times New Roman" w:eastAsia="Times New Roman" w:hAnsi="Times New Roman" w:cs="Times New Roman"/>
                 <w:color w:val="000000"/>
                 <w:lang w:eastAsia="fr-FR"/>
               </w:rPr>
@@ -21111,18 +21044,16 @@
               <w:spacing w:after="0" w:line="240" w:lineRule="auto"/>
               <w:jc w:val="center"/>
               <w:rPr>
-                <w:rFonts w:ascii="Calibri" w:eastAsia="Times New Roman" w:hAnsi="Calibri" w:cs="Times New Roman"/>
-                <w:color w:val="FF0000"/>
-                <w:lang w:eastAsia="fr-FR"/>
-              </w:rPr>
-            </w:pPr>
-            <w:r>
-              <w:rPr>
-                <w:rFonts w:ascii="Calibri" w:eastAsia="Times New Roman" w:hAnsi="Calibri" w:cs="Times New Roman"/>
-                <w:color w:val="FF0000"/>
-                <w:lang w:eastAsia="fr-FR"/>
-              </w:rPr>
-              <w:t>0</w:t>
+                <w:rFonts w:ascii="Times New Roman" w:eastAsia="Times New Roman" w:hAnsi="Times New Roman" w:cs="Times New Roman"/>
+                <w:lang w:eastAsia="fr-FR"/>
+              </w:rPr>
+            </w:pPr>
+            <w:r>
+              <w:rPr>
+                <w:rFonts w:ascii="Times New Roman" w:eastAsia="Times New Roman" w:hAnsi="Times New Roman" w:cs="Times New Roman"/>
+                <w:lang w:eastAsia="fr-FR"/>
+              </w:rPr>
+              <w:t>131</w:t>
             </w:r>
           </w:p>
         </w:tc>
@@ -21145,18 +21076,16 @@
               <w:spacing w:after="0" w:line="240" w:lineRule="auto"/>
               <w:jc w:val="center"/>
               <w:rPr>
-                <w:rFonts w:ascii="Calibri" w:eastAsia="Times New Roman" w:hAnsi="Calibri" w:cs="Times New Roman"/>
-                <w:color w:val="FF0000"/>
-                <w:lang w:eastAsia="fr-FR"/>
-              </w:rPr>
-            </w:pPr>
-            <w:r>
-              <w:rPr>
-                <w:rFonts w:ascii="Calibri" w:eastAsia="Times New Roman" w:hAnsi="Calibri" w:cs="Times New Roman"/>
-                <w:color w:val="FF0000"/>
-                <w:lang w:eastAsia="fr-FR"/>
-              </w:rPr>
-              <w:t>0</w:t>
+                <w:rFonts w:ascii="Times New Roman" w:eastAsia="Times New Roman" w:hAnsi="Times New Roman" w:cs="Times New Roman"/>
+                <w:lang w:eastAsia="fr-FR"/>
+              </w:rPr>
+            </w:pPr>
+            <w:r>
+              <w:rPr>
+                <w:rFonts w:ascii="Times New Roman" w:eastAsia="Times New Roman" w:hAnsi="Times New Roman" w:cs="Times New Roman"/>
+                <w:lang w:eastAsia="fr-FR"/>
+              </w:rPr>
+              <w:t>133,7</w:t>
             </w:r>
           </w:p>
         </w:tc>
@@ -21195,6 +21124,7 @@
     </w:p>
     <w:p>
       <w:pPr>
+        <w:ind w:firstLine="708"/>
         <w:jc w:val="both"/>
         <w:rPr>
           <w:rFonts w:ascii="Times New Roman" w:hAnsi="Times New Roman" w:cs="Times New Roman"/>
@@ -21208,8 +21138,79 @@
           <w:sz w:val="24"/>
           <w:szCs w:val="24"/>
         </w:rPr>
-        <w:tab/>
-        <w:t>Blabla</w:t>
+        <w:t>Cette synthèse a permis de comparer, à temps d’exécution équivalents, l’ensemble des algorithmes développés en laboratoire sur un jeu de test donné. Il en ressort que l’algorithme le plus performant demeure la recherche taboue, qui obtient les meilleurs résultats pour chacun des exemplaires.</w:t>
+      </w:r>
+    </w:p>
+    <w:p>
+      <w:pPr>
+        <w:ind w:firstLine="708"/>
+        <w:jc w:val="both"/>
+        <w:rPr>
+          <w:rFonts w:ascii="Times New Roman" w:hAnsi="Times New Roman" w:cs="Times New Roman"/>
+          <w:sz w:val="24"/>
+          <w:szCs w:val="24"/>
+        </w:rPr>
+      </w:pPr>
+      <w:r>
+        <w:rPr>
+          <w:rFonts w:ascii="Times New Roman" w:hAnsi="Times New Roman" w:cs="Times New Roman"/>
+          <w:sz w:val="24"/>
+          <w:szCs w:val="24"/>
+        </w:rPr>
+        <w:t>La version diversifiée de l’algorithme taboue offre des performances très proches mais néanmoins légèrement inférieures. La troisième position est occupée par l’algorithme évolutionnaire, qui est un processus génétique pur. L’absence de recherche locale dans l’algorithme ne l’a pas empêché de devancer la descente. Bien que moins performants, ces deux méthodes ne s’éloignent pas excessivement des performances taboues.</w:t>
+      </w:r>
+    </w:p>
+    <w:p>
+      <w:pPr>
+        <w:ind w:firstLine="708"/>
+        <w:jc w:val="both"/>
+        <w:rPr>
+          <w:rFonts w:ascii="Times New Roman" w:hAnsi="Times New Roman" w:cs="Times New Roman"/>
+          <w:sz w:val="24"/>
+          <w:szCs w:val="24"/>
+        </w:rPr>
+      </w:pPr>
+      <w:r>
+        <w:rPr>
+          <w:rFonts w:ascii="Times New Roman" w:hAnsi="Times New Roman" w:cs="Times New Roman"/>
+          <w:sz w:val="24"/>
+          <w:szCs w:val="24"/>
+        </w:rPr>
+        <w:t xml:space="preserve">En revanche, la méthode gloutonne, avec une part d’aléatoire dégradant les résultats, </w:t>
+      </w:r>
+      <w:r>
+        <w:rPr>
+          <w:rFonts w:ascii="Times New Roman" w:hAnsi="Times New Roman" w:cs="Times New Roman"/>
+          <w:sz w:val="24"/>
+          <w:szCs w:val="24"/>
+        </w:rPr>
+        <w:t>propose des performances particulièrement médiocres, sans comparaison possible avec les autres algorithmes</w:t>
+      </w:r>
+      <w:r>
+        <w:rPr>
+          <w:rFonts w:ascii="Times New Roman" w:hAnsi="Times New Roman" w:cs="Times New Roman"/>
+          <w:sz w:val="24"/>
+          <w:szCs w:val="24"/>
+        </w:rPr>
+        <w:t xml:space="preserve"> qui ont été</w:t>
+      </w:r>
+      <w:r>
+        <w:rPr>
+          <w:rFonts w:ascii="Times New Roman" w:hAnsi="Times New Roman" w:cs="Times New Roman"/>
+          <w:sz w:val="24"/>
+          <w:szCs w:val="24"/>
+        </w:rPr>
+        <w:t xml:space="preserve"> </w:t>
+      </w:r>
+      <w:bookmarkStart w:id="0" w:name="_GoBack"/>
+      <w:bookmarkEnd w:id="0"/>
+      <w:r>
+        <w:rPr>
+          <w:rFonts w:ascii="Times New Roman" w:hAnsi="Times New Roman" w:cs="Times New Roman"/>
+          <w:sz w:val="24"/>
+          <w:szCs w:val="24"/>
+        </w:rPr>
+        <w:t>développés par la suite.</w:t>
       </w:r>
     </w:p>
     <w:sectPr>
@@ -25303,7 +25304,7 @@
 </file>
 
 <file path=customXml/itemProps1.xml><?xml version="1.0" encoding="utf-8"?>
-<ds:datastoreItem xmlns:ds="http://schemas.openxmlformats.org/officeDocument/2006/customXml" ds:itemID="{AF2E47CE-4D14-4185-ADC7-26C16709A674}">
+<ds:datastoreItem xmlns:ds="http://schemas.openxmlformats.org/officeDocument/2006/customXml" ds:itemID="{47FE4D58-B10A-487E-A9EB-BBBB12DE7245}">
   <ds:schemaRefs>
     <ds:schemaRef ds:uri="http://schemas.openxmlformats.org/officeDocument/2006/bibliography"/>
   </ds:schemaRefs>
